--- a/project document.docx
+++ b/project document.docx
@@ -784,6 +784,8 @@
           <w:r>
             <w:br w:type="page"/>
           </w:r>
+          <w:bookmarkStart w:id="0" w:name="_GoBack"/>
+          <w:bookmarkEnd w:id="0"/>
         </w:sdtContent>
       </w:sdt>
     </w:p>
@@ -1558,7 +1560,7 @@
       <w:pPr>
         <w:pStyle w:val="1"/>
       </w:pPr>
-      <w:bookmarkStart w:id="0" w:name="_Toc31311545"/>
+      <w:bookmarkStart w:id="1" w:name="_Toc31311545"/>
       <w:r>
         <w:lastRenderedPageBreak/>
         <w:t xml:space="preserve">Business </w:t>
@@ -1566,7 +1568,7 @@
       <w:r>
         <w:t>Description:</w:t>
       </w:r>
-      <w:bookmarkEnd w:id="0"/>
+      <w:bookmarkEnd w:id="1"/>
     </w:p>
     <w:p/>
     <w:p>
@@ -1576,10 +1578,12 @@
       <w:r>
         <w:t xml:space="preserve">The scooters will be distributed throughout the city and soon change </w:t>
       </w:r>
+      <w:proofErr w:type="spellStart"/>
       <w:proofErr w:type="gramStart"/>
       <w:r>
         <w:t>it’s</w:t>
       </w:r>
+      <w:proofErr w:type="spellEnd"/>
       <w:proofErr w:type="gramEnd"/>
       <w:r>
         <w:t xml:space="preserve"> landscape.</w:t>
@@ -1605,11 +1609,11 @@
       <w:pPr>
         <w:pStyle w:val="2"/>
       </w:pPr>
-      <w:bookmarkStart w:id="1" w:name="_Toc31311546"/>
+      <w:bookmarkStart w:id="2" w:name="_Toc31311546"/>
       <w:r>
         <w:t>UI PROTOTYPE:</w:t>
       </w:r>
-      <w:bookmarkEnd w:id="1"/>
+      <w:bookmarkEnd w:id="2"/>
     </w:p>
     <w:p>
       <w:r>
@@ -1930,19 +1934,19 @@
       <w:pPr>
         <w:pStyle w:val="1"/>
       </w:pPr>
-      <w:bookmarkStart w:id="2" w:name="_Toc31311547"/>
+      <w:bookmarkStart w:id="3" w:name="_Toc31311547"/>
       <w:r>
         <w:lastRenderedPageBreak/>
         <w:t>Planning:</w:t>
       </w:r>
-      <w:bookmarkEnd w:id="2"/>
+      <w:bookmarkEnd w:id="3"/>
     </w:p>
     <w:p>
       <w:pPr>
         <w:pStyle w:val="2"/>
       </w:pPr>
-      <w:bookmarkStart w:id="3" w:name="_Toc31309229"/>
-      <w:bookmarkStart w:id="4" w:name="_Toc31311548"/>
+      <w:bookmarkStart w:id="4" w:name="_Toc31309229"/>
+      <w:bookmarkStart w:id="5" w:name="_Toc31311548"/>
       <w:r>
         <w:rPr>
           <w:noProof/>
@@ -2018,19 +2022,22 @@
           </wp:anchor>
         </w:drawing>
       </w:r>
-      <w:bookmarkEnd w:id="3"/>
       <w:bookmarkEnd w:id="4"/>
-    </w:p>
-    <w:p/>
-    <w:p/>
-    <w:p/>
-    <w:p/>
-    <w:p/>
-    <w:p/>
-    <w:p/>
-    <w:p/>
-    <w:p>
-      <w:r>
+      <w:bookmarkEnd w:id="5"/>
+    </w:p>
+    <w:p/>
+    <w:p/>
+    <w:p/>
+    <w:p/>
+    <w:p/>
+    <w:p/>
+    <w:p/>
+    <w:p/>
+    <w:p>
+      <w:r>
+        <w:rPr>
+          <w:noProof/>
+        </w:rPr>
         <w:lastRenderedPageBreak/>
         <w:drawing>
           <wp:anchor distT="0" distB="0" distL="114300" distR="114300" simplePos="0" relativeHeight="251681792" behindDoc="1" locked="0" layoutInCell="1" allowOverlap="1" wp14:anchorId="0CC8A272" wp14:editId="224FAFD6">
@@ -2423,12 +2430,12 @@
       <w:r>
         <w:br w:type="page"/>
       </w:r>
-      <w:bookmarkStart w:id="5" w:name="_Toc31311549"/>
+      <w:bookmarkStart w:id="6" w:name="_Toc31311549"/>
       <w:r>
         <w:lastRenderedPageBreak/>
         <w:t>Sprint Reviews:</w:t>
       </w:r>
-      <w:bookmarkEnd w:id="5"/>
+      <w:bookmarkEnd w:id="6"/>
     </w:p>
     <w:p/>
     <w:p>
@@ -2765,14 +2772,32 @@
           <w:sz w:val="24"/>
           <w:szCs w:val="24"/>
         </w:rPr>
-        <w:t>We discussed payment option and later opted to also include credit card payment. In some countries paypal is not common (China for example)</w:t>
-      </w:r>
+        <w:t xml:space="preserve">We discussed payment option and later opted to also include credit card payment. In some countries </w:t>
+      </w:r>
+      <w:proofErr w:type="spellStart"/>
       <w:r>
         <w:rPr>
           <w:rFonts w:asciiTheme="majorHAnsi" w:eastAsia="宋体" w:hAnsiTheme="majorHAnsi" w:cstheme="majorHAnsi"/>
           <w:sz w:val="24"/>
           <w:szCs w:val="24"/>
         </w:rPr>
+        <w:t>paypal</w:t>
+      </w:r>
+      <w:proofErr w:type="spellEnd"/>
+      <w:r>
+        <w:rPr>
+          <w:rFonts w:asciiTheme="majorHAnsi" w:eastAsia="宋体" w:hAnsiTheme="majorHAnsi" w:cstheme="majorHAnsi"/>
+          <w:sz w:val="24"/>
+          <w:szCs w:val="24"/>
+        </w:rPr>
+        <w:t xml:space="preserve"> is not common (China for example)</w:t>
+      </w:r>
+      <w:r>
+        <w:rPr>
+          <w:rFonts w:asciiTheme="majorHAnsi" w:eastAsia="宋体" w:hAnsiTheme="majorHAnsi" w:cstheme="majorHAnsi"/>
+          <w:sz w:val="24"/>
+          <w:szCs w:val="24"/>
+        </w:rPr>
         <w:t xml:space="preserve">. </w:t>
       </w:r>
       <w:r>
@@ -2947,7 +2972,27 @@
           <w:szCs w:val="24"/>
           <w:u w:val="single"/>
         </w:rPr>
-        <w:t xml:space="preserve">Sprint retrospect (by Liu Huayu): </w:t>
+        <w:t xml:space="preserve">Sprint retrospect (by Liu </w:t>
+      </w:r>
+      <w:proofErr w:type="spellStart"/>
+      <w:r>
+        <w:rPr>
+          <w:rFonts w:asciiTheme="majorHAnsi" w:hAnsiTheme="majorHAnsi" w:cstheme="majorHAnsi"/>
+          <w:sz w:val="24"/>
+          <w:szCs w:val="24"/>
+          <w:u w:val="single"/>
+        </w:rPr>
+        <w:t>Huayu</w:t>
+      </w:r>
+      <w:proofErr w:type="spellEnd"/>
+      <w:r>
+        <w:rPr>
+          <w:rFonts w:asciiTheme="majorHAnsi" w:hAnsiTheme="majorHAnsi" w:cstheme="majorHAnsi"/>
+          <w:sz w:val="24"/>
+          <w:szCs w:val="24"/>
+          <w:u w:val="single"/>
+        </w:rPr>
+        <w:t xml:space="preserve">): </w:t>
       </w:r>
     </w:p>
     <w:p>
@@ -3398,7 +3443,27 @@
           <w:szCs w:val="24"/>
           <w:u w:val="single"/>
         </w:rPr>
-        <w:t xml:space="preserve"> (by Adil Akarkach):</w:t>
+        <w:t xml:space="preserve"> (by Adil </w:t>
+      </w:r>
+      <w:proofErr w:type="spellStart"/>
+      <w:r>
+        <w:rPr>
+          <w:rFonts w:asciiTheme="majorHAnsi" w:hAnsiTheme="majorHAnsi" w:cstheme="majorHAnsi"/>
+          <w:sz w:val="24"/>
+          <w:szCs w:val="24"/>
+          <w:u w:val="single"/>
+        </w:rPr>
+        <w:t>Akarkach</w:t>
+      </w:r>
+      <w:proofErr w:type="spellEnd"/>
+      <w:r>
+        <w:rPr>
+          <w:rFonts w:asciiTheme="majorHAnsi" w:hAnsiTheme="majorHAnsi" w:cstheme="majorHAnsi"/>
+          <w:sz w:val="24"/>
+          <w:szCs w:val="24"/>
+          <w:u w:val="single"/>
+        </w:rPr>
+        <w:t>):</w:t>
       </w:r>
     </w:p>
     <w:p>
@@ -3941,6 +4006,7 @@
         </w:rPr>
         <w:t xml:space="preserve"> </w:t>
       </w:r>
+      <w:proofErr w:type="spellStart"/>
       <w:r>
         <w:rPr>
           <w:rFonts w:asciiTheme="majorHAnsi" w:hAnsiTheme="majorHAnsi" w:cstheme="majorHAnsi"/>
@@ -3948,23 +4014,33 @@
           <w:szCs w:val="24"/>
           <w:u w:val="single"/>
         </w:rPr>
-        <w:t>Yuqing):</w:t>
-      </w:r>
-    </w:p>
-    <w:p>
-      <w:pPr>
+        <w:t>Yuqing</w:t>
+      </w:r>
+      <w:proofErr w:type="spellEnd"/>
+      <w:r>
         <w:rPr>
           <w:rFonts w:asciiTheme="majorHAnsi" w:hAnsiTheme="majorHAnsi" w:cstheme="majorHAnsi"/>
           <w:sz w:val="24"/>
           <w:szCs w:val="24"/>
-        </w:rPr>
-      </w:pPr>
-      <w:r>
+          <w:u w:val="single"/>
+        </w:rPr>
+        <w:t>):</w:t>
+      </w:r>
+    </w:p>
+    <w:p>
+      <w:pPr>
         <w:rPr>
           <w:rFonts w:asciiTheme="majorHAnsi" w:hAnsiTheme="majorHAnsi" w:cstheme="majorHAnsi"/>
           <w:sz w:val="24"/>
           <w:szCs w:val="24"/>
         </w:rPr>
+      </w:pPr>
+      <w:r>
+        <w:rPr>
+          <w:rFonts w:asciiTheme="majorHAnsi" w:hAnsiTheme="majorHAnsi" w:cstheme="majorHAnsi"/>
+          <w:sz w:val="24"/>
+          <w:szCs w:val="24"/>
+        </w:rPr>
         <w:t xml:space="preserve">The time constraint was </w:t>
       </w:r>
       <w:r>
@@ -3982,6 +4058,24 @@
           <w:szCs w:val="24"/>
         </w:rPr>
         <w:t xml:space="preserve">formatting). Small changes that accumulated over the course of the last sprints took hours to fix. A remedy for this would be to use a) a better text editor and b) to plan out the format of the document before adding in the details. </w:t>
+      </w:r>
+    </w:p>
+    <w:p>
+      <w:pPr>
+        <w:pStyle w:val="1"/>
+        <w:rPr>
+          <w:rFonts w:hint="eastAsia"/>
+        </w:rPr>
+      </w:pPr>
+      <w:r>
+        <w:rPr>
+          <w:rFonts w:hint="eastAsia"/>
+        </w:rPr>
+        <w:lastRenderedPageBreak/>
+        <w:t>A</w:t>
+      </w:r>
+      <w:r>
+        <w:t>llocation:</w:t>
       </w:r>
     </w:p>
     <w:p>
@@ -3999,45 +4093,159 @@
           <w:sz w:val="24"/>
           <w:szCs w:val="24"/>
         </w:rPr>
+        <w:drawing>
+          <wp:anchor distT="0" distB="0" distL="114300" distR="114300" simplePos="0" relativeHeight="251694080" behindDoc="1" locked="0" layoutInCell="1" allowOverlap="1" wp14:anchorId="52FFDD32" wp14:editId="3E145046">
+            <wp:simplePos x="0" y="0"/>
+            <wp:positionH relativeFrom="margin">
+              <wp:align>center</wp:align>
+            </wp:positionH>
+            <wp:positionV relativeFrom="paragraph">
+              <wp:posOffset>207645</wp:posOffset>
+            </wp:positionV>
+            <wp:extent cx="7529830" cy="2796540"/>
+            <wp:effectExtent l="0" t="0" r="0" b="3810"/>
+            <wp:wrapTight wrapText="bothSides">
+              <wp:wrapPolygon edited="0">
+                <wp:start x="0" y="0"/>
+                <wp:lineTo x="0" y="21482"/>
+                <wp:lineTo x="21531" y="21482"/>
+                <wp:lineTo x="21531" y="0"/>
+                <wp:lineTo x="0" y="0"/>
+              </wp:wrapPolygon>
+            </wp:wrapTight>
+            <wp:docPr id="26" name="图片 26"/>
+            <wp:cNvGraphicFramePr>
+              <a:graphicFrameLocks xmlns:a="http://schemas.openxmlformats.org/drawingml/2006/main" noChangeAspect="1"/>
+            </wp:cNvGraphicFramePr>
+            <a:graphic xmlns:a="http://schemas.openxmlformats.org/drawingml/2006/main">
+              <a:graphicData uri="http://schemas.openxmlformats.org/drawingml/2006/picture">
+                <pic:pic xmlns:pic="http://schemas.openxmlformats.org/drawingml/2006/picture">
+                  <pic:nvPicPr>
+                    <pic:cNvPr id="1" name=""/>
+                    <pic:cNvPicPr/>
+                  </pic:nvPicPr>
+                  <pic:blipFill>
+                    <a:blip r:embed="rId18">
+                      <a:extLst>
+                        <a:ext uri="{28A0092B-C50C-407E-A947-70E740481C1C}">
+                          <a14:useLocalDpi xmlns:a14="http://schemas.microsoft.com/office/drawing/2010/main" val="0"/>
+                        </a:ext>
+                      </a:extLst>
+                    </a:blip>
+                    <a:stretch>
+                      <a:fillRect/>
+                    </a:stretch>
+                  </pic:blipFill>
+                  <pic:spPr>
+                    <a:xfrm>
+                      <a:off x="0" y="0"/>
+                      <a:ext cx="7529830" cy="2796540"/>
+                    </a:xfrm>
+                    <a:prstGeom prst="rect">
+                      <a:avLst/>
+                    </a:prstGeom>
+                  </pic:spPr>
+                </pic:pic>
+              </a:graphicData>
+            </a:graphic>
+            <wp14:sizeRelH relativeFrom="margin">
+              <wp14:pctWidth>0</wp14:pctWidth>
+            </wp14:sizeRelH>
+            <wp14:sizeRelV relativeFrom="margin">
+              <wp14:pctHeight>0</wp14:pctHeight>
+            </wp14:sizeRelV>
+          </wp:anchor>
+        </w:drawing>
+      </w:r>
+      <w:r>
+        <w:rPr>
+          <w:rFonts w:cstheme="minorHAnsi"/>
+          <w:sz w:val="24"/>
+          <w:szCs w:val="24"/>
+        </w:rPr>
+        <w:drawing>
+          <wp:anchor distT="0" distB="0" distL="114300" distR="114300" simplePos="0" relativeHeight="251695104" behindDoc="1" locked="0" layoutInCell="1" allowOverlap="1" wp14:anchorId="752004FC" wp14:editId="161DF3E1">
+            <wp:simplePos x="0" y="0"/>
+            <wp:positionH relativeFrom="page">
+              <wp:posOffset>-75</wp:posOffset>
+            </wp:positionH>
+            <wp:positionV relativeFrom="paragraph">
+              <wp:posOffset>3903120</wp:posOffset>
+            </wp:positionV>
+            <wp:extent cx="7512050" cy="2877185"/>
+            <wp:effectExtent l="0" t="0" r="0" b="0"/>
+            <wp:wrapTight wrapText="bothSides">
+              <wp:wrapPolygon edited="0">
+                <wp:start x="0" y="0"/>
+                <wp:lineTo x="0" y="21452"/>
+                <wp:lineTo x="21527" y="21452"/>
+                <wp:lineTo x="21527" y="0"/>
+                <wp:lineTo x="0" y="0"/>
+              </wp:wrapPolygon>
+            </wp:wrapTight>
+            <wp:docPr id="28" name="图片 28"/>
+            <wp:cNvGraphicFramePr>
+              <a:graphicFrameLocks xmlns:a="http://schemas.openxmlformats.org/drawingml/2006/main" noChangeAspect="1"/>
+            </wp:cNvGraphicFramePr>
+            <a:graphic xmlns:a="http://schemas.openxmlformats.org/drawingml/2006/main">
+              <a:graphicData uri="http://schemas.openxmlformats.org/drawingml/2006/picture">
+                <pic:pic xmlns:pic="http://schemas.openxmlformats.org/drawingml/2006/picture">
+                  <pic:nvPicPr>
+                    <pic:cNvPr id="1" name=""/>
+                    <pic:cNvPicPr/>
+                  </pic:nvPicPr>
+                  <pic:blipFill>
+                    <a:blip r:embed="rId19">
+                      <a:extLst>
+                        <a:ext uri="{28A0092B-C50C-407E-A947-70E740481C1C}">
+                          <a14:useLocalDpi xmlns:a14="http://schemas.microsoft.com/office/drawing/2010/main" val="0"/>
+                        </a:ext>
+                      </a:extLst>
+                    </a:blip>
+                    <a:stretch>
+                      <a:fillRect/>
+                    </a:stretch>
+                  </pic:blipFill>
+                  <pic:spPr>
+                    <a:xfrm>
+                      <a:off x="0" y="0"/>
+                      <a:ext cx="7512050" cy="2877185"/>
+                    </a:xfrm>
+                    <a:prstGeom prst="rect">
+                      <a:avLst/>
+                    </a:prstGeom>
+                  </pic:spPr>
+                </pic:pic>
+              </a:graphicData>
+            </a:graphic>
+            <wp14:sizeRelH relativeFrom="margin">
+              <wp14:pctWidth>0</wp14:pctWidth>
+            </wp14:sizeRelH>
+            <wp14:sizeRelV relativeFrom="margin">
+              <wp14:pctHeight>0</wp14:pctHeight>
+            </wp14:sizeRelV>
+          </wp:anchor>
+        </w:drawing>
+      </w:r>
+      <w:r>
+        <w:rPr>
+          <w:rFonts w:cstheme="minorHAnsi"/>
+          <w:sz w:val="24"/>
+          <w:szCs w:val="24"/>
+        </w:rPr>
         <w:br w:type="page"/>
       </w:r>
-      <w:r>
-        <w:rPr>
-          <w:rFonts w:cstheme="minorHAnsi"/>
-          <w:sz w:val="24"/>
-          <w:szCs w:val="24"/>
-        </w:rPr>
+    </w:p>
+    <w:p>
+      <w:pPr>
+        <w:pStyle w:val="1"/>
+      </w:pPr>
+      <w:bookmarkStart w:id="7" w:name="_Toc31311550"/>
+      <w:r>
         <w:lastRenderedPageBreak/>
-        <w:t>&lt;&lt;&lt;ADD  8 HERE&gt;&gt;&gt;&gt;</w:t>
-      </w:r>
-    </w:p>
-    <w:p/>
-    <w:p>
-      <w:r>
-        <w:br w:type="page"/>
-      </w:r>
-    </w:p>
-    <w:p/>
-    <w:p>
-      <w:r>
-        <w:br w:type="page"/>
-      </w:r>
-    </w:p>
-    <w:p/>
-    <w:p>
-      <w:pPr>
-        <w:pStyle w:val="1"/>
-      </w:pPr>
-    </w:p>
-    <w:p>
-      <w:pPr>
-        <w:pStyle w:val="1"/>
-      </w:pPr>
-      <w:bookmarkStart w:id="6" w:name="_Toc31311550"/>
-      <w:r>
         <w:t>USE CASES:</w:t>
       </w:r>
-      <w:bookmarkEnd w:id="6"/>
+      <w:bookmarkEnd w:id="7"/>
     </w:p>
     <w:p/>
     <w:p/>
@@ -4454,6 +4662,7 @@
           </w:tcPr>
           <w:p>
             <w:r>
+              <w:lastRenderedPageBreak/>
               <w:t>ID</w:t>
             </w:r>
           </w:p>
@@ -4843,7 +5052,6 @@
           </w:tcPr>
           <w:p>
             <w:r>
-              <w:lastRenderedPageBreak/>
               <w:t>ID</w:t>
             </w:r>
           </w:p>
@@ -4880,6 +5088,7 @@
           </w:tcPr>
           <w:p>
             <w:r>
+              <w:lastRenderedPageBreak/>
               <w:t xml:space="preserve">Use Case </w:t>
             </w:r>
             <w:r>
@@ -5217,7 +5426,6 @@
           </w:tcPr>
           <w:p>
             <w:r>
-              <w:lastRenderedPageBreak/>
               <w:t>ID</w:t>
             </w:r>
           </w:p>
@@ -5244,6 +5452,7 @@
           </w:tcPr>
           <w:p>
             <w:r>
+              <w:lastRenderedPageBreak/>
               <w:t>Use Case</w:t>
             </w:r>
             <w:r>
@@ -5569,7 +5778,6 @@
           </w:tcPr>
           <w:p>
             <w:r>
-              <w:lastRenderedPageBreak/>
               <w:t>ID</w:t>
             </w:r>
           </w:p>
@@ -5606,6 +5814,7 @@
           </w:tcPr>
           <w:p>
             <w:r>
+              <w:lastRenderedPageBreak/>
               <w:t>Use Case</w:t>
             </w:r>
             <w:r>
@@ -7061,6 +7270,7 @@
               </w:rPr>
               <w:t xml:space="preserve">Error is reported and saved to the system. The broken e-scooters will then </w:t>
             </w:r>
+            <w:proofErr w:type="spellStart"/>
             <w:proofErr w:type="gramStart"/>
             <w:r>
               <w:rPr>
@@ -7068,6 +7278,7 @@
               </w:rPr>
               <w:t>exchanged</w:t>
             </w:r>
+            <w:proofErr w:type="spellEnd"/>
             <w:proofErr w:type="gramEnd"/>
             <w:r>
               <w:rPr>
@@ -7663,7 +7874,21 @@
               <w:rPr>
                 <w:lang w:val="en-US"/>
               </w:rPr>
-              <w:t>Customer: can reserve an e-scooter and make it impossible for another person to unlock it. The e-scooter can not be snatched away</w:t>
+              <w:t xml:space="preserve">Customer: can reserve an e-scooter and make it impossible for another person to unlock it. The e-scooter </w:t>
+            </w:r>
+            <w:proofErr w:type="spellStart"/>
+            <w:r>
+              <w:rPr>
+                <w:lang w:val="en-US"/>
+              </w:rPr>
+              <w:t>can not</w:t>
+            </w:r>
+            <w:proofErr w:type="spellEnd"/>
+            <w:r>
+              <w:rPr>
+                <w:lang w:val="en-US"/>
+              </w:rPr>
+              <w:t xml:space="preserve"> be snatched away</w:t>
             </w:r>
           </w:p>
         </w:tc>
@@ -8235,7 +8460,21 @@
               <w:rPr>
                 <w:lang w:val="en-US"/>
               </w:rPr>
-              <w:t xml:space="preserve"> is typed in and the customer is rewarded a free ride. The system can not be abused</w:t>
+              <w:t xml:space="preserve"> is typed in and the customer is rewarded a free ride. The system </w:t>
+            </w:r>
+            <w:proofErr w:type="spellStart"/>
+            <w:r>
+              <w:rPr>
+                <w:lang w:val="en-US"/>
+              </w:rPr>
+              <w:t>can not</w:t>
+            </w:r>
+            <w:proofErr w:type="spellEnd"/>
+            <w:r>
+              <w:rPr>
+                <w:lang w:val="en-US"/>
+              </w:rPr>
+              <w:t xml:space="preserve"> be abused</w:t>
             </w:r>
           </w:p>
         </w:tc>
@@ -9287,7 +9526,7 @@
       <w:pPr>
         <w:pStyle w:val="1"/>
       </w:pPr>
-      <w:bookmarkStart w:id="7" w:name="_Toc31311551"/>
+      <w:bookmarkStart w:id="8" w:name="_Toc31311551"/>
       <w:r>
         <w:lastRenderedPageBreak/>
         <w:t>DIAGRAM</w:t>
@@ -9298,17 +9537,17 @@
       <w:r>
         <w:t>:</w:t>
       </w:r>
-      <w:bookmarkEnd w:id="7"/>
+      <w:bookmarkEnd w:id="8"/>
     </w:p>
     <w:p>
       <w:pPr>
         <w:pStyle w:val="2"/>
       </w:pPr>
-      <w:bookmarkStart w:id="8" w:name="_Toc31311552"/>
+      <w:bookmarkStart w:id="9" w:name="_Toc31311552"/>
       <w:r>
         <w:t>Class Diagram:</w:t>
       </w:r>
-      <w:bookmarkEnd w:id="8"/>
+      <w:bookmarkEnd w:id="9"/>
     </w:p>
     <w:p>
       <w:r>
@@ -9333,7 +9572,7 @@
                     </pic:cNvPicPr>
                   </pic:nvPicPr>
                   <pic:blipFill>
-                    <a:blip r:embed="rId18">
+                    <a:blip r:embed="rId20">
                       <a:extLst>
                         <a:ext uri="{28A0092B-C50C-407E-A947-70E740481C1C}">
                           <a14:useLocalDpi xmlns:a14="http://schemas.microsoft.com/office/drawing/2010/main" val="0"/>
@@ -9403,7 +9642,7 @@
                     </pic:cNvPicPr>
                   </pic:nvPicPr>
                   <pic:blipFill>
-                    <a:blip r:embed="rId19">
+                    <a:blip r:embed="rId21">
                       <a:extLst>
                         <a:ext uri="{28A0092B-C50C-407E-A947-70E740481C1C}">
                           <a14:useLocalDpi xmlns:a14="http://schemas.microsoft.com/office/drawing/2010/main" val="0"/>
@@ -9439,11 +9678,11 @@
       <w:pPr>
         <w:pStyle w:val="2"/>
       </w:pPr>
-      <w:bookmarkStart w:id="9" w:name="_Toc31311553"/>
+      <w:bookmarkStart w:id="10" w:name="_Toc31311553"/>
       <w:r>
         <w:t>Sequence Diagrams:</w:t>
       </w:r>
-      <w:bookmarkEnd w:id="9"/>
+      <w:bookmarkEnd w:id="10"/>
       <w:r>
         <w:t xml:space="preserve"> </w:t>
       </w:r>
@@ -9458,10 +9697,22 @@
     <w:p>
       <w:pPr>
         <w:rPr>
+          <w:lang w:eastAsia="zh-CN"/>
+        </w:rPr>
+      </w:pPr>
+      <w:r>
+        <w:rPr>
           <w:rFonts w:hint="eastAsia"/>
           <w:lang w:eastAsia="zh-CN"/>
         </w:rPr>
-      </w:pPr>
+        <w:t>1</w:t>
+      </w:r>
+      <w:r>
+        <w:rPr>
+          <w:lang w:eastAsia="zh-CN"/>
+        </w:rPr>
+        <w:t xml:space="preserve"> </w:t>
+      </w:r>
       <w:r>
         <w:rPr>
           <w:lang w:eastAsia="zh-CN"/>
@@ -9496,7 +9747,7 @@
                     <pic:cNvPicPr/>
                   </pic:nvPicPr>
                   <pic:blipFill>
-                    <a:blip r:embed="rId20">
+                    <a:blip r:embed="rId22">
                       <a:extLst>
                         <a:ext uri="{28A0092B-C50C-407E-A947-70E740481C1C}">
                           <a14:useLocalDpi xmlns:a14="http://schemas.microsoft.com/office/drawing/2010/main" val="0"/>
@@ -9526,12 +9777,21 @@
     <w:p>
       <w:pPr>
         <w:rPr>
+          <w:lang w:eastAsia="zh-CN"/>
+        </w:rPr>
+      </w:pPr>
+      <w:r>
+        <w:rPr>
           <w:rFonts w:hint="eastAsia"/>
           <w:lang w:eastAsia="zh-CN"/>
         </w:rPr>
-      </w:pPr>
-      <w:r>
         <w:lastRenderedPageBreak/>
+        <w:t>2</w:t>
+      </w:r>
+      <w:r>
+        <w:t xml:space="preserve"> </w:t>
+      </w:r>
+      <w:r>
         <w:t>Partner registration</w:t>
       </w:r>
       <w:r>
@@ -9559,7 +9819,7 @@
                     <pic:cNvPicPr/>
                   </pic:nvPicPr>
                   <pic:blipFill>
-                    <a:blip r:embed="rId21">
+                    <a:blip r:embed="rId23">
                       <a:extLst>
                         <a:ext uri="{28A0092B-C50C-407E-A947-70E740481C1C}">
                           <a14:useLocalDpi xmlns:a14="http://schemas.microsoft.com/office/drawing/2010/main" val="0"/>
@@ -9595,6 +9855,16 @@
         </w:rPr>
       </w:pPr>
       <w:r>
+        <w:rPr>
+          <w:rFonts w:hint="eastAsia"/>
+          <w:lang w:eastAsia="zh-CN"/>
+        </w:rPr>
+        <w:t>4</w:t>
+      </w:r>
+      <w:r>
+        <w:t xml:space="preserve"> </w:t>
+      </w:r>
+      <w:r>
         <w:t>Pay</w:t>
       </w:r>
       <w:r>
@@ -9634,7 +9904,7 @@
                     <pic:cNvPicPr/>
                   </pic:nvPicPr>
                   <pic:blipFill>
-                    <a:blip r:embed="rId22">
+                    <a:blip r:embed="rId24">
                       <a:extLst>
                         <a:ext uri="{28A0092B-C50C-407E-A947-70E740481C1C}">
                           <a14:useLocalDpi xmlns:a14="http://schemas.microsoft.com/office/drawing/2010/main" val="0"/>
@@ -9670,7 +9940,17 @@
         </w:rPr>
       </w:pPr>
       <w:r>
+        <w:rPr>
+          <w:rFonts w:hint="eastAsia"/>
+          <w:lang w:eastAsia="zh-CN"/>
+        </w:rPr>
         <w:lastRenderedPageBreak/>
+        <w:t>5</w:t>
+      </w:r>
+      <w:r>
+        <w:t xml:space="preserve"> </w:t>
+      </w:r>
+      <w:r>
         <w:t>Check-</w:t>
       </w:r>
       <w:proofErr w:type="gramStart"/>
@@ -9706,7 +9986,7 @@
                     <pic:cNvPicPr/>
                   </pic:nvPicPr>
                   <pic:blipFill>
-                    <a:blip r:embed="rId23">
+                    <a:blip r:embed="rId25">
                       <a:extLst>
                         <a:ext uri="{28A0092B-C50C-407E-A947-70E740481C1C}">
                           <a14:useLocalDpi xmlns:a14="http://schemas.microsoft.com/office/drawing/2010/main" val="0"/>
@@ -9742,6 +10022,16 @@
         </w:rPr>
       </w:pPr>
       <w:r>
+        <w:rPr>
+          <w:rFonts w:hint="eastAsia"/>
+          <w:lang w:eastAsia="zh-CN"/>
+        </w:rPr>
+        <w:t>6</w:t>
+      </w:r>
+      <w:r>
+        <w:t xml:space="preserve"> </w:t>
+      </w:r>
+      <w:r>
         <w:t>Check-</w:t>
       </w:r>
       <w:proofErr w:type="gramStart"/>
@@ -9777,7 +10067,7 @@
                     <pic:cNvPicPr/>
                   </pic:nvPicPr>
                   <pic:blipFill>
-                    <a:blip r:embed="rId24">
+                    <a:blip r:embed="rId26">
                       <a:extLst>
                         <a:ext uri="{28A0092B-C50C-407E-A947-70E740481C1C}">
                           <a14:useLocalDpi xmlns:a14="http://schemas.microsoft.com/office/drawing/2010/main" val="0"/>
@@ -9807,7 +10097,17 @@
     <w:p/>
     <w:p>
       <w:r>
+        <w:rPr>
+          <w:rFonts w:hint="eastAsia"/>
+          <w:lang w:eastAsia="zh-CN"/>
+        </w:rPr>
         <w:lastRenderedPageBreak/>
+        <w:t>7</w:t>
+      </w:r>
+      <w:r>
+        <w:t xml:space="preserve"> </w:t>
+      </w:r>
+      <w:r>
         <w:t>Location check</w:t>
       </w:r>
       <w:r>
@@ -9832,123 +10132,6 @@
                 <pic:pic xmlns:pic="http://schemas.openxmlformats.org/drawingml/2006/picture">
                   <pic:nvPicPr>
                     <pic:cNvPr id="44" name="Location Check.jpg"/>
-                    <pic:cNvPicPr/>
-                  </pic:nvPicPr>
-                  <pic:blipFill>
-                    <a:blip r:embed="rId25">
-                      <a:extLst>
-                        <a:ext uri="{28A0092B-C50C-407E-A947-70E740481C1C}">
-                          <a14:useLocalDpi xmlns:a14="http://schemas.microsoft.com/office/drawing/2010/main" val="0"/>
-                        </a:ext>
-                      </a:extLst>
-                    </a:blip>
-                    <a:stretch>
-                      <a:fillRect/>
-                    </a:stretch>
-                  </pic:blipFill>
-                  <pic:spPr>
-                    <a:xfrm>
-                      <a:off x="0" y="0"/>
-                      <a:ext cx="5760720" cy="3591560"/>
-                    </a:xfrm>
-                    <a:prstGeom prst="rect">
-                      <a:avLst/>
-                    </a:prstGeom>
-                  </pic:spPr>
-                </pic:pic>
-              </a:graphicData>
-            </a:graphic>
-          </wp:inline>
-        </w:drawing>
-      </w:r>
-    </w:p>
-    <w:p/>
-    <w:p/>
-    <w:p>
-      <w:r>
-        <w:t xml:space="preserve">Report </w:t>
-      </w:r>
-      <w:r>
-        <w:t>error:</w:t>
-      </w:r>
-    </w:p>
-    <w:p>
-      <w:r>
-        <w:rPr>
-          <w:noProof/>
-        </w:rPr>
-        <w:drawing>
-          <wp:inline distT="0" distB="0" distL="0" distR="0" wp14:anchorId="4D1414FE" wp14:editId="252A8487">
-            <wp:extent cx="5760720" cy="3591560"/>
-            <wp:effectExtent l="0" t="0" r="0" b="8890"/>
-            <wp:docPr id="45" name="图片 45"/>
-            <wp:cNvGraphicFramePr>
-              <a:graphicFrameLocks xmlns:a="http://schemas.openxmlformats.org/drawingml/2006/main" noChangeAspect="1"/>
-            </wp:cNvGraphicFramePr>
-            <a:graphic xmlns:a="http://schemas.openxmlformats.org/drawingml/2006/main">
-              <a:graphicData uri="http://schemas.openxmlformats.org/drawingml/2006/picture">
-                <pic:pic xmlns:pic="http://schemas.openxmlformats.org/drawingml/2006/picture">
-                  <pic:nvPicPr>
-                    <pic:cNvPr id="45" name="Report Error.jpg"/>
-                    <pic:cNvPicPr/>
-                  </pic:nvPicPr>
-                  <pic:blipFill>
-                    <a:blip r:embed="rId26">
-                      <a:extLst>
-                        <a:ext uri="{28A0092B-C50C-407E-A947-70E740481C1C}">
-                          <a14:useLocalDpi xmlns:a14="http://schemas.microsoft.com/office/drawing/2010/main" val="0"/>
-                        </a:ext>
-                      </a:extLst>
-                    </a:blip>
-                    <a:stretch>
-                      <a:fillRect/>
-                    </a:stretch>
-                  </pic:blipFill>
-                  <pic:spPr>
-                    <a:xfrm>
-                      <a:off x="0" y="0"/>
-                      <a:ext cx="5760720" cy="3591560"/>
-                    </a:xfrm>
-                    <a:prstGeom prst="rect">
-                      <a:avLst/>
-                    </a:prstGeom>
-                  </pic:spPr>
-                </pic:pic>
-              </a:graphicData>
-            </a:graphic>
-          </wp:inline>
-        </w:drawing>
-      </w:r>
-    </w:p>
-    <w:p/>
-    <w:p/>
-    <w:p>
-      <w:r>
-        <w:lastRenderedPageBreak/>
-        <w:t>Partner report alert</w:t>
-      </w:r>
-      <w:r>
-        <w:t>:</w:t>
-      </w:r>
-    </w:p>
-    <w:p>
-      <w:r>
-        <w:rPr>
-          <w:noProof/>
-        </w:rPr>
-        <w:drawing>
-          <wp:inline distT="0" distB="0" distL="0" distR="0" wp14:anchorId="2D81BAF4" wp14:editId="007D68DD">
-            <wp:extent cx="5760720" cy="3591560"/>
-            <wp:effectExtent l="0" t="0" r="0" b="8890"/>
-            <wp:docPr id="46" name="图片 46"/>
-            <wp:cNvGraphicFramePr>
-              <a:graphicFrameLocks xmlns:a="http://schemas.openxmlformats.org/drawingml/2006/main" noChangeAspect="1"/>
-            </wp:cNvGraphicFramePr>
-            <a:graphic xmlns:a="http://schemas.openxmlformats.org/drawingml/2006/main">
-              <a:graphicData uri="http://schemas.openxmlformats.org/drawingml/2006/picture">
-                <pic:pic xmlns:pic="http://schemas.openxmlformats.org/drawingml/2006/picture">
-                  <pic:nvPicPr>
-                    <pic:cNvPr id="46" name="Partner report alert.jpg"/>
                     <pic:cNvPicPr/>
                   </pic:nvPicPr>
                   <pic:blipFill>
@@ -9981,13 +10164,22 @@
     </w:p>
     <w:p/>
     <w:p/>
-    <w:p/>
-    <w:p>
-      <w:r>
-        <w:t>Reservation of e-scooter</w:t>
-      </w:r>
-      <w:r>
-        <w:t>:</w:t>
+    <w:p>
+      <w:r>
+        <w:rPr>
+          <w:rFonts w:hint="eastAsia"/>
+          <w:lang w:eastAsia="zh-CN"/>
+        </w:rPr>
+        <w:t>9</w:t>
+      </w:r>
+      <w:r>
+        <w:t xml:space="preserve"> </w:t>
+      </w:r>
+      <w:r>
+        <w:t xml:space="preserve">Report </w:t>
+      </w:r>
+      <w:r>
+        <w:t>error:</w:t>
       </w:r>
     </w:p>
     <w:p>
@@ -9996,10 +10188,10 @@
           <w:noProof/>
         </w:rPr>
         <w:drawing>
-          <wp:inline distT="0" distB="0" distL="0" distR="0" wp14:anchorId="5BB04959" wp14:editId="45C3F1B3">
-            <wp:extent cx="5760720" cy="3482975"/>
-            <wp:effectExtent l="0" t="0" r="0" b="3175"/>
-            <wp:docPr id="47" name="图片 47"/>
+          <wp:inline distT="0" distB="0" distL="0" distR="0" wp14:anchorId="4D1414FE" wp14:editId="252A8487">
+            <wp:extent cx="5760720" cy="3591560"/>
+            <wp:effectExtent l="0" t="0" r="0" b="8890"/>
+            <wp:docPr id="45" name="图片 45"/>
             <wp:cNvGraphicFramePr>
               <a:graphicFrameLocks xmlns:a="http://schemas.openxmlformats.org/drawingml/2006/main" noChangeAspect="1"/>
             </wp:cNvGraphicFramePr>
@@ -10007,7 +10199,7 @@
               <a:graphicData uri="http://schemas.openxmlformats.org/drawingml/2006/picture">
                 <pic:pic xmlns:pic="http://schemas.openxmlformats.org/drawingml/2006/picture">
                   <pic:nvPicPr>
-                    <pic:cNvPr id="47" name="Reservation of E-scooter.jpg"/>
+                    <pic:cNvPr id="45" name="Report Error.jpg"/>
                     <pic:cNvPicPr/>
                   </pic:nvPicPr>
                   <pic:blipFill>
@@ -10025,7 +10217,7 @@
                   <pic:spPr>
                     <a:xfrm>
                       <a:off x="0" y="0"/>
-                      <a:ext cx="5760720" cy="3482975"/>
+                      <a:ext cx="5760720" cy="3591560"/>
                     </a:xfrm>
                     <a:prstGeom prst="rect">
                       <a:avLst/>
@@ -10039,11 +10231,27 @@
       </w:r>
     </w:p>
     <w:p/>
-    <w:p>
-      <w:r>
+    <w:p/>
+    <w:p>
+      <w:r>
+        <w:rPr>
+          <w:rFonts w:hint="eastAsia"/>
+          <w:lang w:eastAsia="zh-CN"/>
+        </w:rPr>
         <w:lastRenderedPageBreak/>
-        <w:t>Check Status</w:t>
-      </w:r>
+        <w:t>10</w:t>
+      </w:r>
+      <w:r>
+        <w:t xml:space="preserve"> </w:t>
+      </w:r>
+      <w:r>
+        <w:t xml:space="preserve">Partner report </w:t>
+      </w:r>
+      <w:proofErr w:type="gramStart"/>
+      <w:r>
+        <w:t>alert</w:t>
+      </w:r>
+      <w:proofErr w:type="gramEnd"/>
       <w:r>
         <w:t>:</w:t>
       </w:r>
@@ -10054,10 +10262,10 @@
           <w:noProof/>
         </w:rPr>
         <w:drawing>
-          <wp:inline distT="0" distB="0" distL="0" distR="0" wp14:anchorId="30C3BC3C" wp14:editId="39EA44E1">
+          <wp:inline distT="0" distB="0" distL="0" distR="0" wp14:anchorId="2D81BAF4" wp14:editId="007D68DD">
             <wp:extent cx="5760720" cy="3591560"/>
             <wp:effectExtent l="0" t="0" r="0" b="8890"/>
-            <wp:docPr id="48" name="图片 48"/>
+            <wp:docPr id="46" name="图片 46"/>
             <wp:cNvGraphicFramePr>
               <a:graphicFrameLocks xmlns:a="http://schemas.openxmlformats.org/drawingml/2006/main" noChangeAspect="1"/>
             </wp:cNvGraphicFramePr>
@@ -10065,7 +10273,7 @@
               <a:graphicData uri="http://schemas.openxmlformats.org/drawingml/2006/picture">
                 <pic:pic xmlns:pic="http://schemas.openxmlformats.org/drawingml/2006/picture">
                   <pic:nvPicPr>
-                    <pic:cNvPr id="48" name="Check Status.jpg"/>
+                    <pic:cNvPr id="46" name="Partner report alert.jpg"/>
                     <pic:cNvPicPr/>
                   </pic:nvPicPr>
                   <pic:blipFill>
@@ -10098,9 +10306,20 @@
     </w:p>
     <w:p/>
     <w:p/>
-    <w:p>
-      <w:r>
-        <w:t>Promo Codes</w:t>
+    <w:p/>
+    <w:p>
+      <w:r>
+        <w:rPr>
+          <w:rFonts w:hint="eastAsia"/>
+          <w:lang w:eastAsia="zh-CN"/>
+        </w:rPr>
+        <w:t>11</w:t>
+      </w:r>
+      <w:r>
+        <w:t xml:space="preserve"> </w:t>
+      </w:r>
+      <w:r>
+        <w:t>Reservation of e-scooter</w:t>
       </w:r>
       <w:r>
         <w:t>:</w:t>
@@ -10112,10 +10331,10 @@
           <w:noProof/>
         </w:rPr>
         <w:drawing>
-          <wp:inline distT="0" distB="0" distL="0" distR="0" wp14:anchorId="571E15EC" wp14:editId="308BCF7D">
-            <wp:extent cx="5760720" cy="3591560"/>
-            <wp:effectExtent l="0" t="0" r="0" b="8890"/>
-            <wp:docPr id="49" name="图片 49"/>
+          <wp:inline distT="0" distB="0" distL="0" distR="0" wp14:anchorId="5BB04959" wp14:editId="45C3F1B3">
+            <wp:extent cx="5760720" cy="3482975"/>
+            <wp:effectExtent l="0" t="0" r="0" b="3175"/>
+            <wp:docPr id="47" name="图片 47"/>
             <wp:cNvGraphicFramePr>
               <a:graphicFrameLocks xmlns:a="http://schemas.openxmlformats.org/drawingml/2006/main" noChangeAspect="1"/>
             </wp:cNvGraphicFramePr>
@@ -10123,7 +10342,7 @@
               <a:graphicData uri="http://schemas.openxmlformats.org/drawingml/2006/picture">
                 <pic:pic xmlns:pic="http://schemas.openxmlformats.org/drawingml/2006/picture">
                   <pic:nvPicPr>
-                    <pic:cNvPr id="49" name="Promo Codes.jpg"/>
+                    <pic:cNvPr id="47" name="Reservation of E-scooter.jpg"/>
                     <pic:cNvPicPr/>
                   </pic:nvPicPr>
                   <pic:blipFill>
@@ -10141,7 +10360,7 @@
                   <pic:spPr>
                     <a:xfrm>
                       <a:off x="0" y="0"/>
-                      <a:ext cx="5760720" cy="3591560"/>
+                      <a:ext cx="5760720" cy="3482975"/>
                     </a:xfrm>
                     <a:prstGeom prst="rect">
                       <a:avLst/>
@@ -10155,17 +10374,20 @@
       </w:r>
     </w:p>
     <w:p/>
-    <w:p/>
-    <w:p>
-      <w:r>
+    <w:p>
+      <w:r>
+        <w:rPr>
+          <w:rFonts w:hint="eastAsia"/>
+          <w:lang w:eastAsia="zh-CN"/>
+        </w:rPr>
         <w:lastRenderedPageBreak/>
-        <w:t>Altern</w:t>
-      </w:r>
-      <w:r>
-        <w:t>ativ</w:t>
-      </w:r>
-      <w:r>
-        <w:t>e google login</w:t>
+        <w:t>12</w:t>
+      </w:r>
+      <w:r>
+        <w:t xml:space="preserve"> </w:t>
+      </w:r>
+      <w:r>
+        <w:t>Check Status</w:t>
       </w:r>
       <w:r>
         <w:t>:</w:t>
@@ -10177,10 +10399,10 @@
           <w:noProof/>
         </w:rPr>
         <w:drawing>
-          <wp:inline distT="0" distB="0" distL="0" distR="0" wp14:anchorId="3D4EA18E" wp14:editId="1BF26DED">
+          <wp:inline distT="0" distB="0" distL="0" distR="0" wp14:anchorId="30C3BC3C" wp14:editId="39EA44E1">
             <wp:extent cx="5760720" cy="3591560"/>
             <wp:effectExtent l="0" t="0" r="0" b="8890"/>
-            <wp:docPr id="50" name="图片 50"/>
+            <wp:docPr id="48" name="图片 48"/>
             <wp:cNvGraphicFramePr>
               <a:graphicFrameLocks xmlns:a="http://schemas.openxmlformats.org/drawingml/2006/main" noChangeAspect="1"/>
             </wp:cNvGraphicFramePr>
@@ -10188,7 +10410,7 @@
               <a:graphicData uri="http://schemas.openxmlformats.org/drawingml/2006/picture">
                 <pic:pic xmlns:pic="http://schemas.openxmlformats.org/drawingml/2006/picture">
                   <pic:nvPicPr>
-                    <pic:cNvPr id="50" name="Alternative Google Login.jpg"/>
+                    <pic:cNvPr id="48" name="Check Status.jpg"/>
                     <pic:cNvPicPr/>
                   </pic:nvPicPr>
                   <pic:blipFill>
@@ -10219,9 +10441,21 @@
         </w:drawing>
       </w:r>
     </w:p>
-    <w:p>
-      <w:r>
-        <w:t>Book VIP package</w:t>
+    <w:p/>
+    <w:p/>
+    <w:p>
+      <w:r>
+        <w:rPr>
+          <w:rFonts w:hint="eastAsia"/>
+          <w:lang w:eastAsia="zh-CN"/>
+        </w:rPr>
+        <w:t>15</w:t>
+      </w:r>
+      <w:r>
+        <w:t xml:space="preserve"> </w:t>
+      </w:r>
+      <w:r>
+        <w:t>Promo Codes</w:t>
       </w:r>
       <w:r>
         <w:t>:</w:t>
@@ -10233,10 +10467,10 @@
           <w:noProof/>
         </w:rPr>
         <w:drawing>
-          <wp:inline distT="0" distB="0" distL="0" distR="0" wp14:anchorId="6845B67F" wp14:editId="3962259C">
+          <wp:inline distT="0" distB="0" distL="0" distR="0" wp14:anchorId="571E15EC" wp14:editId="308BCF7D">
             <wp:extent cx="5760720" cy="3591560"/>
             <wp:effectExtent l="0" t="0" r="0" b="8890"/>
-            <wp:docPr id="51" name="图片 51"/>
+            <wp:docPr id="49" name="图片 49"/>
             <wp:cNvGraphicFramePr>
               <a:graphicFrameLocks xmlns:a="http://schemas.openxmlformats.org/drawingml/2006/main" noChangeAspect="1"/>
             </wp:cNvGraphicFramePr>
@@ -10244,7 +10478,7 @@
               <a:graphicData uri="http://schemas.openxmlformats.org/drawingml/2006/picture">
                 <pic:pic xmlns:pic="http://schemas.openxmlformats.org/drawingml/2006/picture">
                   <pic:nvPicPr>
-                    <pic:cNvPr id="51" name="Book VIP package.jpg"/>
+                    <pic:cNvPr id="49" name="Promo Codes.jpg"/>
                     <pic:cNvPicPr/>
                   </pic:nvPicPr>
                   <pic:blipFill>
@@ -10274,56 +10508,44 @@
           </wp:inline>
         </w:drawing>
       </w:r>
-      <w:bookmarkStart w:id="10" w:name="_GoBack"/>
-      <w:bookmarkEnd w:id="10"/>
-    </w:p>
-    <w:p>
-      <w:pPr>
-        <w:pStyle w:val="2"/>
+    </w:p>
+    <w:p/>
+    <w:p/>
+    <w:p>
+      <w:r>
+        <w:rPr>
+          <w:rFonts w:hint="eastAsia"/>
+          <w:lang w:eastAsia="zh-CN"/>
+        </w:rPr>
+        <w:lastRenderedPageBreak/>
+        <w:t>16</w:t>
+      </w:r>
+      <w:r>
+        <w:t xml:space="preserve"> </w:t>
+      </w:r>
+      <w:r>
+        <w:t>Altern</w:t>
+      </w:r>
+      <w:r>
+        <w:t>ativ</w:t>
+      </w:r>
+      <w:r>
+        <w:t>e google login</w:t>
+      </w:r>
+      <w:r>
+        <w:t>:</w:t>
+      </w:r>
+    </w:p>
+    <w:p>
+      <w:r>
         <w:rPr>
           <w:noProof/>
         </w:rPr>
-      </w:pPr>
-      <w:bookmarkStart w:id="11" w:name="_Toc31311554"/>
-      <w:r>
-        <w:lastRenderedPageBreak/>
-        <w:t xml:space="preserve">Activity </w:t>
-      </w:r>
-      <w:r>
-        <w:t>D</w:t>
-      </w:r>
-      <w:r>
-        <w:t>iagram:</w:t>
-      </w:r>
-      <w:bookmarkEnd w:id="11"/>
-      <w:r>
-        <w:rPr>
-          <w:noProof/>
-        </w:rPr>
-        <w:t xml:space="preserve"> </w:t>
-      </w:r>
-    </w:p>
-    <w:p>
-      <w:pPr>
-        <w:rPr>
-          <w:lang w:eastAsia="zh-CN"/>
-        </w:rPr>
-      </w:pPr>
-      <w:r>
-        <w:rPr>
-          <w:lang w:eastAsia="zh-CN"/>
-        </w:rPr>
-        <w:t>Customer register</w:t>
-      </w:r>
-      <w:r>
-        <w:rPr>
-          <w:noProof/>
-        </w:rPr>
         <w:drawing>
-          <wp:inline distT="0" distB="0" distL="0" distR="0" wp14:anchorId="1BE53A40" wp14:editId="43F8669E">
-            <wp:extent cx="5605862" cy="4137660"/>
-            <wp:effectExtent l="0" t="0" r="0" b="0"/>
-            <wp:docPr id="31" name="图片 31"/>
+          <wp:inline distT="0" distB="0" distL="0" distR="0" wp14:anchorId="3D4EA18E" wp14:editId="1BF26DED">
+            <wp:extent cx="5760720" cy="3591560"/>
+            <wp:effectExtent l="0" t="0" r="0" b="8890"/>
+            <wp:docPr id="50" name="图片 50"/>
             <wp:cNvGraphicFramePr>
               <a:graphicFrameLocks xmlns:a="http://schemas.openxmlformats.org/drawingml/2006/main" noChangeAspect="1"/>
             </wp:cNvGraphicFramePr>
@@ -10331,10 +10553,8 @@
               <a:graphicData uri="http://schemas.openxmlformats.org/drawingml/2006/picture">
                 <pic:pic xmlns:pic="http://schemas.openxmlformats.org/drawingml/2006/picture">
                   <pic:nvPicPr>
-                    <pic:cNvPr id="0" name="Picture 1"/>
-                    <pic:cNvPicPr>
-                      <a:picLocks noChangeAspect="1" noChangeArrowheads="1"/>
-                    </pic:cNvPicPr>
+                    <pic:cNvPr id="50" name="Alternative Google Login.jpg"/>
+                    <pic:cNvPicPr/>
                   </pic:nvPicPr>
                   <pic:blipFill>
                     <a:blip r:embed="rId33">
@@ -10344,23 +10564,18 @@
                         </a:ext>
                       </a:extLst>
                     </a:blip>
-                    <a:srcRect/>
                     <a:stretch>
                       <a:fillRect/>
                     </a:stretch>
                   </pic:blipFill>
-                  <pic:spPr bwMode="auto">
+                  <pic:spPr>
                     <a:xfrm>
                       <a:off x="0" y="0"/>
-                      <a:ext cx="5618451" cy="4146952"/>
+                      <a:ext cx="5760720" cy="3591560"/>
                     </a:xfrm>
                     <a:prstGeom prst="rect">
                       <a:avLst/>
                     </a:prstGeom>
-                    <a:noFill/>
-                    <a:ln>
-                      <a:noFill/>
-                    </a:ln>
                   </pic:spPr>
                 </pic:pic>
               </a:graphicData>
@@ -10370,33 +10585,33 @@
       </w:r>
     </w:p>
     <w:p>
-      <w:pPr>
-        <w:rPr>
-          <w:lang w:eastAsia="zh-CN"/>
-        </w:rPr>
-      </w:pPr>
-      <w:r>
-        <w:rPr>
-          <w:lang w:eastAsia="zh-CN"/>
-        </w:rPr>
-        <w:t>Customer scan E-scoote</w:t>
-      </w:r>
       <w:r>
         <w:rPr>
           <w:rFonts w:hint="eastAsia"/>
           <w:lang w:eastAsia="zh-CN"/>
         </w:rPr>
-        <w:t>r</w:t>
-      </w:r>
+        <w:t>17</w:t>
+      </w:r>
+      <w:r>
+        <w:t xml:space="preserve"> </w:t>
+      </w:r>
+      <w:r>
+        <w:t>Book VIP package</w:t>
+      </w:r>
+      <w:r>
+        <w:t>:</w:t>
+      </w:r>
+    </w:p>
+    <w:p>
       <w:r>
         <w:rPr>
           <w:noProof/>
         </w:rPr>
         <w:drawing>
-          <wp:inline distT="0" distB="0" distL="0" distR="0" wp14:anchorId="4E32FB4F" wp14:editId="6B0051FA">
-            <wp:extent cx="5760720" cy="4164965"/>
-            <wp:effectExtent l="0" t="0" r="0" b="6985"/>
-            <wp:docPr id="33" name="图片 33"/>
+          <wp:inline distT="0" distB="0" distL="0" distR="0" wp14:anchorId="6845B67F" wp14:editId="3962259C">
+            <wp:extent cx="5760720" cy="3591560"/>
+            <wp:effectExtent l="0" t="0" r="0" b="8890"/>
+            <wp:docPr id="51" name="图片 51"/>
             <wp:cNvGraphicFramePr>
               <a:graphicFrameLocks xmlns:a="http://schemas.openxmlformats.org/drawingml/2006/main" noChangeAspect="1"/>
             </wp:cNvGraphicFramePr>
@@ -10404,10 +10619,8 @@
               <a:graphicData uri="http://schemas.openxmlformats.org/drawingml/2006/picture">
                 <pic:pic xmlns:pic="http://schemas.openxmlformats.org/drawingml/2006/picture">
                   <pic:nvPicPr>
-                    <pic:cNvPr id="0" name="Picture 2"/>
-                    <pic:cNvPicPr>
-                      <a:picLocks noChangeAspect="1" noChangeArrowheads="1"/>
-                    </pic:cNvPicPr>
+                    <pic:cNvPr id="51" name="Book VIP package.jpg"/>
+                    <pic:cNvPicPr/>
                   </pic:nvPicPr>
                   <pic:blipFill>
                     <a:blip r:embed="rId34">
@@ -10417,23 +10630,18 @@
                         </a:ext>
                       </a:extLst>
                     </a:blip>
-                    <a:srcRect/>
                     <a:stretch>
                       <a:fillRect/>
                     </a:stretch>
                   </pic:blipFill>
-                  <pic:spPr bwMode="auto">
+                  <pic:spPr>
                     <a:xfrm>
                       <a:off x="0" y="0"/>
-                      <a:ext cx="5760720" cy="4164965"/>
+                      <a:ext cx="5760720" cy="3591560"/>
                     </a:xfrm>
                     <a:prstGeom prst="rect">
                       <a:avLst/>
                     </a:prstGeom>
-                    <a:noFill/>
-                    <a:ln>
-                      <a:noFill/>
-                    </a:ln>
                   </pic:spPr>
                 </pic:pic>
               </a:graphicData>
@@ -10445,25 +10653,99 @@
     <w:p>
       <w:pPr>
         <w:rPr>
-          <w:lang w:eastAsia="zh-CN"/>
-        </w:rPr>
-      </w:pPr>
-      <w:r>
-        <w:rPr>
-          <w:lang w:eastAsia="zh-CN"/>
-        </w:rPr>
+          <w:rFonts w:hint="eastAsia"/>
+          <w:lang w:eastAsia="zh-CN"/>
+        </w:rPr>
+      </w:pPr>
+      <w:proofErr w:type="gramStart"/>
+      <w:r>
+        <w:rPr>
+          <w:rFonts w:hint="eastAsia"/>
+          <w:lang w:eastAsia="zh-CN"/>
+        </w:rPr>
+        <w:t>No</w:t>
+      </w:r>
+      <w:r>
+        <w:rPr>
+          <w:lang w:eastAsia="zh-CN"/>
+        </w:rPr>
+        <w:t>tes :The</w:t>
+      </w:r>
+      <w:proofErr w:type="gramEnd"/>
+      <w:r>
+        <w:rPr>
+          <w:lang w:eastAsia="zh-CN"/>
+        </w:rPr>
+        <w:t xml:space="preserve"> number represents backlog items’ ID.</w:t>
+      </w:r>
+    </w:p>
+    <w:p>
+      <w:pPr>
+        <w:pStyle w:val="2"/>
+        <w:rPr>
+          <w:noProof/>
+        </w:rPr>
+      </w:pPr>
+      <w:bookmarkStart w:id="11" w:name="_Toc31311554"/>
+      <w:r>
         <w:lastRenderedPageBreak/>
-        <w:t>Return E-scooter</w:t>
-      </w:r>
+        <w:t xml:space="preserve">Activity </w:t>
+      </w:r>
+      <w:r>
+        <w:t>D</w:t>
+      </w:r>
+      <w:r>
+        <w:t>iagram:</w:t>
+      </w:r>
+      <w:bookmarkEnd w:id="11"/>
       <w:r>
         <w:rPr>
           <w:noProof/>
         </w:rPr>
+        <w:t xml:space="preserve"> </w:t>
+      </w:r>
+    </w:p>
+    <w:p>
+      <w:pPr>
+        <w:rPr>
+          <w:lang w:eastAsia="zh-CN"/>
+        </w:rPr>
+      </w:pPr>
+      <w:r>
+        <w:rPr>
+          <w:rFonts w:hint="eastAsia"/>
+          <w:lang w:eastAsia="zh-CN"/>
+        </w:rPr>
+        <w:t>1</w:t>
+      </w:r>
+      <w:r>
+        <w:rPr>
+          <w:lang w:eastAsia="zh-CN"/>
+        </w:rPr>
+        <w:t xml:space="preserve"> </w:t>
+      </w:r>
+      <w:r>
+        <w:rPr>
+          <w:lang w:eastAsia="zh-CN"/>
+        </w:rPr>
+        <w:t>New customer register</w:t>
+      </w:r>
+      <w:r>
+        <w:rPr>
+          <w:lang w:eastAsia="zh-CN"/>
+        </w:rPr>
+        <w:t>:</w:t>
+      </w:r>
+      <w:r>
+        <w:rPr>
+          <w:noProof/>
+          <w:lang w:eastAsia="zh-CN"/>
+        </w:rPr>
         <w:drawing>
-          <wp:inline distT="0" distB="0" distL="0" distR="0" wp14:anchorId="0A866902" wp14:editId="0E08EF8E">
-            <wp:extent cx="5760720" cy="4091305"/>
-            <wp:effectExtent l="0" t="0" r="0" b="4445"/>
-            <wp:docPr id="38" name="图片 38"/>
+          <wp:inline distT="0" distB="0" distL="0" distR="0" wp14:anchorId="29143446" wp14:editId="23F973C3">
+            <wp:extent cx="5760720" cy="3649980"/>
+            <wp:effectExtent l="0" t="0" r="0" b="7620"/>
+            <wp:docPr id="6" name="图片 6"/>
             <wp:cNvGraphicFramePr>
               <a:graphicFrameLocks xmlns:a="http://schemas.openxmlformats.org/drawingml/2006/main" noChangeAspect="1"/>
             </wp:cNvGraphicFramePr>
@@ -10471,10 +10753,8 @@
               <a:graphicData uri="http://schemas.openxmlformats.org/drawingml/2006/picture">
                 <pic:pic xmlns:pic="http://schemas.openxmlformats.org/drawingml/2006/picture">
                   <pic:nvPicPr>
-                    <pic:cNvPr id="0" name="Picture 4"/>
-                    <pic:cNvPicPr>
-                      <a:picLocks noChangeAspect="1" noChangeArrowheads="1"/>
-                    </pic:cNvPicPr>
+                    <pic:cNvPr id="6" name="1.jpg"/>
+                    <pic:cNvPicPr/>
                   </pic:nvPicPr>
                   <pic:blipFill>
                     <a:blip r:embed="rId35">
@@ -10484,23 +10764,18 @@
                         </a:ext>
                       </a:extLst>
                     </a:blip>
-                    <a:srcRect/>
                     <a:stretch>
                       <a:fillRect/>
                     </a:stretch>
                   </pic:blipFill>
-                  <pic:spPr bwMode="auto">
+                  <pic:spPr>
                     <a:xfrm>
                       <a:off x="0" y="0"/>
-                      <a:ext cx="5760720" cy="4091305"/>
+                      <a:ext cx="5760720" cy="3649980"/>
                     </a:xfrm>
                     <a:prstGeom prst="rect">
                       <a:avLst/>
                     </a:prstGeom>
-                    <a:noFill/>
-                    <a:ln>
-                      <a:noFill/>
-                    </a:ln>
                   </pic:spPr>
                 </pic:pic>
               </a:graphicData>
@@ -10515,30 +10790,35 @@
           <w:lang w:eastAsia="zh-CN"/>
         </w:rPr>
       </w:pPr>
+    </w:p>
+    <w:p>
       <w:r>
         <w:rPr>
           <w:rFonts w:hint="eastAsia"/>
           <w:lang w:eastAsia="zh-CN"/>
         </w:rPr>
-        <w:t>C</w:t>
-      </w:r>
-      <w:r>
-        <w:rPr>
-          <w:lang w:eastAsia="zh-CN"/>
-        </w:rPr>
-        <w:t>ustomer Payment</w:t>
-      </w:r>
-    </w:p>
-    <w:p>
-      <w:r>
-        <w:rPr>
+        <w:t>2</w:t>
+      </w:r>
+      <w:r>
+        <w:t xml:space="preserve"> </w:t>
+      </w:r>
+      <w:r>
+        <w:t>Partner registration</w:t>
+      </w:r>
+      <w:r>
+        <w:t>:</w:t>
+      </w:r>
+      <w:r>
+        <w:rPr>
+          <w:rFonts w:hint="eastAsia"/>
           <w:noProof/>
+          <w:lang w:eastAsia="zh-CN"/>
         </w:rPr>
         <w:drawing>
-          <wp:inline distT="0" distB="0" distL="0" distR="0" wp14:anchorId="5E436156" wp14:editId="08831A25">
-            <wp:extent cx="5814060" cy="3878580"/>
-            <wp:effectExtent l="0" t="0" r="0" b="7620"/>
-            <wp:docPr id="37" name="图片 37"/>
+          <wp:inline distT="0" distB="0" distL="0" distR="0" wp14:anchorId="6695766D" wp14:editId="01D4C3E8">
+            <wp:extent cx="5760720" cy="4274820"/>
+            <wp:effectExtent l="0" t="0" r="0" b="0"/>
+            <wp:docPr id="13" name="图片 13"/>
             <wp:cNvGraphicFramePr>
               <a:graphicFrameLocks xmlns:a="http://schemas.openxmlformats.org/drawingml/2006/main" noChangeAspect="1"/>
             </wp:cNvGraphicFramePr>
@@ -10546,12 +10826,10 @@
               <a:graphicData uri="http://schemas.openxmlformats.org/drawingml/2006/picture">
                 <pic:pic xmlns:pic="http://schemas.openxmlformats.org/drawingml/2006/picture">
                   <pic:nvPicPr>
-                    <pic:cNvPr id="0" name="Picture 3"/>
-                    <pic:cNvPicPr>
-                      <a:picLocks noChangeAspect="1" noChangeArrowheads="1"/>
-                    </pic:cNvPicPr>
+                    <pic:cNvPr id="13" name="2.jpg"/>
+                    <pic:cNvPicPr/>
                   </pic:nvPicPr>
-                  <pic:blipFill rotWithShape="1">
+                  <pic:blipFill>
                     <a:blip r:embed="rId36">
                       <a:extLst>
                         <a:ext uri="{28A0092B-C50C-407E-A947-70E740481C1C}">
@@ -10559,26 +10837,18 @@
                         </a:ext>
                       </a:extLst>
                     </a:blip>
-                    <a:srcRect l="-1" r="-925" b="37468"/>
-                    <a:stretch/>
+                    <a:stretch>
+                      <a:fillRect/>
+                    </a:stretch>
                   </pic:blipFill>
-                  <pic:spPr bwMode="auto">
+                  <pic:spPr>
                     <a:xfrm>
                       <a:off x="0" y="0"/>
-                      <a:ext cx="5814060" cy="3878580"/>
+                      <a:ext cx="5760720" cy="4274820"/>
                     </a:xfrm>
                     <a:prstGeom prst="rect">
                       <a:avLst/>
                     </a:prstGeom>
-                    <a:noFill/>
-                    <a:ln>
-                      <a:noFill/>
-                    </a:ln>
-                    <a:extLst>
-                      <a:ext uri="{53640926-AAD7-44D8-BBD7-CCE9431645EC}">
-                        <a14:shadowObscured xmlns:a14="http://schemas.microsoft.com/office/drawing/2010/main"/>
-                      </a:ext>
-                    </a:extLst>
                   </pic:spPr>
                 </pic:pic>
               </a:graphicData>
@@ -10588,6 +10858,836 @@
       </w:r>
     </w:p>
     <w:p>
+      <w:pPr>
+        <w:rPr>
+          <w:noProof/>
+        </w:rPr>
+      </w:pPr>
+      <w:r>
+        <w:rPr>
+          <w:rFonts w:hint="eastAsia"/>
+          <w:lang w:eastAsia="zh-CN"/>
+        </w:rPr>
+        <w:lastRenderedPageBreak/>
+        <w:t>4</w:t>
+      </w:r>
+      <w:r>
+        <w:t xml:space="preserve"> </w:t>
+      </w:r>
+      <w:r>
+        <w:t>Pay</w:t>
+      </w:r>
+      <w:r>
+        <w:t>P</w:t>
+      </w:r>
+      <w:r>
+        <w:t>al/credit card</w:t>
+      </w:r>
+      <w:r>
+        <w:t>:</w:t>
+      </w:r>
+    </w:p>
+    <w:p>
+      <w:pPr>
+        <w:rPr>
+          <w:lang w:eastAsia="zh-CN"/>
+        </w:rPr>
+      </w:pPr>
+      <w:r>
+        <w:rPr>
+          <w:rFonts w:hint="eastAsia"/>
+          <w:noProof/>
+          <w:lang w:eastAsia="zh-CN"/>
+        </w:rPr>
+        <w:drawing>
+          <wp:inline distT="0" distB="0" distL="0" distR="0" wp14:anchorId="0182C1DC" wp14:editId="4EF45DFB">
+            <wp:extent cx="5760720" cy="3575050"/>
+            <wp:effectExtent l="0" t="0" r="0" b="6350"/>
+            <wp:docPr id="17" name="图片 17"/>
+            <wp:cNvGraphicFramePr>
+              <a:graphicFrameLocks xmlns:a="http://schemas.openxmlformats.org/drawingml/2006/main" noChangeAspect="1"/>
+            </wp:cNvGraphicFramePr>
+            <a:graphic xmlns:a="http://schemas.openxmlformats.org/drawingml/2006/main">
+              <a:graphicData uri="http://schemas.openxmlformats.org/drawingml/2006/picture">
+                <pic:pic xmlns:pic="http://schemas.openxmlformats.org/drawingml/2006/picture">
+                  <pic:nvPicPr>
+                    <pic:cNvPr id="17" name="4.jpg"/>
+                    <pic:cNvPicPr/>
+                  </pic:nvPicPr>
+                  <pic:blipFill>
+                    <a:blip r:embed="rId37">
+                      <a:extLst>
+                        <a:ext uri="{28A0092B-C50C-407E-A947-70E740481C1C}">
+                          <a14:useLocalDpi xmlns:a14="http://schemas.microsoft.com/office/drawing/2010/main" val="0"/>
+                        </a:ext>
+                      </a:extLst>
+                    </a:blip>
+                    <a:stretch>
+                      <a:fillRect/>
+                    </a:stretch>
+                  </pic:blipFill>
+                  <pic:spPr>
+                    <a:xfrm>
+                      <a:off x="0" y="0"/>
+                      <a:ext cx="5760720" cy="3575050"/>
+                    </a:xfrm>
+                    <a:prstGeom prst="rect">
+                      <a:avLst/>
+                    </a:prstGeom>
+                  </pic:spPr>
+                </pic:pic>
+              </a:graphicData>
+            </a:graphic>
+          </wp:inline>
+        </w:drawing>
+      </w:r>
+    </w:p>
+    <w:p>
+      <w:pPr>
+        <w:rPr>
+          <w:lang w:eastAsia="zh-CN"/>
+        </w:rPr>
+      </w:pPr>
+    </w:p>
+    <w:p>
+      <w:pPr>
+        <w:rPr>
+          <w:noProof/>
+        </w:rPr>
+      </w:pPr>
+      <w:r>
+        <w:rPr>
+          <w:rFonts w:hint="eastAsia"/>
+          <w:lang w:eastAsia="zh-CN"/>
+        </w:rPr>
+        <w:t>5</w:t>
+      </w:r>
+      <w:r>
+        <w:t xml:space="preserve"> </w:t>
+      </w:r>
+      <w:r>
+        <w:t>Check-</w:t>
+      </w:r>
+      <w:proofErr w:type="gramStart"/>
+      <w:r>
+        <w:t>in(</w:t>
+      </w:r>
+      <w:proofErr w:type="gramEnd"/>
+      <w:r>
+        <w:t>scan QR code)</w:t>
+      </w:r>
+      <w:r>
+        <w:t>:</w:t>
+      </w:r>
+    </w:p>
+    <w:p>
+      <w:pPr>
+        <w:rPr>
+          <w:lang w:eastAsia="zh-CN"/>
+        </w:rPr>
+      </w:pPr>
+      <w:r>
+        <w:rPr>
+          <w:noProof/>
+          <w:lang w:eastAsia="zh-CN"/>
+        </w:rPr>
+        <w:drawing>
+          <wp:inline distT="0" distB="0" distL="0" distR="0" wp14:anchorId="0B0B5484" wp14:editId="114BEE81">
+            <wp:extent cx="5760720" cy="3575050"/>
+            <wp:effectExtent l="0" t="0" r="0" b="6350"/>
+            <wp:docPr id="19" name="图片 19"/>
+            <wp:cNvGraphicFramePr>
+              <a:graphicFrameLocks xmlns:a="http://schemas.openxmlformats.org/drawingml/2006/main" noChangeAspect="1"/>
+            </wp:cNvGraphicFramePr>
+            <a:graphic xmlns:a="http://schemas.openxmlformats.org/drawingml/2006/main">
+              <a:graphicData uri="http://schemas.openxmlformats.org/drawingml/2006/picture">
+                <pic:pic xmlns:pic="http://schemas.openxmlformats.org/drawingml/2006/picture">
+                  <pic:nvPicPr>
+                    <pic:cNvPr id="19" name="5.jpg"/>
+                    <pic:cNvPicPr/>
+                  </pic:nvPicPr>
+                  <pic:blipFill>
+                    <a:blip r:embed="rId38">
+                      <a:extLst>
+                        <a:ext uri="{28A0092B-C50C-407E-A947-70E740481C1C}">
+                          <a14:useLocalDpi xmlns:a14="http://schemas.microsoft.com/office/drawing/2010/main" val="0"/>
+                        </a:ext>
+                      </a:extLst>
+                    </a:blip>
+                    <a:stretch>
+                      <a:fillRect/>
+                    </a:stretch>
+                  </pic:blipFill>
+                  <pic:spPr>
+                    <a:xfrm>
+                      <a:off x="0" y="0"/>
+                      <a:ext cx="5760720" cy="3575050"/>
+                    </a:xfrm>
+                    <a:prstGeom prst="rect">
+                      <a:avLst/>
+                    </a:prstGeom>
+                  </pic:spPr>
+                </pic:pic>
+              </a:graphicData>
+            </a:graphic>
+          </wp:inline>
+        </w:drawing>
+      </w:r>
+    </w:p>
+    <w:p/>
+    <w:p>
+      <w:r>
+        <w:rPr>
+          <w:rFonts w:hint="eastAsia"/>
+          <w:lang w:eastAsia="zh-CN"/>
+        </w:rPr>
+        <w:lastRenderedPageBreak/>
+        <w:t>6</w:t>
+      </w:r>
+      <w:r>
+        <w:t xml:space="preserve"> </w:t>
+      </w:r>
+      <w:r>
+        <w:t>Check-</w:t>
+      </w:r>
+      <w:proofErr w:type="gramStart"/>
+      <w:r>
+        <w:t>out(</w:t>
+      </w:r>
+      <w:proofErr w:type="gramEnd"/>
+      <w:r>
+        <w:t>in APP)</w:t>
+      </w:r>
+      <w:r>
+        <w:t>:</w:t>
+      </w:r>
+      <w:r>
+        <w:rPr>
+          <w:noProof/>
+        </w:rPr>
+        <w:drawing>
+          <wp:inline distT="0" distB="0" distL="0" distR="0" wp14:anchorId="7B548273" wp14:editId="67F37E0E">
+            <wp:extent cx="5760720" cy="3575050"/>
+            <wp:effectExtent l="0" t="0" r="0" b="6350"/>
+            <wp:docPr id="23" name="图片 23"/>
+            <wp:cNvGraphicFramePr>
+              <a:graphicFrameLocks xmlns:a="http://schemas.openxmlformats.org/drawingml/2006/main" noChangeAspect="1"/>
+            </wp:cNvGraphicFramePr>
+            <a:graphic xmlns:a="http://schemas.openxmlformats.org/drawingml/2006/main">
+              <a:graphicData uri="http://schemas.openxmlformats.org/drawingml/2006/picture">
+                <pic:pic xmlns:pic="http://schemas.openxmlformats.org/drawingml/2006/picture">
+                  <pic:nvPicPr>
+                    <pic:cNvPr id="23" name="6.jpg"/>
+                    <pic:cNvPicPr/>
+                  </pic:nvPicPr>
+                  <pic:blipFill>
+                    <a:blip r:embed="rId39">
+                      <a:extLst>
+                        <a:ext uri="{28A0092B-C50C-407E-A947-70E740481C1C}">
+                          <a14:useLocalDpi xmlns:a14="http://schemas.microsoft.com/office/drawing/2010/main" val="0"/>
+                        </a:ext>
+                      </a:extLst>
+                    </a:blip>
+                    <a:stretch>
+                      <a:fillRect/>
+                    </a:stretch>
+                  </pic:blipFill>
+                  <pic:spPr>
+                    <a:xfrm>
+                      <a:off x="0" y="0"/>
+                      <a:ext cx="5760720" cy="3575050"/>
+                    </a:xfrm>
+                    <a:prstGeom prst="rect">
+                      <a:avLst/>
+                    </a:prstGeom>
+                  </pic:spPr>
+                </pic:pic>
+              </a:graphicData>
+            </a:graphic>
+          </wp:inline>
+        </w:drawing>
+      </w:r>
+    </w:p>
+    <w:p>
+      <w:r>
+        <w:rPr>
+          <w:rFonts w:hint="eastAsia"/>
+          <w:lang w:eastAsia="zh-CN"/>
+        </w:rPr>
+        <w:t>7</w:t>
+      </w:r>
+      <w:r>
+        <w:t xml:space="preserve"> </w:t>
+      </w:r>
+      <w:r>
+        <w:t>Location check</w:t>
+      </w:r>
+      <w:r>
+        <w:t>:</w:t>
+      </w:r>
+    </w:p>
+    <w:p>
+      <w:r>
+        <w:rPr>
+          <w:noProof/>
+        </w:rPr>
+        <w:drawing>
+          <wp:inline distT="0" distB="0" distL="0" distR="0" wp14:anchorId="65BF4C86" wp14:editId="52230DB1">
+            <wp:extent cx="5760720" cy="3575050"/>
+            <wp:effectExtent l="0" t="0" r="0" b="6350"/>
+            <wp:docPr id="56" name="图片 56"/>
+            <wp:cNvGraphicFramePr>
+              <a:graphicFrameLocks xmlns:a="http://schemas.openxmlformats.org/drawingml/2006/main" noChangeAspect="1"/>
+            </wp:cNvGraphicFramePr>
+            <a:graphic xmlns:a="http://schemas.openxmlformats.org/drawingml/2006/main">
+              <a:graphicData uri="http://schemas.openxmlformats.org/drawingml/2006/picture">
+                <pic:pic xmlns:pic="http://schemas.openxmlformats.org/drawingml/2006/picture">
+                  <pic:nvPicPr>
+                    <pic:cNvPr id="56" name="b069e1b48c6ef7ce45f3796fe6b5ad5.jpg"/>
+                    <pic:cNvPicPr/>
+                  </pic:nvPicPr>
+                  <pic:blipFill>
+                    <a:blip r:embed="rId40">
+                      <a:extLst>
+                        <a:ext uri="{28A0092B-C50C-407E-A947-70E740481C1C}">
+                          <a14:useLocalDpi xmlns:a14="http://schemas.microsoft.com/office/drawing/2010/main" val="0"/>
+                        </a:ext>
+                      </a:extLst>
+                    </a:blip>
+                    <a:stretch>
+                      <a:fillRect/>
+                    </a:stretch>
+                  </pic:blipFill>
+                  <pic:spPr>
+                    <a:xfrm>
+                      <a:off x="0" y="0"/>
+                      <a:ext cx="5760720" cy="3575050"/>
+                    </a:xfrm>
+                    <a:prstGeom prst="rect">
+                      <a:avLst/>
+                    </a:prstGeom>
+                  </pic:spPr>
+                </pic:pic>
+              </a:graphicData>
+            </a:graphic>
+          </wp:inline>
+        </w:drawing>
+      </w:r>
+    </w:p>
+    <w:p/>
+    <w:p/>
+    <w:p/>
+    <w:p/>
+    <w:p>
+      <w:r>
+        <w:rPr>
+          <w:rFonts w:hint="eastAsia"/>
+          <w:lang w:eastAsia="zh-CN"/>
+        </w:rPr>
+        <w:lastRenderedPageBreak/>
+        <w:t>9</w:t>
+      </w:r>
+      <w:r>
+        <w:t xml:space="preserve"> </w:t>
+      </w:r>
+      <w:r>
+        <w:t xml:space="preserve">Report </w:t>
+      </w:r>
+      <w:r>
+        <w:t>error:</w:t>
+      </w:r>
+    </w:p>
+    <w:p>
+      <w:pPr>
+        <w:rPr>
+          <w:noProof/>
+        </w:rPr>
+      </w:pPr>
+      <w:r>
+        <w:rPr>
+          <w:noProof/>
+        </w:rPr>
+        <w:drawing>
+          <wp:inline distT="0" distB="0" distL="0" distR="0" wp14:anchorId="0C2540FE" wp14:editId="084402FB">
+            <wp:extent cx="5760720" cy="3575050"/>
+            <wp:effectExtent l="0" t="0" r="0" b="6350"/>
+            <wp:docPr id="25" name="图片 25"/>
+            <wp:cNvGraphicFramePr>
+              <a:graphicFrameLocks xmlns:a="http://schemas.openxmlformats.org/drawingml/2006/main" noChangeAspect="1"/>
+            </wp:cNvGraphicFramePr>
+            <a:graphic xmlns:a="http://schemas.openxmlformats.org/drawingml/2006/main">
+              <a:graphicData uri="http://schemas.openxmlformats.org/drawingml/2006/picture">
+                <pic:pic xmlns:pic="http://schemas.openxmlformats.org/drawingml/2006/picture">
+                  <pic:nvPicPr>
+                    <pic:cNvPr id="25" name="9.jpg"/>
+                    <pic:cNvPicPr/>
+                  </pic:nvPicPr>
+                  <pic:blipFill>
+                    <a:blip r:embed="rId41">
+                      <a:extLst>
+                        <a:ext uri="{28A0092B-C50C-407E-A947-70E740481C1C}">
+                          <a14:useLocalDpi xmlns:a14="http://schemas.microsoft.com/office/drawing/2010/main" val="0"/>
+                        </a:ext>
+                      </a:extLst>
+                    </a:blip>
+                    <a:stretch>
+                      <a:fillRect/>
+                    </a:stretch>
+                  </pic:blipFill>
+                  <pic:spPr>
+                    <a:xfrm>
+                      <a:off x="0" y="0"/>
+                      <a:ext cx="5760720" cy="3575050"/>
+                    </a:xfrm>
+                    <a:prstGeom prst="rect">
+                      <a:avLst/>
+                    </a:prstGeom>
+                  </pic:spPr>
+                </pic:pic>
+              </a:graphicData>
+            </a:graphic>
+          </wp:inline>
+        </w:drawing>
+      </w:r>
+    </w:p>
+    <w:p>
+      <w:pPr>
+        <w:rPr>
+          <w:noProof/>
+        </w:rPr>
+      </w:pPr>
+    </w:p>
+    <w:p>
+      <w:r>
+        <w:rPr>
+          <w:rFonts w:hint="eastAsia"/>
+          <w:lang w:eastAsia="zh-CN"/>
+        </w:rPr>
+        <w:t>10</w:t>
+      </w:r>
+      <w:r>
+        <w:t xml:space="preserve"> </w:t>
+      </w:r>
+      <w:r>
+        <w:t xml:space="preserve">Partner report </w:t>
+      </w:r>
+      <w:proofErr w:type="gramStart"/>
+      <w:r>
+        <w:t>alert</w:t>
+      </w:r>
+      <w:proofErr w:type="gramEnd"/>
+      <w:r>
+        <w:t>:</w:t>
+      </w:r>
+      <w:r>
+        <w:rPr>
+          <w:noProof/>
+        </w:rPr>
+        <w:drawing>
+          <wp:inline distT="0" distB="0" distL="0" distR="0" wp14:anchorId="550140F6" wp14:editId="18BB77A3">
+            <wp:extent cx="5760720" cy="3575050"/>
+            <wp:effectExtent l="0" t="0" r="0" b="6350"/>
+            <wp:docPr id="27" name="图片 27"/>
+            <wp:cNvGraphicFramePr>
+              <a:graphicFrameLocks xmlns:a="http://schemas.openxmlformats.org/drawingml/2006/main" noChangeAspect="1"/>
+            </wp:cNvGraphicFramePr>
+            <a:graphic xmlns:a="http://schemas.openxmlformats.org/drawingml/2006/main">
+              <a:graphicData uri="http://schemas.openxmlformats.org/drawingml/2006/picture">
+                <pic:pic xmlns:pic="http://schemas.openxmlformats.org/drawingml/2006/picture">
+                  <pic:nvPicPr>
+                    <pic:cNvPr id="27" name="10.jpg"/>
+                    <pic:cNvPicPr/>
+                  </pic:nvPicPr>
+                  <pic:blipFill>
+                    <a:blip r:embed="rId42">
+                      <a:extLst>
+                        <a:ext uri="{28A0092B-C50C-407E-A947-70E740481C1C}">
+                          <a14:useLocalDpi xmlns:a14="http://schemas.microsoft.com/office/drawing/2010/main" val="0"/>
+                        </a:ext>
+                      </a:extLst>
+                    </a:blip>
+                    <a:stretch>
+                      <a:fillRect/>
+                    </a:stretch>
+                  </pic:blipFill>
+                  <pic:spPr>
+                    <a:xfrm>
+                      <a:off x="0" y="0"/>
+                      <a:ext cx="5760720" cy="3575050"/>
+                    </a:xfrm>
+                    <a:prstGeom prst="rect">
+                      <a:avLst/>
+                    </a:prstGeom>
+                  </pic:spPr>
+                </pic:pic>
+              </a:graphicData>
+            </a:graphic>
+          </wp:inline>
+        </w:drawing>
+      </w:r>
+    </w:p>
+    <w:p/>
+    <w:p/>
+    <w:p/>
+    <w:p>
+      <w:r>
+        <w:rPr>
+          <w:rFonts w:hint="eastAsia"/>
+          <w:lang w:eastAsia="zh-CN"/>
+        </w:rPr>
+        <w:lastRenderedPageBreak/>
+        <w:t>11</w:t>
+      </w:r>
+      <w:r>
+        <w:t xml:space="preserve"> </w:t>
+      </w:r>
+      <w:r>
+        <w:t>Reservation of e-scooter</w:t>
+      </w:r>
+      <w:r>
+        <w:t>:</w:t>
+      </w:r>
+    </w:p>
+    <w:p>
+      <w:r>
+        <w:rPr>
+          <w:noProof/>
+        </w:rPr>
+        <w:drawing>
+          <wp:inline distT="0" distB="0" distL="0" distR="0" wp14:anchorId="3080B5F2" wp14:editId="31A0AB3C">
+            <wp:extent cx="5760720" cy="3575050"/>
+            <wp:effectExtent l="0" t="0" r="0" b="6350"/>
+            <wp:docPr id="30" name="图片 30"/>
+            <wp:cNvGraphicFramePr>
+              <a:graphicFrameLocks xmlns:a="http://schemas.openxmlformats.org/drawingml/2006/main" noChangeAspect="1"/>
+            </wp:cNvGraphicFramePr>
+            <a:graphic xmlns:a="http://schemas.openxmlformats.org/drawingml/2006/main">
+              <a:graphicData uri="http://schemas.openxmlformats.org/drawingml/2006/picture">
+                <pic:pic xmlns:pic="http://schemas.openxmlformats.org/drawingml/2006/picture">
+                  <pic:nvPicPr>
+                    <pic:cNvPr id="30" name="11.jpg"/>
+                    <pic:cNvPicPr/>
+                  </pic:nvPicPr>
+                  <pic:blipFill>
+                    <a:blip r:embed="rId43">
+                      <a:extLst>
+                        <a:ext uri="{28A0092B-C50C-407E-A947-70E740481C1C}">
+                          <a14:useLocalDpi xmlns:a14="http://schemas.microsoft.com/office/drawing/2010/main" val="0"/>
+                        </a:ext>
+                      </a:extLst>
+                    </a:blip>
+                    <a:stretch>
+                      <a:fillRect/>
+                    </a:stretch>
+                  </pic:blipFill>
+                  <pic:spPr>
+                    <a:xfrm>
+                      <a:off x="0" y="0"/>
+                      <a:ext cx="5760720" cy="3575050"/>
+                    </a:xfrm>
+                    <a:prstGeom prst="rect">
+                      <a:avLst/>
+                    </a:prstGeom>
+                  </pic:spPr>
+                </pic:pic>
+              </a:graphicData>
+            </a:graphic>
+          </wp:inline>
+        </w:drawing>
+      </w:r>
+    </w:p>
+    <w:p/>
+    <w:p/>
+    <w:p/>
+    <w:p>
+      <w:r>
+        <w:rPr>
+          <w:rFonts w:hint="eastAsia"/>
+          <w:lang w:eastAsia="zh-CN"/>
+        </w:rPr>
+        <w:t>12</w:t>
+      </w:r>
+      <w:r>
+        <w:t xml:space="preserve"> </w:t>
+      </w:r>
+      <w:r>
+        <w:t>Check Status</w:t>
+      </w:r>
+      <w:r>
+        <w:t>:</w:t>
+      </w:r>
+    </w:p>
+    <w:p>
+      <w:r>
+        <w:rPr>
+          <w:noProof/>
+        </w:rPr>
+        <w:drawing>
+          <wp:inline distT="0" distB="0" distL="0" distR="0" wp14:anchorId="14669459" wp14:editId="13A9827E">
+            <wp:extent cx="5760720" cy="3575050"/>
+            <wp:effectExtent l="0" t="0" r="0" b="6350"/>
+            <wp:docPr id="39" name="图片 39"/>
+            <wp:cNvGraphicFramePr>
+              <a:graphicFrameLocks xmlns:a="http://schemas.openxmlformats.org/drawingml/2006/main" noChangeAspect="1"/>
+            </wp:cNvGraphicFramePr>
+            <a:graphic xmlns:a="http://schemas.openxmlformats.org/drawingml/2006/main">
+              <a:graphicData uri="http://schemas.openxmlformats.org/drawingml/2006/picture">
+                <pic:pic xmlns:pic="http://schemas.openxmlformats.org/drawingml/2006/picture">
+                  <pic:nvPicPr>
+                    <pic:cNvPr id="39" name="12.jpg"/>
+                    <pic:cNvPicPr/>
+                  </pic:nvPicPr>
+                  <pic:blipFill>
+                    <a:blip r:embed="rId44">
+                      <a:extLst>
+                        <a:ext uri="{28A0092B-C50C-407E-A947-70E740481C1C}">
+                          <a14:useLocalDpi xmlns:a14="http://schemas.microsoft.com/office/drawing/2010/main" val="0"/>
+                        </a:ext>
+                      </a:extLst>
+                    </a:blip>
+                    <a:stretch>
+                      <a:fillRect/>
+                    </a:stretch>
+                  </pic:blipFill>
+                  <pic:spPr>
+                    <a:xfrm>
+                      <a:off x="0" y="0"/>
+                      <a:ext cx="5760720" cy="3575050"/>
+                    </a:xfrm>
+                    <a:prstGeom prst="rect">
+                      <a:avLst/>
+                    </a:prstGeom>
+                  </pic:spPr>
+                </pic:pic>
+              </a:graphicData>
+            </a:graphic>
+          </wp:inline>
+        </w:drawing>
+      </w:r>
+    </w:p>
+    <w:p>
+      <w:pPr>
+        <w:rPr>
+          <w:noProof/>
+        </w:rPr>
+      </w:pPr>
+    </w:p>
+    <w:p>
+      <w:r>
+        <w:rPr>
+          <w:rFonts w:hint="eastAsia"/>
+          <w:lang w:eastAsia="zh-CN"/>
+        </w:rPr>
+        <w:lastRenderedPageBreak/>
+        <w:t>15</w:t>
+      </w:r>
+      <w:r>
+        <w:t xml:space="preserve"> </w:t>
+      </w:r>
+      <w:r>
+        <w:t>Promo Codes</w:t>
+      </w:r>
+      <w:r>
+        <w:t>:</w:t>
+      </w:r>
+    </w:p>
+    <w:p>
+      <w:r>
+        <w:rPr>
+          <w:noProof/>
+        </w:rPr>
+        <w:drawing>
+          <wp:inline distT="0" distB="0" distL="0" distR="0" wp14:anchorId="02A73F1C" wp14:editId="7BEAA018">
+            <wp:extent cx="5760720" cy="3575050"/>
+            <wp:effectExtent l="0" t="0" r="0" b="6350"/>
+            <wp:docPr id="52" name="图片 52"/>
+            <wp:cNvGraphicFramePr>
+              <a:graphicFrameLocks xmlns:a="http://schemas.openxmlformats.org/drawingml/2006/main" noChangeAspect="1"/>
+            </wp:cNvGraphicFramePr>
+            <a:graphic xmlns:a="http://schemas.openxmlformats.org/drawingml/2006/main">
+              <a:graphicData uri="http://schemas.openxmlformats.org/drawingml/2006/picture">
+                <pic:pic xmlns:pic="http://schemas.openxmlformats.org/drawingml/2006/picture">
+                  <pic:nvPicPr>
+                    <pic:cNvPr id="52" name="15.jpg"/>
+                    <pic:cNvPicPr/>
+                  </pic:nvPicPr>
+                  <pic:blipFill>
+                    <a:blip r:embed="rId45">
+                      <a:extLst>
+                        <a:ext uri="{28A0092B-C50C-407E-A947-70E740481C1C}">
+                          <a14:useLocalDpi xmlns:a14="http://schemas.microsoft.com/office/drawing/2010/main" val="0"/>
+                        </a:ext>
+                      </a:extLst>
+                    </a:blip>
+                    <a:stretch>
+                      <a:fillRect/>
+                    </a:stretch>
+                  </pic:blipFill>
+                  <pic:spPr>
+                    <a:xfrm>
+                      <a:off x="0" y="0"/>
+                      <a:ext cx="5760720" cy="3575050"/>
+                    </a:xfrm>
+                    <a:prstGeom prst="rect">
+                      <a:avLst/>
+                    </a:prstGeom>
+                  </pic:spPr>
+                </pic:pic>
+              </a:graphicData>
+            </a:graphic>
+          </wp:inline>
+        </w:drawing>
+      </w:r>
+    </w:p>
+    <w:p/>
+    <w:p/>
+    <w:p/>
+    <w:p>
+      <w:r>
+        <w:rPr>
+          <w:rFonts w:hint="eastAsia"/>
+          <w:lang w:eastAsia="zh-CN"/>
+        </w:rPr>
+        <w:t>16</w:t>
+      </w:r>
+      <w:r>
+        <w:t xml:space="preserve"> </w:t>
+      </w:r>
+      <w:r>
+        <w:t>Altern</w:t>
+      </w:r>
+      <w:r>
+        <w:t>ativ</w:t>
+      </w:r>
+      <w:r>
+        <w:t>e google login</w:t>
+      </w:r>
+      <w:r>
+        <w:t>:</w:t>
+      </w:r>
+    </w:p>
+    <w:p>
+      <w:r>
+        <w:rPr>
+          <w:noProof/>
+        </w:rPr>
+        <w:drawing>
+          <wp:inline distT="0" distB="0" distL="0" distR="0" wp14:anchorId="36C32173" wp14:editId="2B04A4BE">
+            <wp:extent cx="5760720" cy="3575050"/>
+            <wp:effectExtent l="0" t="0" r="0" b="6350"/>
+            <wp:docPr id="54" name="图片 54"/>
+            <wp:cNvGraphicFramePr>
+              <a:graphicFrameLocks xmlns:a="http://schemas.openxmlformats.org/drawingml/2006/main" noChangeAspect="1"/>
+            </wp:cNvGraphicFramePr>
+            <a:graphic xmlns:a="http://schemas.openxmlformats.org/drawingml/2006/main">
+              <a:graphicData uri="http://schemas.openxmlformats.org/drawingml/2006/picture">
+                <pic:pic xmlns:pic="http://schemas.openxmlformats.org/drawingml/2006/picture">
+                  <pic:nvPicPr>
+                    <pic:cNvPr id="54" name="52ebd6d867974ba8c9898cde78e2f53.jpg"/>
+                    <pic:cNvPicPr/>
+                  </pic:nvPicPr>
+                  <pic:blipFill>
+                    <a:blip r:embed="rId46">
+                      <a:extLst>
+                        <a:ext uri="{28A0092B-C50C-407E-A947-70E740481C1C}">
+                          <a14:useLocalDpi xmlns:a14="http://schemas.microsoft.com/office/drawing/2010/main" val="0"/>
+                        </a:ext>
+                      </a:extLst>
+                    </a:blip>
+                    <a:stretch>
+                      <a:fillRect/>
+                    </a:stretch>
+                  </pic:blipFill>
+                  <pic:spPr>
+                    <a:xfrm>
+                      <a:off x="0" y="0"/>
+                      <a:ext cx="5760720" cy="3575050"/>
+                    </a:xfrm>
+                    <a:prstGeom prst="rect">
+                      <a:avLst/>
+                    </a:prstGeom>
+                  </pic:spPr>
+                </pic:pic>
+              </a:graphicData>
+            </a:graphic>
+          </wp:inline>
+        </w:drawing>
+      </w:r>
+    </w:p>
+    <w:p/>
+    <w:p>
+      <w:r>
+        <w:rPr>
+          <w:rFonts w:hint="eastAsia"/>
+          <w:lang w:eastAsia="zh-CN"/>
+        </w:rPr>
+        <w:lastRenderedPageBreak/>
+        <w:t>17</w:t>
+      </w:r>
+      <w:r>
+        <w:t xml:space="preserve"> </w:t>
+      </w:r>
+      <w:r>
+        <w:t>Book VIP package</w:t>
+      </w:r>
+      <w:r>
+        <w:t>:</w:t>
+      </w:r>
+    </w:p>
+    <w:p>
+      <w:r>
+        <w:rPr>
+          <w:noProof/>
+        </w:rPr>
+        <w:drawing>
+          <wp:inline distT="0" distB="0" distL="0" distR="0" wp14:anchorId="0920C903" wp14:editId="67B5632A">
+            <wp:extent cx="5760720" cy="3575050"/>
+            <wp:effectExtent l="0" t="0" r="0" b="6350"/>
+            <wp:docPr id="53" name="图片 53"/>
+            <wp:cNvGraphicFramePr>
+              <a:graphicFrameLocks xmlns:a="http://schemas.openxmlformats.org/drawingml/2006/main" noChangeAspect="1"/>
+            </wp:cNvGraphicFramePr>
+            <a:graphic xmlns:a="http://schemas.openxmlformats.org/drawingml/2006/main">
+              <a:graphicData uri="http://schemas.openxmlformats.org/drawingml/2006/picture">
+                <pic:pic xmlns:pic="http://schemas.openxmlformats.org/drawingml/2006/picture">
+                  <pic:nvPicPr>
+                    <pic:cNvPr id="53" name="17.jpg"/>
+                    <pic:cNvPicPr/>
+                  </pic:nvPicPr>
+                  <pic:blipFill>
+                    <a:blip r:embed="rId47">
+                      <a:extLst>
+                        <a:ext uri="{28A0092B-C50C-407E-A947-70E740481C1C}">
+                          <a14:useLocalDpi xmlns:a14="http://schemas.microsoft.com/office/drawing/2010/main" val="0"/>
+                        </a:ext>
+                      </a:extLst>
+                    </a:blip>
+                    <a:stretch>
+                      <a:fillRect/>
+                    </a:stretch>
+                  </pic:blipFill>
+                  <pic:spPr>
+                    <a:xfrm>
+                      <a:off x="0" y="0"/>
+                      <a:ext cx="5760720" cy="3575050"/>
+                    </a:xfrm>
+                    <a:prstGeom prst="rect">
+                      <a:avLst/>
+                    </a:prstGeom>
+                  </pic:spPr>
+                </pic:pic>
+              </a:graphicData>
+            </a:graphic>
+          </wp:inline>
+        </w:drawing>
+      </w:r>
+    </w:p>
+    <w:p>
+      <w:pPr>
+        <w:rPr>
+          <w:lang w:eastAsia="zh-CN"/>
+        </w:rPr>
+      </w:pPr>
       <w:r>
         <w:t xml:space="preserve">Notes: </w:t>
       </w:r>
@@ -10597,6 +11697,18 @@
       <w:r>
         <w:t xml:space="preserve"> sufficient.</w:t>
       </w:r>
+      <w:r>
+        <w:rPr>
+          <w:lang w:eastAsia="zh-CN"/>
+        </w:rPr>
+        <w:t xml:space="preserve"> </w:t>
+      </w:r>
+      <w:r>
+        <w:rPr>
+          <w:lang w:eastAsia="zh-CN"/>
+        </w:rPr>
+        <w:t>The number represents backlog items’ ID.</w:t>
+      </w:r>
     </w:p>
     <w:p>
       <w:pPr>
@@ -10604,21 +11716,21 @@
       </w:pPr>
       <w:bookmarkStart w:id="12" w:name="_Toc31311555"/>
       <w:r>
+        <w:t>Use Case Diagrams:</w:t>
+      </w:r>
+      <w:bookmarkEnd w:id="12"/>
+    </w:p>
+    <w:p/>
+    <w:p>
+      <w:r>
+        <w:rPr>
+          <w:noProof/>
+        </w:rPr>
         <w:lastRenderedPageBreak/>
-        <w:t>Use Case Diagrams:</w:t>
-      </w:r>
-      <w:bookmarkEnd w:id="12"/>
-    </w:p>
-    <w:p/>
-    <w:p>
-      <w:r>
-        <w:rPr>
-          <w:noProof/>
-        </w:rPr>
         <mc:AlternateContent>
           <mc:Choice Requires="wps">
             <w:drawing>
-              <wp:anchor distT="45720" distB="45720" distL="114300" distR="114300" simplePos="0" relativeHeight="251674624" behindDoc="0" locked="0" layoutInCell="1" allowOverlap="1" wp14:anchorId="192C7196" wp14:editId="06F9199A">
+              <wp:anchor distT="45720" distB="45720" distL="114300" distR="114300" simplePos="0" relativeHeight="251674624" behindDoc="0" locked="0" layoutInCell="1" allowOverlap="1" wp14:anchorId="192C7196" wp14:editId="4DFCEE12">
                 <wp:simplePos x="0" y="0"/>
                 <wp:positionH relativeFrom="column">
                   <wp:posOffset>110139</wp:posOffset>
@@ -10741,7 +11853,7 @@
                     </pic:cNvPicPr>
                   </pic:nvPicPr>
                   <pic:blipFill>
-                    <a:blip r:embed="rId37">
+                    <a:blip r:embed="rId48">
                       <a:extLst>
                         <a:ext uri="{28A0092B-C50C-407E-A947-70E740481C1C}">
                           <a14:useLocalDpi xmlns:a14="http://schemas.microsoft.com/office/drawing/2010/main" val="0"/>
@@ -10774,118 +11886,50 @@
       </w:r>
     </w:p>
     <w:p>
-      <w:r>
+      <w:pPr>
         <w:rPr>
           <w:noProof/>
         </w:rPr>
+      </w:pPr>
+      <w:r>
+        <w:rPr>
+          <w:noProof/>
+        </w:rPr>
+        <w:t xml:space="preserve"> </w:t>
+      </w:r>
+    </w:p>
+    <w:p>
+      <w:pPr>
+        <w:rPr>
+          <w:noProof/>
+        </w:rPr>
+      </w:pPr>
+      <w:r>
+        <w:rPr>
+          <w:noProof/>
+        </w:rPr>
+        <w:br w:type="page"/>
+      </w:r>
+    </w:p>
+    <w:p>
+      <w:r>
+        <w:rPr>
+          <w:noProof/>
+        </w:rPr>
         <w:lastRenderedPageBreak/>
-        <mc:AlternateContent>
-          <mc:Choice Requires="wps">
-            <w:drawing>
-              <wp:anchor distT="45720" distB="45720" distL="114300" distR="114300" simplePos="0" relativeHeight="251672576" behindDoc="0" locked="0" layoutInCell="1" allowOverlap="1" wp14:anchorId="3FE9DDC7" wp14:editId="0A664929">
-                <wp:simplePos x="0" y="0"/>
-                <wp:positionH relativeFrom="column">
-                  <wp:posOffset>594360</wp:posOffset>
-                </wp:positionH>
-                <wp:positionV relativeFrom="paragraph">
-                  <wp:posOffset>184785</wp:posOffset>
-                </wp:positionV>
-                <wp:extent cx="4271010" cy="1404620"/>
-                <wp:effectExtent l="0" t="0" r="15240" b="13970"/>
-                <wp:wrapSquare wrapText="bothSides"/>
-                <wp:docPr id="217" name="Textfeld 2"/>
-                <wp:cNvGraphicFramePr>
-                  <a:graphicFrameLocks xmlns:a="http://schemas.openxmlformats.org/drawingml/2006/main"/>
-                </wp:cNvGraphicFramePr>
-                <a:graphic xmlns:a="http://schemas.openxmlformats.org/drawingml/2006/main">
-                  <a:graphicData uri="http://schemas.microsoft.com/office/word/2010/wordprocessingShape">
-                    <wps:wsp>
-                      <wps:cNvSpPr txBox="1">
-                        <a:spLocks noChangeArrowheads="1"/>
-                      </wps:cNvSpPr>
-                      <wps:spPr bwMode="auto">
-                        <a:xfrm>
-                          <a:off x="0" y="0"/>
-                          <a:ext cx="4271010" cy="1404620"/>
-                        </a:xfrm>
-                        <a:prstGeom prst="rect">
-                          <a:avLst/>
-                        </a:prstGeom>
-                        <a:solidFill>
-                          <a:srgbClr val="FFFFFF"/>
-                        </a:solidFill>
-                        <a:ln w="9525">
-                          <a:solidFill>
-                            <a:srgbClr val="000000"/>
-                          </a:solidFill>
-                          <a:miter lim="800000"/>
-                          <a:headEnd/>
-                          <a:tailEnd/>
-                        </a:ln>
-                      </wps:spPr>
-                      <wps:txbx>
-                        <w:txbxContent>
-                          <w:p>
-                            <w:pPr>
-                              <w:ind w:left="720" w:hanging="720"/>
-                            </w:pPr>
-                            <w:r>
-                              <w:t>This covers all backlog items l</w:t>
-                            </w:r>
-                            <w:r>
-                              <w:t>ike customer registration and partner registration. This does not apply to the alternative google log-in</w:t>
-                            </w:r>
-                          </w:p>
-                        </w:txbxContent>
-                      </wps:txbx>
-                      <wps:bodyPr rot="0" vert="horz" wrap="square" lIns="91440" tIns="45720" rIns="91440" bIns="45720" anchor="t" anchorCtr="0">
-                        <a:spAutoFit/>
-                      </wps:bodyPr>
-                    </wps:wsp>
-                  </a:graphicData>
-                </a:graphic>
-                <wp14:sizeRelH relativeFrom="margin">
-                  <wp14:pctWidth>0</wp14:pctWidth>
-                </wp14:sizeRelH>
-                <wp14:sizeRelV relativeFrom="margin">
-                  <wp14:pctHeight>20000</wp14:pctHeight>
-                </wp14:sizeRelV>
-              </wp:anchor>
-            </w:drawing>
-          </mc:Choice>
-          <mc:Fallback>
-            <w:pict>
-              <v:shape w14:anchorId="3FE9DDC7" id="_x0000_s1028" type="#_x0000_t202" style="position:absolute;margin-left:46.8pt;margin-top:14.55pt;width:336.3pt;height:110.6pt;z-index:251672576;visibility:visible;mso-wrap-style:square;mso-width-percent:0;mso-height-percent:200;mso-wrap-distance-left:9pt;mso-wrap-distance-top:3.6pt;mso-wrap-distance-right:9pt;mso-wrap-distance-bottom:3.6pt;mso-position-horizontal:absolute;mso-position-horizontal-relative:text;mso-position-vertical:absolute;mso-position-vertical-relative:text;mso-width-percent:0;mso-height-percent:200;mso-width-relative:margin;mso-height-relative:margin;v-text-anchor:top" o:gfxdata="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">
-                <v:textbox style="mso-fit-shape-to-text:t">
-                  <w:txbxContent>
-                    <w:p>
-                      <w:pPr>
-                        <w:ind w:left="720" w:hanging="720"/>
-                      </w:pPr>
-                      <w:r>
-                        <w:t>This covers all backlog items l</w:t>
-                      </w:r>
-                      <w:r>
-                        <w:t>ike customer registration and partner registration. This does not apply to the alternative google log-in</w:t>
-                      </w:r>
-                    </w:p>
-                  </w:txbxContent>
-                </v:textbox>
-                <w10:wrap type="square"/>
-              </v:shape>
-            </w:pict>
-          </mc:Fallback>
-        </mc:AlternateContent>
-      </w:r>
-      <w:r>
-        <w:rPr>
-          <w:noProof/>
-        </w:rPr>
         <w:drawing>
-          <wp:inline distT="0" distB="0" distL="0" distR="0" wp14:anchorId="28D17665" wp14:editId="248B09ED">
-            <wp:extent cx="4686300" cy="5130800"/>
-            <wp:effectExtent l="0" t="0" r="0" b="0"/>
-            <wp:docPr id="22" name="Grafik 22"/>
+          <wp:anchor distT="0" distB="0" distL="114300" distR="114300" simplePos="0" relativeHeight="251683840" behindDoc="0" locked="0" layoutInCell="1" allowOverlap="1" wp14:anchorId="56999464" wp14:editId="437217FF">
+            <wp:simplePos x="0" y="0"/>
+            <wp:positionH relativeFrom="margin">
+              <wp:posOffset>1753961</wp:posOffset>
+            </wp:positionH>
+            <wp:positionV relativeFrom="paragraph">
+              <wp:posOffset>454</wp:posOffset>
+            </wp:positionV>
+            <wp:extent cx="3950970" cy="4317365"/>
+            <wp:effectExtent l="0" t="0" r="0" b="6985"/>
+            <wp:wrapSquare wrapText="bothSides"/>
+            <wp:docPr id="31" name="图片 31"/>
             <wp:cNvGraphicFramePr>
               <a:graphicFrameLocks xmlns:a="http://schemas.openxmlformats.org/drawingml/2006/main" noChangeAspect="1"/>
             </wp:cNvGraphicFramePr>
@@ -10893,13 +11937,13 @@
               <a:graphicData uri="http://schemas.openxmlformats.org/drawingml/2006/picture">
                 <pic:pic xmlns:pic="http://schemas.openxmlformats.org/drawingml/2006/picture">
                   <pic:nvPicPr>
-                    <pic:cNvPr id="0" name="Picture 74"/>
+                    <pic:cNvPr id="0" name="Picture 1"/>
                     <pic:cNvPicPr>
                       <a:picLocks noChangeAspect="1" noChangeArrowheads="1"/>
                     </pic:cNvPicPr>
                   </pic:nvPicPr>
                   <pic:blipFill>
-                    <a:blip r:embed="rId38">
+                    <a:blip r:embed="rId49">
                       <a:extLst>
                         <a:ext uri="{28A0092B-C50C-407E-A947-70E740481C1C}">
                           <a14:useLocalDpi xmlns:a14="http://schemas.microsoft.com/office/drawing/2010/main" val="0"/>
@@ -10914,7 +11958,2509 @@
                   <pic:spPr bwMode="auto">
                     <a:xfrm>
                       <a:off x="0" y="0"/>
-                      <a:ext cx="4686300" cy="5130800"/>
+                      <a:ext cx="3950970" cy="4317365"/>
+                    </a:xfrm>
+                    <a:prstGeom prst="rect">
+                      <a:avLst/>
+                    </a:prstGeom>
+                    <a:noFill/>
+                    <a:ln>
+                      <a:noFill/>
+                    </a:ln>
+                  </pic:spPr>
+                </pic:pic>
+              </a:graphicData>
+            </a:graphic>
+            <wp14:sizeRelH relativeFrom="margin">
+              <wp14:pctWidth>0</wp14:pctWidth>
+            </wp14:sizeRelH>
+            <wp14:sizeRelV relativeFrom="margin">
+              <wp14:pctHeight>0</wp14:pctHeight>
+            </wp14:sizeRelV>
+          </wp:anchor>
+        </w:drawing>
+      </w:r>
+      <w:r>
+        <w:rPr>
+          <w:rFonts w:hint="eastAsia"/>
+          <w:lang w:eastAsia="zh-CN"/>
+        </w:rPr>
+        <w:t>1.</w:t>
+      </w:r>
+      <w:r>
+        <w:rPr>
+          <w:lang w:eastAsia="zh-CN"/>
+        </w:rPr>
+        <w:t>C</w:t>
+      </w:r>
+      <w:r>
+        <w:rPr>
+          <w:rFonts w:hint="eastAsia"/>
+          <w:lang w:eastAsia="zh-CN"/>
+        </w:rPr>
+        <w:t>ust</w:t>
+      </w:r>
+      <w:r>
+        <w:rPr>
+          <w:lang w:eastAsia="zh-CN"/>
+        </w:rPr>
+        <w:t>omer Registration</w:t>
+      </w:r>
+    </w:p>
+    <w:p/>
+    <w:p/>
+    <w:p/>
+    <w:p/>
+    <w:p/>
+    <w:p/>
+    <w:p/>
+    <w:p/>
+    <w:p/>
+    <w:p/>
+    <w:p/>
+    <w:p/>
+    <w:p/>
+    <w:p/>
+    <w:p/>
+    <w:p>
+      <w:pPr>
+        <w:rPr>
+          <w:lang w:eastAsia="zh-CN"/>
+        </w:rPr>
+      </w:pPr>
+      <w:r>
+        <w:rPr>
+          <w:rFonts w:hint="eastAsia"/>
+          <w:lang w:eastAsia="zh-CN"/>
+        </w:rPr>
+        <w:t>2</w:t>
+      </w:r>
+      <w:r>
+        <w:rPr>
+          <w:lang w:eastAsia="zh-CN"/>
+        </w:rPr>
+        <w:t>.Partner Registration</w:t>
+      </w:r>
+    </w:p>
+    <w:p>
+      <w:r>
+        <w:rPr>
+          <w:noProof/>
+        </w:rPr>
+        <w:drawing>
+          <wp:anchor distT="0" distB="0" distL="114300" distR="114300" simplePos="0" relativeHeight="251682816" behindDoc="0" locked="0" layoutInCell="1" allowOverlap="1" wp14:anchorId="71596F26" wp14:editId="26A46633">
+            <wp:simplePos x="0" y="0"/>
+            <wp:positionH relativeFrom="page">
+              <wp:posOffset>2656114</wp:posOffset>
+            </wp:positionH>
+            <wp:positionV relativeFrom="paragraph">
+              <wp:posOffset>231684</wp:posOffset>
+            </wp:positionV>
+            <wp:extent cx="4415790" cy="3982085"/>
+            <wp:effectExtent l="0" t="0" r="3810" b="0"/>
+            <wp:wrapSquare wrapText="bothSides"/>
+            <wp:docPr id="24" name="Grafik 24"/>
+            <wp:cNvGraphicFramePr>
+              <a:graphicFrameLocks xmlns:a="http://schemas.openxmlformats.org/drawingml/2006/main" noChangeAspect="1"/>
+            </wp:cNvGraphicFramePr>
+            <a:graphic xmlns:a="http://schemas.openxmlformats.org/drawingml/2006/main">
+              <a:graphicData uri="http://schemas.openxmlformats.org/drawingml/2006/picture">
+                <pic:pic xmlns:pic="http://schemas.openxmlformats.org/drawingml/2006/picture">
+                  <pic:nvPicPr>
+                    <pic:cNvPr id="0" name="Picture 76"/>
+                    <pic:cNvPicPr>
+                      <a:picLocks noChangeAspect="1" noChangeArrowheads="1"/>
+                    </pic:cNvPicPr>
+                  </pic:nvPicPr>
+                  <pic:blipFill>
+                    <a:blip r:embed="rId50">
+                      <a:extLst>
+                        <a:ext uri="{28A0092B-C50C-407E-A947-70E740481C1C}">
+                          <a14:useLocalDpi xmlns:a14="http://schemas.microsoft.com/office/drawing/2010/main" val="0"/>
+                        </a:ext>
+                      </a:extLst>
+                    </a:blip>
+                    <a:srcRect/>
+                    <a:stretch>
+                      <a:fillRect/>
+                    </a:stretch>
+                  </pic:blipFill>
+                  <pic:spPr bwMode="auto">
+                    <a:xfrm>
+                      <a:off x="0" y="0"/>
+                      <a:ext cx="4415790" cy="3982085"/>
+                    </a:xfrm>
+                    <a:prstGeom prst="rect">
+                      <a:avLst/>
+                    </a:prstGeom>
+                    <a:noFill/>
+                    <a:ln>
+                      <a:noFill/>
+                    </a:ln>
+                  </pic:spPr>
+                </pic:pic>
+              </a:graphicData>
+            </a:graphic>
+            <wp14:sizeRelH relativeFrom="margin">
+              <wp14:pctWidth>0</wp14:pctWidth>
+            </wp14:sizeRelH>
+            <wp14:sizeRelV relativeFrom="margin">
+              <wp14:pctHeight>0</wp14:pctHeight>
+            </wp14:sizeRelV>
+          </wp:anchor>
+        </w:drawing>
+      </w:r>
+    </w:p>
+    <w:p/>
+    <w:p/>
+    <w:p/>
+    <w:p/>
+    <w:p/>
+    <w:p/>
+    <w:p/>
+    <w:p/>
+    <w:p/>
+    <w:p/>
+    <w:p/>
+    <w:p/>
+    <w:p/>
+    <w:p/>
+    <w:p>
+      <w:pPr>
+        <w:rPr>
+          <w:lang w:eastAsia="zh-CN"/>
+        </w:rPr>
+      </w:pPr>
+      <w:r>
+        <w:rPr>
+          <w:rFonts w:hint="eastAsia"/>
+          <w:lang w:eastAsia="zh-CN"/>
+        </w:rPr>
+        <w:lastRenderedPageBreak/>
+        <w:t>4</w:t>
+      </w:r>
+      <w:r>
+        <w:rPr>
+          <w:lang w:eastAsia="zh-CN"/>
+        </w:rPr>
+        <w:t>.Paypal/credit card</w:t>
+      </w:r>
+    </w:p>
+    <w:p>
+      <w:pPr>
+        <w:rPr>
+          <w:lang w:eastAsia="zh-CN"/>
+        </w:rPr>
+      </w:pPr>
+    </w:p>
+    <w:p/>
+    <w:p/>
+    <w:p>
+      <w:r>
+        <w:rPr>
+          <w:noProof/>
+        </w:rPr>
+        <w:drawing>
+          <wp:anchor distT="0" distB="0" distL="114300" distR="114300" simplePos="0" relativeHeight="251684864" behindDoc="0" locked="0" layoutInCell="1" allowOverlap="1" wp14:anchorId="651C8A91" wp14:editId="541AFE3E">
+            <wp:simplePos x="0" y="0"/>
+            <wp:positionH relativeFrom="column">
+              <wp:posOffset>906235</wp:posOffset>
+            </wp:positionH>
+            <wp:positionV relativeFrom="paragraph">
+              <wp:posOffset>47443</wp:posOffset>
+            </wp:positionV>
+            <wp:extent cx="4887595" cy="5529580"/>
+            <wp:effectExtent l="0" t="0" r="8255" b="0"/>
+            <wp:wrapSquare wrapText="bothSides"/>
+            <wp:docPr id="33" name="图片 33"/>
+            <wp:cNvGraphicFramePr>
+              <a:graphicFrameLocks xmlns:a="http://schemas.openxmlformats.org/drawingml/2006/main" noChangeAspect="1"/>
+            </wp:cNvGraphicFramePr>
+            <a:graphic xmlns:a="http://schemas.openxmlformats.org/drawingml/2006/main">
+              <a:graphicData uri="http://schemas.openxmlformats.org/drawingml/2006/picture">
+                <pic:pic xmlns:pic="http://schemas.openxmlformats.org/drawingml/2006/picture">
+                  <pic:nvPicPr>
+                    <pic:cNvPr id="0" name="Picture 2"/>
+                    <pic:cNvPicPr>
+                      <a:picLocks noChangeAspect="1" noChangeArrowheads="1"/>
+                    </pic:cNvPicPr>
+                  </pic:nvPicPr>
+                  <pic:blipFill>
+                    <a:blip r:embed="rId51">
+                      <a:extLst>
+                        <a:ext uri="{28A0092B-C50C-407E-A947-70E740481C1C}">
+                          <a14:useLocalDpi xmlns:a14="http://schemas.microsoft.com/office/drawing/2010/main" val="0"/>
+                        </a:ext>
+                      </a:extLst>
+                    </a:blip>
+                    <a:srcRect/>
+                    <a:stretch>
+                      <a:fillRect/>
+                    </a:stretch>
+                  </pic:blipFill>
+                  <pic:spPr bwMode="auto">
+                    <a:xfrm>
+                      <a:off x="0" y="0"/>
+                      <a:ext cx="4887595" cy="5529580"/>
+                    </a:xfrm>
+                    <a:prstGeom prst="rect">
+                      <a:avLst/>
+                    </a:prstGeom>
+                    <a:noFill/>
+                    <a:ln>
+                      <a:noFill/>
+                    </a:ln>
+                  </pic:spPr>
+                </pic:pic>
+              </a:graphicData>
+            </a:graphic>
+            <wp14:sizeRelV relativeFrom="margin">
+              <wp14:pctHeight>0</wp14:pctHeight>
+            </wp14:sizeRelV>
+          </wp:anchor>
+        </w:drawing>
+      </w:r>
+    </w:p>
+    <w:p/>
+    <w:p/>
+    <w:p/>
+    <w:p/>
+    <w:p/>
+    <w:p/>
+    <w:p/>
+    <w:p/>
+    <w:p/>
+    <w:p/>
+    <w:p/>
+    <w:p/>
+    <w:p/>
+    <w:p/>
+    <w:p/>
+    <w:p/>
+    <w:p/>
+    <w:p/>
+    <w:p/>
+    <w:p/>
+    <w:p/>
+    <w:p/>
+    <w:p/>
+    <w:p/>
+    <w:p/>
+    <w:p/>
+    <w:p/>
+    <w:p/>
+    <w:p>
+      <w:pPr>
+        <w:rPr>
+          <w:lang w:eastAsia="zh-CN"/>
+        </w:rPr>
+      </w:pPr>
+      <w:r>
+        <w:rPr>
+          <w:rFonts w:hint="eastAsia"/>
+          <w:lang w:eastAsia="zh-CN"/>
+        </w:rPr>
+        <w:t>5</w:t>
+      </w:r>
+      <w:r>
+        <w:rPr>
+          <w:lang w:eastAsia="zh-CN"/>
+        </w:rPr>
+        <w:t>.check-in</w:t>
+      </w:r>
+    </w:p>
+    <w:p>
+      <w:pPr>
+        <w:rPr>
+          <w:lang w:eastAsia="zh-CN"/>
+        </w:rPr>
+      </w:pPr>
+    </w:p>
+    <w:p>
+      <w:pPr>
+        <w:rPr>
+          <w:lang w:eastAsia="zh-CN"/>
+        </w:rPr>
+      </w:pPr>
+      <w:r>
+        <w:rPr>
+          <w:noProof/>
+          <w:lang w:eastAsia="zh-CN"/>
+        </w:rPr>
+        <w:drawing>
+          <wp:anchor distT="0" distB="0" distL="114300" distR="114300" simplePos="0" relativeHeight="251685888" behindDoc="0" locked="0" layoutInCell="1" allowOverlap="1" wp14:anchorId="1FC097F0" wp14:editId="31747680">
+            <wp:simplePos x="0" y="0"/>
+            <wp:positionH relativeFrom="column">
+              <wp:posOffset>656318</wp:posOffset>
+            </wp:positionH>
+            <wp:positionV relativeFrom="paragraph">
+              <wp:posOffset>6713</wp:posOffset>
+            </wp:positionV>
+            <wp:extent cx="5758815" cy="7359015"/>
+            <wp:effectExtent l="0" t="0" r="0" b="0"/>
+            <wp:wrapSquare wrapText="bothSides"/>
+            <wp:docPr id="37" name="图片 37"/>
+            <wp:cNvGraphicFramePr>
+              <a:graphicFrameLocks xmlns:a="http://schemas.openxmlformats.org/drawingml/2006/main" noChangeAspect="1"/>
+            </wp:cNvGraphicFramePr>
+            <a:graphic xmlns:a="http://schemas.openxmlformats.org/drawingml/2006/main">
+              <a:graphicData uri="http://schemas.openxmlformats.org/drawingml/2006/picture">
+                <pic:pic xmlns:pic="http://schemas.openxmlformats.org/drawingml/2006/picture">
+                  <pic:nvPicPr>
+                    <pic:cNvPr id="0" name="Picture 3"/>
+                    <pic:cNvPicPr>
+                      <a:picLocks noChangeAspect="1" noChangeArrowheads="1"/>
+                    </pic:cNvPicPr>
+                  </pic:nvPicPr>
+                  <pic:blipFill>
+                    <a:blip r:embed="rId52">
+                      <a:extLst>
+                        <a:ext uri="{28A0092B-C50C-407E-A947-70E740481C1C}">
+                          <a14:useLocalDpi xmlns:a14="http://schemas.microsoft.com/office/drawing/2010/main" val="0"/>
+                        </a:ext>
+                      </a:extLst>
+                    </a:blip>
+                    <a:srcRect/>
+                    <a:stretch>
+                      <a:fillRect/>
+                    </a:stretch>
+                  </pic:blipFill>
+                  <pic:spPr bwMode="auto">
+                    <a:xfrm>
+                      <a:off x="0" y="0"/>
+                      <a:ext cx="5758815" cy="7359015"/>
+                    </a:xfrm>
+                    <a:prstGeom prst="rect">
+                      <a:avLst/>
+                    </a:prstGeom>
+                    <a:noFill/>
+                    <a:ln>
+                      <a:noFill/>
+                    </a:ln>
+                  </pic:spPr>
+                </pic:pic>
+              </a:graphicData>
+            </a:graphic>
+          </wp:anchor>
+        </w:drawing>
+      </w:r>
+    </w:p>
+    <w:p>
+      <w:pPr>
+        <w:rPr>
+          <w:lang w:eastAsia="zh-CN"/>
+        </w:rPr>
+      </w:pPr>
+    </w:p>
+    <w:p>
+      <w:pPr>
+        <w:rPr>
+          <w:lang w:eastAsia="zh-CN"/>
+        </w:rPr>
+      </w:pPr>
+    </w:p>
+    <w:p>
+      <w:pPr>
+        <w:rPr>
+          <w:lang w:eastAsia="zh-CN"/>
+        </w:rPr>
+      </w:pPr>
+    </w:p>
+    <w:p>
+      <w:pPr>
+        <w:rPr>
+          <w:lang w:eastAsia="zh-CN"/>
+        </w:rPr>
+      </w:pPr>
+    </w:p>
+    <w:p>
+      <w:pPr>
+        <w:rPr>
+          <w:lang w:eastAsia="zh-CN"/>
+        </w:rPr>
+      </w:pPr>
+    </w:p>
+    <w:p>
+      <w:pPr>
+        <w:rPr>
+          <w:lang w:eastAsia="zh-CN"/>
+        </w:rPr>
+      </w:pPr>
+    </w:p>
+    <w:p>
+      <w:pPr>
+        <w:rPr>
+          <w:lang w:eastAsia="zh-CN"/>
+        </w:rPr>
+      </w:pPr>
+    </w:p>
+    <w:p>
+      <w:pPr>
+        <w:rPr>
+          <w:lang w:eastAsia="zh-CN"/>
+        </w:rPr>
+      </w:pPr>
+    </w:p>
+    <w:p>
+      <w:pPr>
+        <w:rPr>
+          <w:lang w:eastAsia="zh-CN"/>
+        </w:rPr>
+      </w:pPr>
+    </w:p>
+    <w:p>
+      <w:pPr>
+        <w:rPr>
+          <w:lang w:eastAsia="zh-CN"/>
+        </w:rPr>
+      </w:pPr>
+    </w:p>
+    <w:p>
+      <w:pPr>
+        <w:rPr>
+          <w:lang w:eastAsia="zh-CN"/>
+        </w:rPr>
+      </w:pPr>
+    </w:p>
+    <w:p>
+      <w:pPr>
+        <w:rPr>
+          <w:lang w:eastAsia="zh-CN"/>
+        </w:rPr>
+      </w:pPr>
+    </w:p>
+    <w:p>
+      <w:pPr>
+        <w:rPr>
+          <w:lang w:eastAsia="zh-CN"/>
+        </w:rPr>
+      </w:pPr>
+    </w:p>
+    <w:p>
+      <w:pPr>
+        <w:rPr>
+          <w:lang w:eastAsia="zh-CN"/>
+        </w:rPr>
+      </w:pPr>
+    </w:p>
+    <w:p>
+      <w:pPr>
+        <w:rPr>
+          <w:lang w:eastAsia="zh-CN"/>
+        </w:rPr>
+      </w:pPr>
+    </w:p>
+    <w:p>
+      <w:pPr>
+        <w:rPr>
+          <w:lang w:eastAsia="zh-CN"/>
+        </w:rPr>
+      </w:pPr>
+    </w:p>
+    <w:p>
+      <w:pPr>
+        <w:rPr>
+          <w:lang w:eastAsia="zh-CN"/>
+        </w:rPr>
+      </w:pPr>
+    </w:p>
+    <w:p>
+      <w:pPr>
+        <w:rPr>
+          <w:lang w:eastAsia="zh-CN"/>
+        </w:rPr>
+      </w:pPr>
+    </w:p>
+    <w:p>
+      <w:pPr>
+        <w:rPr>
+          <w:lang w:eastAsia="zh-CN"/>
+        </w:rPr>
+      </w:pPr>
+    </w:p>
+    <w:p>
+      <w:pPr>
+        <w:rPr>
+          <w:lang w:eastAsia="zh-CN"/>
+        </w:rPr>
+      </w:pPr>
+    </w:p>
+    <w:p>
+      <w:pPr>
+        <w:rPr>
+          <w:lang w:eastAsia="zh-CN"/>
+        </w:rPr>
+      </w:pPr>
+    </w:p>
+    <w:p>
+      <w:pPr>
+        <w:rPr>
+          <w:lang w:eastAsia="zh-CN"/>
+        </w:rPr>
+      </w:pPr>
+    </w:p>
+    <w:p>
+      <w:pPr>
+        <w:rPr>
+          <w:lang w:eastAsia="zh-CN"/>
+        </w:rPr>
+      </w:pPr>
+    </w:p>
+    <w:p>
+      <w:pPr>
+        <w:rPr>
+          <w:lang w:eastAsia="zh-CN"/>
+        </w:rPr>
+      </w:pPr>
+    </w:p>
+    <w:p>
+      <w:pPr>
+        <w:rPr>
+          <w:lang w:eastAsia="zh-CN"/>
+        </w:rPr>
+      </w:pPr>
+    </w:p>
+    <w:p>
+      <w:pPr>
+        <w:rPr>
+          <w:lang w:eastAsia="zh-CN"/>
+        </w:rPr>
+      </w:pPr>
+    </w:p>
+    <w:p>
+      <w:pPr>
+        <w:rPr>
+          <w:lang w:eastAsia="zh-CN"/>
+        </w:rPr>
+      </w:pPr>
+    </w:p>
+    <w:p>
+      <w:pPr>
+        <w:rPr>
+          <w:lang w:eastAsia="zh-CN"/>
+        </w:rPr>
+      </w:pPr>
+    </w:p>
+    <w:p>
+      <w:pPr>
+        <w:rPr>
+          <w:lang w:eastAsia="zh-CN"/>
+        </w:rPr>
+      </w:pPr>
+    </w:p>
+    <w:p>
+      <w:pPr>
+        <w:rPr>
+          <w:lang w:eastAsia="zh-CN"/>
+        </w:rPr>
+      </w:pPr>
+      <w:r>
+        <w:rPr>
+          <w:rFonts w:hint="eastAsia"/>
+          <w:lang w:eastAsia="zh-CN"/>
+        </w:rPr>
+        <w:t>6</w:t>
+      </w:r>
+      <w:r>
+        <w:rPr>
+          <w:lang w:eastAsia="zh-CN"/>
+        </w:rPr>
+        <w:t>.Check-out</w:t>
+      </w:r>
+    </w:p>
+    <w:p>
+      <w:pPr>
+        <w:rPr>
+          <w:lang w:eastAsia="zh-CN"/>
+        </w:rPr>
+      </w:pPr>
+    </w:p>
+    <w:p>
+      <w:pPr>
+        <w:rPr>
+          <w:lang w:eastAsia="zh-CN"/>
+        </w:rPr>
+      </w:pPr>
+    </w:p>
+    <w:p>
+      <w:pPr>
+        <w:rPr>
+          <w:lang w:eastAsia="zh-CN"/>
+        </w:rPr>
+      </w:pPr>
+      <w:r>
+        <w:rPr>
+          <w:noProof/>
+          <w:lang w:eastAsia="zh-CN"/>
+        </w:rPr>
+        <w:drawing>
+          <wp:anchor distT="0" distB="0" distL="114300" distR="114300" simplePos="0" relativeHeight="251686912" behindDoc="0" locked="0" layoutInCell="1" allowOverlap="1" wp14:anchorId="1D150CDA" wp14:editId="46B82492">
+            <wp:simplePos x="0" y="0"/>
+            <wp:positionH relativeFrom="column">
+              <wp:posOffset>557893</wp:posOffset>
+            </wp:positionH>
+            <wp:positionV relativeFrom="paragraph">
+              <wp:posOffset>17145</wp:posOffset>
+            </wp:positionV>
+            <wp:extent cx="5149215" cy="5878195"/>
+            <wp:effectExtent l="0" t="0" r="0" b="8255"/>
+            <wp:wrapSquare wrapText="bothSides"/>
+            <wp:docPr id="38" name="图片 38"/>
+            <wp:cNvGraphicFramePr>
+              <a:graphicFrameLocks xmlns:a="http://schemas.openxmlformats.org/drawingml/2006/main" noChangeAspect="1"/>
+            </wp:cNvGraphicFramePr>
+            <a:graphic xmlns:a="http://schemas.openxmlformats.org/drawingml/2006/main">
+              <a:graphicData uri="http://schemas.openxmlformats.org/drawingml/2006/picture">
+                <pic:pic xmlns:pic="http://schemas.openxmlformats.org/drawingml/2006/picture">
+                  <pic:nvPicPr>
+                    <pic:cNvPr id="0" name="Picture 4"/>
+                    <pic:cNvPicPr>
+                      <a:picLocks noChangeAspect="1" noChangeArrowheads="1"/>
+                    </pic:cNvPicPr>
+                  </pic:nvPicPr>
+                  <pic:blipFill>
+                    <a:blip r:embed="rId53">
+                      <a:extLst>
+                        <a:ext uri="{28A0092B-C50C-407E-A947-70E740481C1C}">
+                          <a14:useLocalDpi xmlns:a14="http://schemas.microsoft.com/office/drawing/2010/main" val="0"/>
+                        </a:ext>
+                      </a:extLst>
+                    </a:blip>
+                    <a:srcRect/>
+                    <a:stretch>
+                      <a:fillRect/>
+                    </a:stretch>
+                  </pic:blipFill>
+                  <pic:spPr bwMode="auto">
+                    <a:xfrm>
+                      <a:off x="0" y="0"/>
+                      <a:ext cx="5149215" cy="5878195"/>
+                    </a:xfrm>
+                    <a:prstGeom prst="rect">
+                      <a:avLst/>
+                    </a:prstGeom>
+                    <a:noFill/>
+                    <a:ln>
+                      <a:noFill/>
+                    </a:ln>
+                  </pic:spPr>
+                </pic:pic>
+              </a:graphicData>
+            </a:graphic>
+          </wp:anchor>
+        </w:drawing>
+      </w:r>
+    </w:p>
+    <w:p>
+      <w:pPr>
+        <w:rPr>
+          <w:lang w:eastAsia="zh-CN"/>
+        </w:rPr>
+      </w:pPr>
+    </w:p>
+    <w:p>
+      <w:pPr>
+        <w:rPr>
+          <w:lang w:eastAsia="zh-CN"/>
+        </w:rPr>
+      </w:pPr>
+    </w:p>
+    <w:p>
+      <w:pPr>
+        <w:rPr>
+          <w:lang w:eastAsia="zh-CN"/>
+        </w:rPr>
+      </w:pPr>
+    </w:p>
+    <w:p>
+      <w:pPr>
+        <w:rPr>
+          <w:lang w:eastAsia="zh-CN"/>
+        </w:rPr>
+      </w:pPr>
+    </w:p>
+    <w:p>
+      <w:pPr>
+        <w:rPr>
+          <w:lang w:eastAsia="zh-CN"/>
+        </w:rPr>
+      </w:pPr>
+    </w:p>
+    <w:p>
+      <w:pPr>
+        <w:rPr>
+          <w:lang w:eastAsia="zh-CN"/>
+        </w:rPr>
+      </w:pPr>
+    </w:p>
+    <w:p>
+      <w:pPr>
+        <w:rPr>
+          <w:lang w:eastAsia="zh-CN"/>
+        </w:rPr>
+      </w:pPr>
+    </w:p>
+    <w:p>
+      <w:pPr>
+        <w:rPr>
+          <w:lang w:eastAsia="zh-CN"/>
+        </w:rPr>
+      </w:pPr>
+    </w:p>
+    <w:p>
+      <w:pPr>
+        <w:rPr>
+          <w:lang w:eastAsia="zh-CN"/>
+        </w:rPr>
+      </w:pPr>
+    </w:p>
+    <w:p>
+      <w:pPr>
+        <w:rPr>
+          <w:lang w:eastAsia="zh-CN"/>
+        </w:rPr>
+      </w:pPr>
+    </w:p>
+    <w:p>
+      <w:pPr>
+        <w:rPr>
+          <w:lang w:eastAsia="zh-CN"/>
+        </w:rPr>
+      </w:pPr>
+    </w:p>
+    <w:p>
+      <w:pPr>
+        <w:rPr>
+          <w:lang w:eastAsia="zh-CN"/>
+        </w:rPr>
+      </w:pPr>
+    </w:p>
+    <w:p>
+      <w:pPr>
+        <w:rPr>
+          <w:lang w:eastAsia="zh-CN"/>
+        </w:rPr>
+      </w:pPr>
+    </w:p>
+    <w:p>
+      <w:pPr>
+        <w:rPr>
+          <w:lang w:eastAsia="zh-CN"/>
+        </w:rPr>
+      </w:pPr>
+    </w:p>
+    <w:p>
+      <w:pPr>
+        <w:rPr>
+          <w:lang w:eastAsia="zh-CN"/>
+        </w:rPr>
+      </w:pPr>
+    </w:p>
+    <w:p>
+      <w:pPr>
+        <w:rPr>
+          <w:lang w:eastAsia="zh-CN"/>
+        </w:rPr>
+      </w:pPr>
+    </w:p>
+    <w:p>
+      <w:pPr>
+        <w:rPr>
+          <w:lang w:eastAsia="zh-CN"/>
+        </w:rPr>
+      </w:pPr>
+    </w:p>
+    <w:p>
+      <w:pPr>
+        <w:rPr>
+          <w:lang w:eastAsia="zh-CN"/>
+        </w:rPr>
+      </w:pPr>
+    </w:p>
+    <w:p>
+      <w:pPr>
+        <w:rPr>
+          <w:lang w:eastAsia="zh-CN"/>
+        </w:rPr>
+      </w:pPr>
+    </w:p>
+    <w:p>
+      <w:pPr>
+        <w:rPr>
+          <w:lang w:eastAsia="zh-CN"/>
+        </w:rPr>
+      </w:pPr>
+    </w:p>
+    <w:p>
+      <w:pPr>
+        <w:rPr>
+          <w:lang w:eastAsia="zh-CN"/>
+        </w:rPr>
+      </w:pPr>
+    </w:p>
+    <w:p>
+      <w:pPr>
+        <w:rPr>
+          <w:lang w:eastAsia="zh-CN"/>
+        </w:rPr>
+      </w:pPr>
+    </w:p>
+    <w:p>
+      <w:pPr>
+        <w:rPr>
+          <w:lang w:eastAsia="zh-CN"/>
+        </w:rPr>
+      </w:pPr>
+    </w:p>
+    <w:p>
+      <w:pPr>
+        <w:rPr>
+          <w:lang w:eastAsia="zh-CN"/>
+        </w:rPr>
+      </w:pPr>
+    </w:p>
+    <w:p>
+      <w:pPr>
+        <w:rPr>
+          <w:lang w:eastAsia="zh-CN"/>
+        </w:rPr>
+      </w:pPr>
+    </w:p>
+    <w:p>
+      <w:pPr>
+        <w:rPr>
+          <w:lang w:eastAsia="zh-CN"/>
+        </w:rPr>
+      </w:pPr>
+    </w:p>
+    <w:p>
+      <w:pPr>
+        <w:rPr>
+          <w:lang w:eastAsia="zh-CN"/>
+        </w:rPr>
+      </w:pPr>
+    </w:p>
+    <w:p>
+      <w:pPr>
+        <w:rPr>
+          <w:lang w:eastAsia="zh-CN"/>
+        </w:rPr>
+      </w:pPr>
+    </w:p>
+    <w:p>
+      <w:pPr>
+        <w:rPr>
+          <w:lang w:eastAsia="zh-CN"/>
+        </w:rPr>
+      </w:pPr>
+      <w:r>
+        <w:rPr>
+          <w:rFonts w:hint="eastAsia"/>
+          <w:lang w:eastAsia="zh-CN"/>
+        </w:rPr>
+        <w:t>7</w:t>
+      </w:r>
+      <w:r>
+        <w:rPr>
+          <w:lang w:eastAsia="zh-CN"/>
+        </w:rPr>
+        <w:t>.Location check</w:t>
+      </w:r>
+    </w:p>
+    <w:p>
+      <w:pPr>
+        <w:rPr>
+          <w:lang w:eastAsia="zh-CN"/>
+        </w:rPr>
+      </w:pPr>
+    </w:p>
+    <w:p>
+      <w:pPr>
+        <w:rPr>
+          <w:lang w:eastAsia="zh-CN"/>
+        </w:rPr>
+      </w:pPr>
+      <w:r>
+        <w:rPr>
+          <w:noProof/>
+          <w:lang w:eastAsia="zh-CN"/>
+        </w:rPr>
+        <w:drawing>
+          <wp:anchor distT="0" distB="0" distL="114300" distR="114300" simplePos="0" relativeHeight="251687936" behindDoc="0" locked="0" layoutInCell="1" allowOverlap="1" wp14:anchorId="7574E66B" wp14:editId="7FE609F8">
+            <wp:simplePos x="0" y="0"/>
+            <wp:positionH relativeFrom="column">
+              <wp:posOffset>743404</wp:posOffset>
+            </wp:positionH>
+            <wp:positionV relativeFrom="paragraph">
+              <wp:posOffset>29210</wp:posOffset>
+            </wp:positionV>
+            <wp:extent cx="5181600" cy="5704205"/>
+            <wp:effectExtent l="0" t="0" r="0" b="0"/>
+            <wp:wrapSquare wrapText="bothSides"/>
+            <wp:docPr id="55" name="图片 55"/>
+            <wp:cNvGraphicFramePr>
+              <a:graphicFrameLocks xmlns:a="http://schemas.openxmlformats.org/drawingml/2006/main" noChangeAspect="1"/>
+            </wp:cNvGraphicFramePr>
+            <a:graphic xmlns:a="http://schemas.openxmlformats.org/drawingml/2006/main">
+              <a:graphicData uri="http://schemas.openxmlformats.org/drawingml/2006/picture">
+                <pic:pic xmlns:pic="http://schemas.openxmlformats.org/drawingml/2006/picture">
+                  <pic:nvPicPr>
+                    <pic:cNvPr id="0" name="Picture 5"/>
+                    <pic:cNvPicPr>
+                      <a:picLocks noChangeAspect="1" noChangeArrowheads="1"/>
+                    </pic:cNvPicPr>
+                  </pic:nvPicPr>
+                  <pic:blipFill>
+                    <a:blip r:embed="rId54">
+                      <a:extLst>
+                        <a:ext uri="{28A0092B-C50C-407E-A947-70E740481C1C}">
+                          <a14:useLocalDpi xmlns:a14="http://schemas.microsoft.com/office/drawing/2010/main" val="0"/>
+                        </a:ext>
+                      </a:extLst>
+                    </a:blip>
+                    <a:srcRect/>
+                    <a:stretch>
+                      <a:fillRect/>
+                    </a:stretch>
+                  </pic:blipFill>
+                  <pic:spPr bwMode="auto">
+                    <a:xfrm>
+                      <a:off x="0" y="0"/>
+                      <a:ext cx="5181600" cy="5704205"/>
+                    </a:xfrm>
+                    <a:prstGeom prst="rect">
+                      <a:avLst/>
+                    </a:prstGeom>
+                    <a:noFill/>
+                    <a:ln>
+                      <a:noFill/>
+                    </a:ln>
+                  </pic:spPr>
+                </pic:pic>
+              </a:graphicData>
+            </a:graphic>
+          </wp:anchor>
+        </w:drawing>
+      </w:r>
+    </w:p>
+    <w:p>
+      <w:pPr>
+        <w:rPr>
+          <w:lang w:eastAsia="zh-CN"/>
+        </w:rPr>
+      </w:pPr>
+    </w:p>
+    <w:p>
+      <w:pPr>
+        <w:rPr>
+          <w:lang w:eastAsia="zh-CN"/>
+        </w:rPr>
+      </w:pPr>
+    </w:p>
+    <w:p>
+      <w:pPr>
+        <w:rPr>
+          <w:lang w:eastAsia="zh-CN"/>
+        </w:rPr>
+      </w:pPr>
+    </w:p>
+    <w:p>
+      <w:pPr>
+        <w:rPr>
+          <w:lang w:eastAsia="zh-CN"/>
+        </w:rPr>
+      </w:pPr>
+    </w:p>
+    <w:p>
+      <w:pPr>
+        <w:rPr>
+          <w:lang w:eastAsia="zh-CN"/>
+        </w:rPr>
+      </w:pPr>
+    </w:p>
+    <w:p>
+      <w:pPr>
+        <w:rPr>
+          <w:lang w:eastAsia="zh-CN"/>
+        </w:rPr>
+      </w:pPr>
+    </w:p>
+    <w:p>
+      <w:pPr>
+        <w:rPr>
+          <w:lang w:eastAsia="zh-CN"/>
+        </w:rPr>
+      </w:pPr>
+    </w:p>
+    <w:p>
+      <w:pPr>
+        <w:rPr>
+          <w:lang w:eastAsia="zh-CN"/>
+        </w:rPr>
+      </w:pPr>
+    </w:p>
+    <w:p>
+      <w:pPr>
+        <w:rPr>
+          <w:lang w:eastAsia="zh-CN"/>
+        </w:rPr>
+      </w:pPr>
+    </w:p>
+    <w:p>
+      <w:pPr>
+        <w:rPr>
+          <w:lang w:eastAsia="zh-CN"/>
+        </w:rPr>
+      </w:pPr>
+    </w:p>
+    <w:p>
+      <w:pPr>
+        <w:rPr>
+          <w:lang w:eastAsia="zh-CN"/>
+        </w:rPr>
+      </w:pPr>
+    </w:p>
+    <w:p>
+      <w:pPr>
+        <w:rPr>
+          <w:lang w:eastAsia="zh-CN"/>
+        </w:rPr>
+      </w:pPr>
+    </w:p>
+    <w:p>
+      <w:pPr>
+        <w:rPr>
+          <w:lang w:eastAsia="zh-CN"/>
+        </w:rPr>
+      </w:pPr>
+    </w:p>
+    <w:p>
+      <w:pPr>
+        <w:rPr>
+          <w:lang w:eastAsia="zh-CN"/>
+        </w:rPr>
+      </w:pPr>
+    </w:p>
+    <w:p>
+      <w:pPr>
+        <w:rPr>
+          <w:lang w:eastAsia="zh-CN"/>
+        </w:rPr>
+      </w:pPr>
+    </w:p>
+    <w:p>
+      <w:pPr>
+        <w:rPr>
+          <w:lang w:eastAsia="zh-CN"/>
+        </w:rPr>
+      </w:pPr>
+    </w:p>
+    <w:p>
+      <w:pPr>
+        <w:rPr>
+          <w:lang w:eastAsia="zh-CN"/>
+        </w:rPr>
+      </w:pPr>
+    </w:p>
+    <w:p>
+      <w:pPr>
+        <w:rPr>
+          <w:lang w:eastAsia="zh-CN"/>
+        </w:rPr>
+      </w:pPr>
+    </w:p>
+    <w:p>
+      <w:pPr>
+        <w:rPr>
+          <w:lang w:eastAsia="zh-CN"/>
+        </w:rPr>
+      </w:pPr>
+    </w:p>
+    <w:p>
+      <w:pPr>
+        <w:rPr>
+          <w:lang w:eastAsia="zh-CN"/>
+        </w:rPr>
+      </w:pPr>
+    </w:p>
+    <w:p>
+      <w:pPr>
+        <w:rPr>
+          <w:lang w:eastAsia="zh-CN"/>
+        </w:rPr>
+      </w:pPr>
+    </w:p>
+    <w:p>
+      <w:pPr>
+        <w:rPr>
+          <w:lang w:eastAsia="zh-CN"/>
+        </w:rPr>
+      </w:pPr>
+    </w:p>
+    <w:p>
+      <w:pPr>
+        <w:rPr>
+          <w:lang w:eastAsia="zh-CN"/>
+        </w:rPr>
+      </w:pPr>
+    </w:p>
+    <w:p>
+      <w:pPr>
+        <w:rPr>
+          <w:lang w:eastAsia="zh-CN"/>
+        </w:rPr>
+      </w:pPr>
+    </w:p>
+    <w:p>
+      <w:pPr>
+        <w:rPr>
+          <w:lang w:eastAsia="zh-CN"/>
+        </w:rPr>
+      </w:pPr>
+    </w:p>
+    <w:p>
+      <w:pPr>
+        <w:rPr>
+          <w:lang w:eastAsia="zh-CN"/>
+        </w:rPr>
+      </w:pPr>
+    </w:p>
+    <w:p>
+      <w:pPr>
+        <w:rPr>
+          <w:lang w:eastAsia="zh-CN"/>
+        </w:rPr>
+      </w:pPr>
+    </w:p>
+    <w:p>
+      <w:pPr>
+        <w:rPr>
+          <w:lang w:eastAsia="zh-CN"/>
+        </w:rPr>
+      </w:pPr>
+    </w:p>
+    <w:p>
+      <w:pPr>
+        <w:rPr>
+          <w:lang w:eastAsia="zh-CN"/>
+        </w:rPr>
+      </w:pPr>
+      <w:r>
+        <w:rPr>
+          <w:rFonts w:hint="eastAsia"/>
+          <w:lang w:eastAsia="zh-CN"/>
+        </w:rPr>
+        <w:lastRenderedPageBreak/>
+        <w:t>1</w:t>
+      </w:r>
+      <w:r>
+        <w:rPr>
+          <w:lang w:eastAsia="zh-CN"/>
+        </w:rPr>
+        <w:t>0.Partner report alert</w:t>
+      </w:r>
+    </w:p>
+    <w:p>
+      <w:pPr>
+        <w:rPr>
+          <w:lang w:eastAsia="zh-CN"/>
+        </w:rPr>
+      </w:pPr>
+    </w:p>
+    <w:p>
+      <w:pPr>
+        <w:rPr>
+          <w:lang w:eastAsia="zh-CN"/>
+        </w:rPr>
+      </w:pPr>
+      <w:r>
+        <w:rPr>
+          <w:noProof/>
+          <w:lang w:eastAsia="zh-CN"/>
+        </w:rPr>
+        <w:drawing>
+          <wp:anchor distT="0" distB="0" distL="114300" distR="114300" simplePos="0" relativeHeight="251688960" behindDoc="0" locked="0" layoutInCell="1" allowOverlap="1" wp14:anchorId="064C7CC4" wp14:editId="707F09AD">
+            <wp:simplePos x="0" y="0"/>
+            <wp:positionH relativeFrom="margin">
+              <wp:align>right</wp:align>
+            </wp:positionH>
+            <wp:positionV relativeFrom="paragraph">
+              <wp:posOffset>258445</wp:posOffset>
+            </wp:positionV>
+            <wp:extent cx="5475605" cy="4768215"/>
+            <wp:effectExtent l="0" t="0" r="0" b="0"/>
+            <wp:wrapSquare wrapText="bothSides"/>
+            <wp:docPr id="57" name="图片 57"/>
+            <wp:cNvGraphicFramePr>
+              <a:graphicFrameLocks xmlns:a="http://schemas.openxmlformats.org/drawingml/2006/main" noChangeAspect="1"/>
+            </wp:cNvGraphicFramePr>
+            <a:graphic xmlns:a="http://schemas.openxmlformats.org/drawingml/2006/main">
+              <a:graphicData uri="http://schemas.openxmlformats.org/drawingml/2006/picture">
+                <pic:pic xmlns:pic="http://schemas.openxmlformats.org/drawingml/2006/picture">
+                  <pic:nvPicPr>
+                    <pic:cNvPr id="0" name="Picture 6"/>
+                    <pic:cNvPicPr>
+                      <a:picLocks noChangeAspect="1" noChangeArrowheads="1"/>
+                    </pic:cNvPicPr>
+                  </pic:nvPicPr>
+                  <pic:blipFill>
+                    <a:blip r:embed="rId55">
+                      <a:extLst>
+                        <a:ext uri="{28A0092B-C50C-407E-A947-70E740481C1C}">
+                          <a14:useLocalDpi xmlns:a14="http://schemas.microsoft.com/office/drawing/2010/main" val="0"/>
+                        </a:ext>
+                      </a:extLst>
+                    </a:blip>
+                    <a:srcRect/>
+                    <a:stretch>
+                      <a:fillRect/>
+                    </a:stretch>
+                  </pic:blipFill>
+                  <pic:spPr bwMode="auto">
+                    <a:xfrm>
+                      <a:off x="0" y="0"/>
+                      <a:ext cx="5475605" cy="4768215"/>
+                    </a:xfrm>
+                    <a:prstGeom prst="rect">
+                      <a:avLst/>
+                    </a:prstGeom>
+                    <a:noFill/>
+                    <a:ln>
+                      <a:noFill/>
+                    </a:ln>
+                  </pic:spPr>
+                </pic:pic>
+              </a:graphicData>
+            </a:graphic>
+          </wp:anchor>
+        </w:drawing>
+      </w:r>
+    </w:p>
+    <w:p>
+      <w:pPr>
+        <w:rPr>
+          <w:lang w:eastAsia="zh-CN"/>
+        </w:rPr>
+      </w:pPr>
+    </w:p>
+    <w:p>
+      <w:pPr>
+        <w:rPr>
+          <w:lang w:eastAsia="zh-CN"/>
+        </w:rPr>
+      </w:pPr>
+    </w:p>
+    <w:p>
+      <w:pPr>
+        <w:rPr>
+          <w:lang w:eastAsia="zh-CN"/>
+        </w:rPr>
+      </w:pPr>
+    </w:p>
+    <w:p>
+      <w:pPr>
+        <w:rPr>
+          <w:lang w:eastAsia="zh-CN"/>
+        </w:rPr>
+      </w:pPr>
+    </w:p>
+    <w:p>
+      <w:pPr>
+        <w:rPr>
+          <w:lang w:eastAsia="zh-CN"/>
+        </w:rPr>
+      </w:pPr>
+    </w:p>
+    <w:p>
+      <w:pPr>
+        <w:rPr>
+          <w:lang w:eastAsia="zh-CN"/>
+        </w:rPr>
+      </w:pPr>
+    </w:p>
+    <w:p>
+      <w:pPr>
+        <w:rPr>
+          <w:lang w:eastAsia="zh-CN"/>
+        </w:rPr>
+      </w:pPr>
+    </w:p>
+    <w:p>
+      <w:pPr>
+        <w:rPr>
+          <w:lang w:eastAsia="zh-CN"/>
+        </w:rPr>
+      </w:pPr>
+    </w:p>
+    <w:p>
+      <w:pPr>
+        <w:rPr>
+          <w:lang w:eastAsia="zh-CN"/>
+        </w:rPr>
+      </w:pPr>
+    </w:p>
+    <w:p>
+      <w:pPr>
+        <w:rPr>
+          <w:lang w:eastAsia="zh-CN"/>
+        </w:rPr>
+      </w:pPr>
+    </w:p>
+    <w:p>
+      <w:pPr>
+        <w:rPr>
+          <w:lang w:eastAsia="zh-CN"/>
+        </w:rPr>
+      </w:pPr>
+    </w:p>
+    <w:p>
+      <w:pPr>
+        <w:rPr>
+          <w:lang w:eastAsia="zh-CN"/>
+        </w:rPr>
+      </w:pPr>
+    </w:p>
+    <w:p>
+      <w:pPr>
+        <w:rPr>
+          <w:lang w:eastAsia="zh-CN"/>
+        </w:rPr>
+      </w:pPr>
+      <w:r>
+        <w:rPr>
+          <w:rFonts w:hint="eastAsia"/>
+          <w:lang w:eastAsia="zh-CN"/>
+        </w:rPr>
+        <w:lastRenderedPageBreak/>
+        <w:t>1</w:t>
+      </w:r>
+      <w:r>
+        <w:rPr>
+          <w:lang w:eastAsia="zh-CN"/>
+        </w:rPr>
+        <w:t>1.Reservation of e-scooter</w:t>
+      </w:r>
+    </w:p>
+    <w:p>
+      <w:pPr>
+        <w:rPr>
+          <w:lang w:eastAsia="zh-CN"/>
+        </w:rPr>
+      </w:pPr>
+    </w:p>
+    <w:p>
+      <w:pPr>
+        <w:rPr>
+          <w:lang w:eastAsia="zh-CN"/>
+        </w:rPr>
+      </w:pPr>
+      <w:r>
+        <w:rPr>
+          <w:noProof/>
+          <w:lang w:eastAsia="zh-CN"/>
+        </w:rPr>
+        <w:drawing>
+          <wp:anchor distT="0" distB="0" distL="114300" distR="114300" simplePos="0" relativeHeight="251689984" behindDoc="0" locked="0" layoutInCell="1" allowOverlap="1" wp14:anchorId="02780B66" wp14:editId="3A1D19E5">
+            <wp:simplePos x="0" y="0"/>
+            <wp:positionH relativeFrom="margin">
+              <wp:align>center</wp:align>
+            </wp:positionH>
+            <wp:positionV relativeFrom="paragraph">
+              <wp:posOffset>19050</wp:posOffset>
+            </wp:positionV>
+            <wp:extent cx="4887595" cy="6531610"/>
+            <wp:effectExtent l="0" t="0" r="8255" b="2540"/>
+            <wp:wrapSquare wrapText="bothSides"/>
+            <wp:docPr id="58" name="图片 58"/>
+            <wp:cNvGraphicFramePr>
+              <a:graphicFrameLocks xmlns:a="http://schemas.openxmlformats.org/drawingml/2006/main" noChangeAspect="1"/>
+            </wp:cNvGraphicFramePr>
+            <a:graphic xmlns:a="http://schemas.openxmlformats.org/drawingml/2006/main">
+              <a:graphicData uri="http://schemas.openxmlformats.org/drawingml/2006/picture">
+                <pic:pic xmlns:pic="http://schemas.openxmlformats.org/drawingml/2006/picture">
+                  <pic:nvPicPr>
+                    <pic:cNvPr id="0" name="Picture 7"/>
+                    <pic:cNvPicPr>
+                      <a:picLocks noChangeAspect="1" noChangeArrowheads="1"/>
+                    </pic:cNvPicPr>
+                  </pic:nvPicPr>
+                  <pic:blipFill>
+                    <a:blip r:embed="rId56">
+                      <a:extLst>
+                        <a:ext uri="{28A0092B-C50C-407E-A947-70E740481C1C}">
+                          <a14:useLocalDpi xmlns:a14="http://schemas.microsoft.com/office/drawing/2010/main" val="0"/>
+                        </a:ext>
+                      </a:extLst>
+                    </a:blip>
+                    <a:srcRect/>
+                    <a:stretch>
+                      <a:fillRect/>
+                    </a:stretch>
+                  </pic:blipFill>
+                  <pic:spPr bwMode="auto">
+                    <a:xfrm>
+                      <a:off x="0" y="0"/>
+                      <a:ext cx="4887595" cy="6531610"/>
+                    </a:xfrm>
+                    <a:prstGeom prst="rect">
+                      <a:avLst/>
+                    </a:prstGeom>
+                    <a:noFill/>
+                    <a:ln>
+                      <a:noFill/>
+                    </a:ln>
+                  </pic:spPr>
+                </pic:pic>
+              </a:graphicData>
+            </a:graphic>
+          </wp:anchor>
+        </w:drawing>
+      </w:r>
+    </w:p>
+    <w:p>
+      <w:pPr>
+        <w:rPr>
+          <w:lang w:eastAsia="zh-CN"/>
+        </w:rPr>
+      </w:pPr>
+    </w:p>
+    <w:p>
+      <w:pPr>
+        <w:rPr>
+          <w:lang w:eastAsia="zh-CN"/>
+        </w:rPr>
+      </w:pPr>
+    </w:p>
+    <w:p>
+      <w:pPr>
+        <w:rPr>
+          <w:lang w:eastAsia="zh-CN"/>
+        </w:rPr>
+      </w:pPr>
+    </w:p>
+    <w:p>
+      <w:pPr>
+        <w:rPr>
+          <w:lang w:eastAsia="zh-CN"/>
+        </w:rPr>
+      </w:pPr>
+    </w:p>
+    <w:p>
+      <w:pPr>
+        <w:rPr>
+          <w:lang w:eastAsia="zh-CN"/>
+        </w:rPr>
+      </w:pPr>
+    </w:p>
+    <w:p>
+      <w:pPr>
+        <w:rPr>
+          <w:lang w:eastAsia="zh-CN"/>
+        </w:rPr>
+      </w:pPr>
+    </w:p>
+    <w:p>
+      <w:pPr>
+        <w:rPr>
+          <w:lang w:eastAsia="zh-CN"/>
+        </w:rPr>
+      </w:pPr>
+    </w:p>
+    <w:p>
+      <w:pPr>
+        <w:rPr>
+          <w:lang w:eastAsia="zh-CN"/>
+        </w:rPr>
+      </w:pPr>
+    </w:p>
+    <w:p>
+      <w:pPr>
+        <w:rPr>
+          <w:lang w:eastAsia="zh-CN"/>
+        </w:rPr>
+      </w:pPr>
+    </w:p>
+    <w:p>
+      <w:pPr>
+        <w:rPr>
+          <w:lang w:eastAsia="zh-CN"/>
+        </w:rPr>
+      </w:pPr>
+    </w:p>
+    <w:p>
+      <w:pPr>
+        <w:rPr>
+          <w:lang w:eastAsia="zh-CN"/>
+        </w:rPr>
+      </w:pPr>
+    </w:p>
+    <w:p>
+      <w:pPr>
+        <w:rPr>
+          <w:lang w:eastAsia="zh-CN"/>
+        </w:rPr>
+      </w:pPr>
+    </w:p>
+    <w:p>
+      <w:pPr>
+        <w:rPr>
+          <w:lang w:eastAsia="zh-CN"/>
+        </w:rPr>
+      </w:pPr>
+    </w:p>
+    <w:p>
+      <w:pPr>
+        <w:rPr>
+          <w:lang w:eastAsia="zh-CN"/>
+        </w:rPr>
+      </w:pPr>
+    </w:p>
+    <w:p>
+      <w:pPr>
+        <w:rPr>
+          <w:lang w:eastAsia="zh-CN"/>
+        </w:rPr>
+      </w:pPr>
+    </w:p>
+    <w:p>
+      <w:pPr>
+        <w:rPr>
+          <w:lang w:eastAsia="zh-CN"/>
+        </w:rPr>
+      </w:pPr>
+    </w:p>
+    <w:p>
+      <w:pPr>
+        <w:rPr>
+          <w:lang w:eastAsia="zh-CN"/>
+        </w:rPr>
+      </w:pPr>
+    </w:p>
+    <w:p>
+      <w:pPr>
+        <w:rPr>
+          <w:lang w:eastAsia="zh-CN"/>
+        </w:rPr>
+      </w:pPr>
+    </w:p>
+    <w:p>
+      <w:pPr>
+        <w:rPr>
+          <w:lang w:eastAsia="zh-CN"/>
+        </w:rPr>
+      </w:pPr>
+    </w:p>
+    <w:p>
+      <w:pPr>
+        <w:rPr>
+          <w:lang w:eastAsia="zh-CN"/>
+        </w:rPr>
+      </w:pPr>
+    </w:p>
+    <w:p>
+      <w:pPr>
+        <w:rPr>
+          <w:lang w:eastAsia="zh-CN"/>
+        </w:rPr>
+      </w:pPr>
+    </w:p>
+    <w:p>
+      <w:pPr>
+        <w:rPr>
+          <w:lang w:eastAsia="zh-CN"/>
+        </w:rPr>
+      </w:pPr>
+    </w:p>
+    <w:p>
+      <w:pPr>
+        <w:rPr>
+          <w:lang w:eastAsia="zh-CN"/>
+        </w:rPr>
+      </w:pPr>
+    </w:p>
+    <w:p>
+      <w:pPr>
+        <w:rPr>
+          <w:lang w:eastAsia="zh-CN"/>
+        </w:rPr>
+      </w:pPr>
+    </w:p>
+    <w:p>
+      <w:pPr>
+        <w:rPr>
+          <w:lang w:eastAsia="zh-CN"/>
+        </w:rPr>
+      </w:pPr>
+    </w:p>
+    <w:p>
+      <w:pPr>
+        <w:rPr>
+          <w:lang w:eastAsia="zh-CN"/>
+        </w:rPr>
+      </w:pPr>
+    </w:p>
+    <w:p>
+      <w:pPr>
+        <w:rPr>
+          <w:lang w:eastAsia="zh-CN"/>
+        </w:rPr>
+      </w:pPr>
+    </w:p>
+    <w:p>
+      <w:pPr>
+        <w:rPr>
+          <w:lang w:eastAsia="zh-CN"/>
+        </w:rPr>
+      </w:pPr>
+    </w:p>
+    <w:p>
+      <w:pPr>
+        <w:rPr>
+          <w:lang w:eastAsia="zh-CN"/>
+        </w:rPr>
+      </w:pPr>
+    </w:p>
+    <w:p>
+      <w:pPr>
+        <w:rPr>
+          <w:lang w:eastAsia="zh-CN"/>
+        </w:rPr>
+      </w:pPr>
+      <w:r>
+        <w:rPr>
+          <w:rFonts w:hint="eastAsia"/>
+          <w:lang w:eastAsia="zh-CN"/>
+        </w:rPr>
+        <w:lastRenderedPageBreak/>
+        <w:t>1</w:t>
+      </w:r>
+      <w:r>
+        <w:rPr>
+          <w:lang w:eastAsia="zh-CN"/>
+        </w:rPr>
+        <w:t>2.Check Status</w:t>
+      </w:r>
+    </w:p>
+    <w:p>
+      <w:pPr>
+        <w:rPr>
+          <w:lang w:eastAsia="zh-CN"/>
+        </w:rPr>
+      </w:pPr>
+      <w:r>
+        <w:rPr>
+          <w:noProof/>
+          <w:lang w:eastAsia="zh-CN"/>
+        </w:rPr>
+        <w:drawing>
+          <wp:anchor distT="0" distB="0" distL="114300" distR="114300" simplePos="0" relativeHeight="251691008" behindDoc="0" locked="0" layoutInCell="1" allowOverlap="1" wp14:anchorId="08C1A89D" wp14:editId="57779623">
+            <wp:simplePos x="0" y="0"/>
+            <wp:positionH relativeFrom="margin">
+              <wp:posOffset>587284</wp:posOffset>
+            </wp:positionH>
+            <wp:positionV relativeFrom="paragraph">
+              <wp:posOffset>196850</wp:posOffset>
+            </wp:positionV>
+            <wp:extent cx="5464810" cy="6531610"/>
+            <wp:effectExtent l="0" t="0" r="2540" b="2540"/>
+            <wp:wrapSquare wrapText="bothSides"/>
+            <wp:docPr id="59" name="图片 59"/>
+            <wp:cNvGraphicFramePr>
+              <a:graphicFrameLocks xmlns:a="http://schemas.openxmlformats.org/drawingml/2006/main" noChangeAspect="1"/>
+            </wp:cNvGraphicFramePr>
+            <a:graphic xmlns:a="http://schemas.openxmlformats.org/drawingml/2006/main">
+              <a:graphicData uri="http://schemas.openxmlformats.org/drawingml/2006/picture">
+                <pic:pic xmlns:pic="http://schemas.openxmlformats.org/drawingml/2006/picture">
+                  <pic:nvPicPr>
+                    <pic:cNvPr id="0" name="Picture 8"/>
+                    <pic:cNvPicPr>
+                      <a:picLocks noChangeAspect="1" noChangeArrowheads="1"/>
+                    </pic:cNvPicPr>
+                  </pic:nvPicPr>
+                  <pic:blipFill>
+                    <a:blip r:embed="rId57">
+                      <a:extLst>
+                        <a:ext uri="{28A0092B-C50C-407E-A947-70E740481C1C}">
+                          <a14:useLocalDpi xmlns:a14="http://schemas.microsoft.com/office/drawing/2010/main" val="0"/>
+                        </a:ext>
+                      </a:extLst>
+                    </a:blip>
+                    <a:srcRect/>
+                    <a:stretch>
+                      <a:fillRect/>
+                    </a:stretch>
+                  </pic:blipFill>
+                  <pic:spPr bwMode="auto">
+                    <a:xfrm>
+                      <a:off x="0" y="0"/>
+                      <a:ext cx="5464810" cy="6531610"/>
+                    </a:xfrm>
+                    <a:prstGeom prst="rect">
+                      <a:avLst/>
+                    </a:prstGeom>
+                    <a:noFill/>
+                    <a:ln>
+                      <a:noFill/>
+                    </a:ln>
+                  </pic:spPr>
+                </pic:pic>
+              </a:graphicData>
+            </a:graphic>
+          </wp:anchor>
+        </w:drawing>
+      </w:r>
+    </w:p>
+    <w:p>
+      <w:pPr>
+        <w:rPr>
+          <w:lang w:eastAsia="zh-CN"/>
+        </w:rPr>
+      </w:pPr>
+    </w:p>
+    <w:p>
+      <w:pPr>
+        <w:rPr>
+          <w:lang w:eastAsia="zh-CN"/>
+        </w:rPr>
+      </w:pPr>
+    </w:p>
+    <w:p>
+      <w:pPr>
+        <w:rPr>
+          <w:lang w:eastAsia="zh-CN"/>
+        </w:rPr>
+      </w:pPr>
+    </w:p>
+    <w:p>
+      <w:pPr>
+        <w:rPr>
+          <w:lang w:eastAsia="zh-CN"/>
+        </w:rPr>
+      </w:pPr>
+    </w:p>
+    <w:p>
+      <w:pPr>
+        <w:rPr>
+          <w:lang w:eastAsia="zh-CN"/>
+        </w:rPr>
+      </w:pPr>
+    </w:p>
+    <w:p>
+      <w:pPr>
+        <w:rPr>
+          <w:lang w:eastAsia="zh-CN"/>
+        </w:rPr>
+      </w:pPr>
+    </w:p>
+    <w:p>
+      <w:pPr>
+        <w:rPr>
+          <w:lang w:eastAsia="zh-CN"/>
+        </w:rPr>
+      </w:pPr>
+    </w:p>
+    <w:p>
+      <w:pPr>
+        <w:rPr>
+          <w:lang w:eastAsia="zh-CN"/>
+        </w:rPr>
+      </w:pPr>
+    </w:p>
+    <w:p>
+      <w:pPr>
+        <w:rPr>
+          <w:lang w:eastAsia="zh-CN"/>
+        </w:rPr>
+      </w:pPr>
+    </w:p>
+    <w:p>
+      <w:pPr>
+        <w:rPr>
+          <w:lang w:eastAsia="zh-CN"/>
+        </w:rPr>
+      </w:pPr>
+    </w:p>
+    <w:p>
+      <w:pPr>
+        <w:rPr>
+          <w:lang w:eastAsia="zh-CN"/>
+        </w:rPr>
+      </w:pPr>
+    </w:p>
+    <w:p>
+      <w:pPr>
+        <w:rPr>
+          <w:lang w:eastAsia="zh-CN"/>
+        </w:rPr>
+      </w:pPr>
+    </w:p>
+    <w:p>
+      <w:pPr>
+        <w:rPr>
+          <w:lang w:eastAsia="zh-CN"/>
+        </w:rPr>
+      </w:pPr>
+    </w:p>
+    <w:p>
+      <w:pPr>
+        <w:rPr>
+          <w:lang w:eastAsia="zh-CN"/>
+        </w:rPr>
+      </w:pPr>
+    </w:p>
+    <w:p>
+      <w:pPr>
+        <w:rPr>
+          <w:lang w:eastAsia="zh-CN"/>
+        </w:rPr>
+      </w:pPr>
+    </w:p>
+    <w:p>
+      <w:pPr>
+        <w:rPr>
+          <w:lang w:eastAsia="zh-CN"/>
+        </w:rPr>
+      </w:pPr>
+    </w:p>
+    <w:p>
+      <w:pPr>
+        <w:rPr>
+          <w:lang w:eastAsia="zh-CN"/>
+        </w:rPr>
+      </w:pPr>
+    </w:p>
+    <w:p>
+      <w:pPr>
+        <w:rPr>
+          <w:lang w:eastAsia="zh-CN"/>
+        </w:rPr>
+      </w:pPr>
+    </w:p>
+    <w:p>
+      <w:pPr>
+        <w:rPr>
+          <w:lang w:eastAsia="zh-CN"/>
+        </w:rPr>
+      </w:pPr>
+    </w:p>
+    <w:p>
+      <w:pPr>
+        <w:rPr>
+          <w:lang w:eastAsia="zh-CN"/>
+        </w:rPr>
+      </w:pPr>
+    </w:p>
+    <w:p>
+      <w:pPr>
+        <w:rPr>
+          <w:lang w:eastAsia="zh-CN"/>
+        </w:rPr>
+      </w:pPr>
+    </w:p>
+    <w:p>
+      <w:pPr>
+        <w:rPr>
+          <w:lang w:eastAsia="zh-CN"/>
+        </w:rPr>
+      </w:pPr>
+    </w:p>
+    <w:p>
+      <w:pPr>
+        <w:rPr>
+          <w:lang w:eastAsia="zh-CN"/>
+        </w:rPr>
+      </w:pPr>
+    </w:p>
+    <w:p>
+      <w:pPr>
+        <w:rPr>
+          <w:lang w:eastAsia="zh-CN"/>
+        </w:rPr>
+      </w:pPr>
+    </w:p>
+    <w:p>
+      <w:pPr>
+        <w:rPr>
+          <w:lang w:eastAsia="zh-CN"/>
+        </w:rPr>
+      </w:pPr>
+    </w:p>
+    <w:p>
+      <w:pPr>
+        <w:rPr>
+          <w:lang w:eastAsia="zh-CN"/>
+        </w:rPr>
+      </w:pPr>
+    </w:p>
+    <w:p>
+      <w:pPr>
+        <w:rPr>
+          <w:lang w:eastAsia="zh-CN"/>
+        </w:rPr>
+      </w:pPr>
+    </w:p>
+    <w:p>
+      <w:pPr>
+        <w:rPr>
+          <w:lang w:eastAsia="zh-CN"/>
+        </w:rPr>
+      </w:pPr>
+    </w:p>
+    <w:p>
+      <w:pPr>
+        <w:rPr>
+          <w:lang w:eastAsia="zh-CN"/>
+        </w:rPr>
+      </w:pPr>
+    </w:p>
+    <w:p>
+      <w:pPr>
+        <w:rPr>
+          <w:lang w:eastAsia="zh-CN"/>
+        </w:rPr>
+      </w:pPr>
+    </w:p>
+    <w:p>
+      <w:pPr>
+        <w:rPr>
+          <w:lang w:eastAsia="zh-CN"/>
+        </w:rPr>
+      </w:pPr>
+      <w:r>
+        <w:rPr>
+          <w:rFonts w:hint="eastAsia"/>
+          <w:lang w:eastAsia="zh-CN"/>
+        </w:rPr>
+        <w:lastRenderedPageBreak/>
+        <w:t>1</w:t>
+      </w:r>
+      <w:r>
+        <w:rPr>
+          <w:lang w:eastAsia="zh-CN"/>
+        </w:rPr>
+        <w:t>5.Promo Codes</w:t>
+      </w:r>
+    </w:p>
+    <w:p>
+      <w:pPr>
+        <w:rPr>
+          <w:lang w:eastAsia="zh-CN"/>
+        </w:rPr>
+      </w:pPr>
+    </w:p>
+    <w:p>
+      <w:pPr>
+        <w:rPr>
+          <w:lang w:eastAsia="zh-CN"/>
+        </w:rPr>
+      </w:pPr>
+    </w:p>
+    <w:p>
+      <w:pPr>
+        <w:rPr>
+          <w:lang w:eastAsia="zh-CN"/>
+        </w:rPr>
+      </w:pPr>
+      <w:r>
+        <w:rPr>
+          <w:noProof/>
+          <w:lang w:eastAsia="zh-CN"/>
+        </w:rPr>
+        <w:drawing>
+          <wp:anchor distT="0" distB="0" distL="114300" distR="114300" simplePos="0" relativeHeight="251692032" behindDoc="0" locked="0" layoutInCell="1" allowOverlap="1" wp14:anchorId="7F630E31" wp14:editId="47F54501">
+            <wp:simplePos x="0" y="0"/>
+            <wp:positionH relativeFrom="column">
+              <wp:posOffset>797832</wp:posOffset>
+            </wp:positionH>
+            <wp:positionV relativeFrom="paragraph">
+              <wp:posOffset>6532</wp:posOffset>
+            </wp:positionV>
+            <wp:extent cx="5464810" cy="5192395"/>
+            <wp:effectExtent l="0" t="0" r="2540" b="8255"/>
+            <wp:wrapSquare wrapText="bothSides"/>
+            <wp:docPr id="60" name="图片 60"/>
+            <wp:cNvGraphicFramePr>
+              <a:graphicFrameLocks xmlns:a="http://schemas.openxmlformats.org/drawingml/2006/main" noChangeAspect="1"/>
+            </wp:cNvGraphicFramePr>
+            <a:graphic xmlns:a="http://schemas.openxmlformats.org/drawingml/2006/main">
+              <a:graphicData uri="http://schemas.openxmlformats.org/drawingml/2006/picture">
+                <pic:pic xmlns:pic="http://schemas.openxmlformats.org/drawingml/2006/picture">
+                  <pic:nvPicPr>
+                    <pic:cNvPr id="0" name="Picture 9"/>
+                    <pic:cNvPicPr>
+                      <a:picLocks noChangeAspect="1" noChangeArrowheads="1"/>
+                    </pic:cNvPicPr>
+                  </pic:nvPicPr>
+                  <pic:blipFill>
+                    <a:blip r:embed="rId58">
+                      <a:extLst>
+                        <a:ext uri="{28A0092B-C50C-407E-A947-70E740481C1C}">
+                          <a14:useLocalDpi xmlns:a14="http://schemas.microsoft.com/office/drawing/2010/main" val="0"/>
+                        </a:ext>
+                      </a:extLst>
+                    </a:blip>
+                    <a:srcRect/>
+                    <a:stretch>
+                      <a:fillRect/>
+                    </a:stretch>
+                  </pic:blipFill>
+                  <pic:spPr bwMode="auto">
+                    <a:xfrm>
+                      <a:off x="0" y="0"/>
+                      <a:ext cx="5464810" cy="5192395"/>
+                    </a:xfrm>
+                    <a:prstGeom prst="rect">
+                      <a:avLst/>
+                    </a:prstGeom>
+                    <a:noFill/>
+                    <a:ln>
+                      <a:noFill/>
+                    </a:ln>
+                  </pic:spPr>
+                </pic:pic>
+              </a:graphicData>
+            </a:graphic>
+          </wp:anchor>
+        </w:drawing>
+      </w:r>
+    </w:p>
+    <w:p>
+      <w:pPr>
+        <w:rPr>
+          <w:lang w:eastAsia="zh-CN"/>
+        </w:rPr>
+      </w:pPr>
+    </w:p>
+    <w:p>
+      <w:pPr>
+        <w:rPr>
+          <w:lang w:eastAsia="zh-CN"/>
+        </w:rPr>
+      </w:pPr>
+    </w:p>
+    <w:p>
+      <w:pPr>
+        <w:rPr>
+          <w:lang w:eastAsia="zh-CN"/>
+        </w:rPr>
+      </w:pPr>
+    </w:p>
+    <w:p>
+      <w:pPr>
+        <w:rPr>
+          <w:lang w:eastAsia="zh-CN"/>
+        </w:rPr>
+      </w:pPr>
+    </w:p>
+    <w:p>
+      <w:pPr>
+        <w:rPr>
+          <w:lang w:eastAsia="zh-CN"/>
+        </w:rPr>
+      </w:pPr>
+    </w:p>
+    <w:p>
+      <w:pPr>
+        <w:rPr>
+          <w:lang w:eastAsia="zh-CN"/>
+        </w:rPr>
+      </w:pPr>
+    </w:p>
+    <w:p>
+      <w:pPr>
+        <w:rPr>
+          <w:lang w:eastAsia="zh-CN"/>
+        </w:rPr>
+      </w:pPr>
+    </w:p>
+    <w:p>
+      <w:pPr>
+        <w:rPr>
+          <w:lang w:eastAsia="zh-CN"/>
+        </w:rPr>
+      </w:pPr>
+    </w:p>
+    <w:p>
+      <w:pPr>
+        <w:rPr>
+          <w:lang w:eastAsia="zh-CN"/>
+        </w:rPr>
+      </w:pPr>
+    </w:p>
+    <w:p>
+      <w:pPr>
+        <w:rPr>
+          <w:lang w:eastAsia="zh-CN"/>
+        </w:rPr>
+      </w:pPr>
+    </w:p>
+    <w:p>
+      <w:pPr>
+        <w:rPr>
+          <w:lang w:eastAsia="zh-CN"/>
+        </w:rPr>
+      </w:pPr>
+    </w:p>
+    <w:p>
+      <w:pPr>
+        <w:rPr>
+          <w:lang w:eastAsia="zh-CN"/>
+        </w:rPr>
+      </w:pPr>
+    </w:p>
+    <w:p>
+      <w:pPr>
+        <w:rPr>
+          <w:lang w:eastAsia="zh-CN"/>
+        </w:rPr>
+      </w:pPr>
+    </w:p>
+    <w:p>
+      <w:pPr>
+        <w:rPr>
+          <w:lang w:eastAsia="zh-CN"/>
+        </w:rPr>
+      </w:pPr>
+    </w:p>
+    <w:p>
+      <w:pPr>
+        <w:rPr>
+          <w:lang w:eastAsia="zh-CN"/>
+        </w:rPr>
+      </w:pPr>
+    </w:p>
+    <w:p>
+      <w:pPr>
+        <w:rPr>
+          <w:lang w:eastAsia="zh-CN"/>
+        </w:rPr>
+      </w:pPr>
+    </w:p>
+    <w:p>
+      <w:pPr>
+        <w:rPr>
+          <w:lang w:eastAsia="zh-CN"/>
+        </w:rPr>
+      </w:pPr>
+    </w:p>
+    <w:p>
+      <w:pPr>
+        <w:rPr>
+          <w:lang w:eastAsia="zh-CN"/>
+        </w:rPr>
+      </w:pPr>
+    </w:p>
+    <w:p>
+      <w:pPr>
+        <w:rPr>
+          <w:lang w:eastAsia="zh-CN"/>
+        </w:rPr>
+      </w:pPr>
+    </w:p>
+    <w:p>
+      <w:pPr>
+        <w:rPr>
+          <w:lang w:eastAsia="zh-CN"/>
+        </w:rPr>
+      </w:pPr>
+    </w:p>
+    <w:p>
+      <w:pPr>
+        <w:rPr>
+          <w:lang w:eastAsia="zh-CN"/>
+        </w:rPr>
+      </w:pPr>
+    </w:p>
+    <w:p>
+      <w:pPr>
+        <w:rPr>
+          <w:lang w:eastAsia="zh-CN"/>
+        </w:rPr>
+      </w:pPr>
+    </w:p>
+    <w:p>
+      <w:pPr>
+        <w:rPr>
+          <w:lang w:eastAsia="zh-CN"/>
+        </w:rPr>
+      </w:pPr>
+    </w:p>
+    <w:p>
+      <w:pPr>
+        <w:rPr>
+          <w:lang w:eastAsia="zh-CN"/>
+        </w:rPr>
+      </w:pPr>
+    </w:p>
+    <w:p>
+      <w:pPr>
+        <w:rPr>
+          <w:lang w:eastAsia="zh-CN"/>
+        </w:rPr>
+      </w:pPr>
+    </w:p>
+    <w:p>
+      <w:pPr>
+        <w:rPr>
+          <w:lang w:eastAsia="zh-CN"/>
+        </w:rPr>
+      </w:pPr>
+    </w:p>
+    <w:p>
+      <w:pPr>
+        <w:rPr>
+          <w:lang w:eastAsia="zh-CN"/>
+        </w:rPr>
+      </w:pPr>
+    </w:p>
+    <w:p>
+      <w:pPr>
+        <w:rPr>
+          <w:lang w:eastAsia="zh-CN"/>
+        </w:rPr>
+      </w:pPr>
+    </w:p>
+    <w:p>
+      <w:pPr>
+        <w:rPr>
+          <w:lang w:eastAsia="zh-CN"/>
+        </w:rPr>
+      </w:pPr>
+      <w:r>
+        <w:rPr>
+          <w:rFonts w:hint="eastAsia"/>
+          <w:lang w:eastAsia="zh-CN"/>
+        </w:rPr>
+        <w:lastRenderedPageBreak/>
+        <w:t>1</w:t>
+      </w:r>
+      <w:r>
+        <w:rPr>
+          <w:lang w:eastAsia="zh-CN"/>
+        </w:rPr>
+        <w:t>6.Google log-in</w:t>
+      </w:r>
+    </w:p>
+    <w:p>
+      <w:pPr>
+        <w:rPr>
+          <w:lang w:eastAsia="zh-CN"/>
+        </w:rPr>
+      </w:pPr>
+    </w:p>
+    <w:p>
+      <w:pPr>
+        <w:rPr>
+          <w:lang w:eastAsia="zh-CN"/>
+        </w:rPr>
+      </w:pPr>
+      <w:r>
+        <w:rPr>
+          <w:noProof/>
+          <w:lang w:eastAsia="zh-CN"/>
+        </w:rPr>
+        <w:drawing>
+          <wp:anchor distT="0" distB="0" distL="114300" distR="114300" simplePos="0" relativeHeight="251693056" behindDoc="0" locked="0" layoutInCell="1" allowOverlap="1" wp14:anchorId="7F0F2AEC" wp14:editId="6FD65B2D">
+            <wp:simplePos x="0" y="0"/>
+            <wp:positionH relativeFrom="column">
+              <wp:posOffset>318589</wp:posOffset>
+            </wp:positionH>
+            <wp:positionV relativeFrom="paragraph">
+              <wp:posOffset>193857</wp:posOffset>
+            </wp:positionV>
+            <wp:extent cx="5758815" cy="4789805"/>
+            <wp:effectExtent l="0" t="0" r="0" b="0"/>
+            <wp:wrapSquare wrapText="bothSides"/>
+            <wp:docPr id="61" name="图片 61"/>
+            <wp:cNvGraphicFramePr>
+              <a:graphicFrameLocks xmlns:a="http://schemas.openxmlformats.org/drawingml/2006/main" noChangeAspect="1"/>
+            </wp:cNvGraphicFramePr>
+            <a:graphic xmlns:a="http://schemas.openxmlformats.org/drawingml/2006/main">
+              <a:graphicData uri="http://schemas.openxmlformats.org/drawingml/2006/picture">
+                <pic:pic xmlns:pic="http://schemas.openxmlformats.org/drawingml/2006/picture">
+                  <pic:nvPicPr>
+                    <pic:cNvPr id="0" name="Picture 10"/>
+                    <pic:cNvPicPr>
+                      <a:picLocks noChangeAspect="1" noChangeArrowheads="1"/>
+                    </pic:cNvPicPr>
+                  </pic:nvPicPr>
+                  <pic:blipFill>
+                    <a:blip r:embed="rId59">
+                      <a:extLst>
+                        <a:ext uri="{28A0092B-C50C-407E-A947-70E740481C1C}">
+                          <a14:useLocalDpi xmlns:a14="http://schemas.microsoft.com/office/drawing/2010/main" val="0"/>
+                        </a:ext>
+                      </a:extLst>
+                    </a:blip>
+                    <a:srcRect/>
+                    <a:stretch>
+                      <a:fillRect/>
+                    </a:stretch>
+                  </pic:blipFill>
+                  <pic:spPr bwMode="auto">
+                    <a:xfrm>
+                      <a:off x="0" y="0"/>
+                      <a:ext cx="5758815" cy="4789805"/>
+                    </a:xfrm>
+                    <a:prstGeom prst="rect">
+                      <a:avLst/>
+                    </a:prstGeom>
+                    <a:noFill/>
+                    <a:ln>
+                      <a:noFill/>
+                    </a:ln>
+                  </pic:spPr>
+                </pic:pic>
+              </a:graphicData>
+            </a:graphic>
+          </wp:anchor>
+        </w:drawing>
+      </w:r>
+    </w:p>
+    <w:p>
+      <w:pPr>
+        <w:rPr>
+          <w:lang w:eastAsia="zh-CN"/>
+        </w:rPr>
+      </w:pPr>
+    </w:p>
+    <w:p>
+      <w:pPr>
+        <w:rPr>
+          <w:lang w:eastAsia="zh-CN"/>
+        </w:rPr>
+      </w:pPr>
+    </w:p>
+    <w:p>
+      <w:pPr>
+        <w:rPr>
+          <w:lang w:eastAsia="zh-CN"/>
+        </w:rPr>
+      </w:pPr>
+    </w:p>
+    <w:p>
+      <w:pPr>
+        <w:rPr>
+          <w:lang w:eastAsia="zh-CN"/>
+        </w:rPr>
+      </w:pPr>
+    </w:p>
+    <w:p>
+      <w:pPr>
+        <w:rPr>
+          <w:lang w:eastAsia="zh-CN"/>
+        </w:rPr>
+      </w:pPr>
+    </w:p>
+    <w:p>
+      <w:pPr>
+        <w:rPr>
+          <w:lang w:eastAsia="zh-CN"/>
+        </w:rPr>
+      </w:pPr>
+    </w:p>
+    <w:p>
+      <w:pPr>
+        <w:rPr>
+          <w:lang w:eastAsia="zh-CN"/>
+        </w:rPr>
+      </w:pPr>
+    </w:p>
+    <w:p>
+      <w:pPr>
+        <w:rPr>
+          <w:lang w:eastAsia="zh-CN"/>
+        </w:rPr>
+      </w:pPr>
+    </w:p>
+    <w:p>
+      <w:pPr>
+        <w:rPr>
+          <w:lang w:eastAsia="zh-CN"/>
+        </w:rPr>
+      </w:pPr>
+    </w:p>
+    <w:p>
+      <w:pPr>
+        <w:rPr>
+          <w:lang w:eastAsia="zh-CN"/>
+        </w:rPr>
+      </w:pPr>
+    </w:p>
+    <w:p>
+      <w:pPr>
+        <w:rPr>
+          <w:lang w:eastAsia="zh-CN"/>
+        </w:rPr>
+      </w:pPr>
+    </w:p>
+    <w:p>
+      <w:pPr>
+        <w:rPr>
+          <w:rFonts w:hint="eastAsia"/>
+          <w:lang w:eastAsia="zh-CN"/>
+        </w:rPr>
+      </w:pPr>
+    </w:p>
+    <w:p>
+      <w:pPr>
+        <w:rPr>
+          <w:lang w:eastAsia="zh-CN"/>
+        </w:rPr>
+      </w:pPr>
+      <w:r>
+        <w:rPr>
+          <w:lang w:eastAsia="zh-CN"/>
+        </w:rPr>
+        <w:lastRenderedPageBreak/>
+        <w:t>17.Book VIP package</w:t>
+      </w:r>
+    </w:p>
+    <w:p>
+      <w:pPr>
+        <w:rPr>
+          <w:lang w:eastAsia="zh-CN"/>
+        </w:rPr>
+      </w:pPr>
+      <w:r>
+        <w:rPr>
+          <w:noProof/>
+          <w:lang w:eastAsia="zh-CN"/>
+        </w:rPr>
+        <w:drawing>
+          <wp:inline distT="0" distB="0" distL="0" distR="0" wp14:anchorId="4D73FB53" wp14:editId="4C07A802">
+            <wp:extent cx="5462270" cy="5197475"/>
+            <wp:effectExtent l="0" t="0" r="5080" b="3175"/>
+            <wp:docPr id="20" name="图片 20"/>
+            <wp:cNvGraphicFramePr>
+              <a:graphicFrameLocks xmlns:a="http://schemas.openxmlformats.org/drawingml/2006/main" noChangeAspect="1"/>
+            </wp:cNvGraphicFramePr>
+            <a:graphic xmlns:a="http://schemas.openxmlformats.org/drawingml/2006/main">
+              <a:graphicData uri="http://schemas.openxmlformats.org/drawingml/2006/picture">
+                <pic:pic xmlns:pic="http://schemas.openxmlformats.org/drawingml/2006/picture">
+                  <pic:nvPicPr>
+                    <pic:cNvPr id="0" name="Picture 1"/>
+                    <pic:cNvPicPr>
+                      <a:picLocks noChangeAspect="1" noChangeArrowheads="1"/>
+                    </pic:cNvPicPr>
+                  </pic:nvPicPr>
+                  <pic:blipFill>
+                    <a:blip r:embed="rId60">
+                      <a:extLst>
+                        <a:ext uri="{28A0092B-C50C-407E-A947-70E740481C1C}">
+                          <a14:useLocalDpi xmlns:a14="http://schemas.microsoft.com/office/drawing/2010/main" val="0"/>
+                        </a:ext>
+                      </a:extLst>
+                    </a:blip>
+                    <a:srcRect/>
+                    <a:stretch>
+                      <a:fillRect/>
+                    </a:stretch>
+                  </pic:blipFill>
+                  <pic:spPr bwMode="auto">
+                    <a:xfrm>
+                      <a:off x="0" y="0"/>
+                      <a:ext cx="5462270" cy="5197475"/>
                     </a:xfrm>
                     <a:prstGeom prst="rect">
                       <a:avLst/>
@@ -10930,470 +14476,42 @@
           </wp:inline>
         </w:drawing>
       </w:r>
-      <w:r>
-        <w:rPr>
-          <w:noProof/>
-        </w:rPr>
-        <w:lastRenderedPageBreak/>
-        <mc:AlternateContent>
-          <mc:Choice Requires="wps">
-            <w:drawing>
-              <wp:anchor distT="45720" distB="45720" distL="114300" distR="114300" simplePos="0" relativeHeight="251678720" behindDoc="0" locked="0" layoutInCell="1" allowOverlap="1" wp14:anchorId="5AF72628" wp14:editId="2E6415BB">
-                <wp:simplePos x="0" y="0"/>
-                <wp:positionH relativeFrom="column">
-                  <wp:posOffset>1849755</wp:posOffset>
-                </wp:positionH>
-                <wp:positionV relativeFrom="paragraph">
-                  <wp:posOffset>6115050</wp:posOffset>
-                </wp:positionV>
-                <wp:extent cx="2360930" cy="1221105"/>
-                <wp:effectExtent l="0" t="0" r="19685" b="17145"/>
-                <wp:wrapSquare wrapText="bothSides"/>
-                <wp:docPr id="35" name="Textfeld 2"/>
-                <wp:cNvGraphicFramePr>
-                  <a:graphicFrameLocks xmlns:a="http://schemas.openxmlformats.org/drawingml/2006/main"/>
-                </wp:cNvGraphicFramePr>
-                <a:graphic xmlns:a="http://schemas.openxmlformats.org/drawingml/2006/main">
-                  <a:graphicData uri="http://schemas.microsoft.com/office/word/2010/wordprocessingShape">
-                    <wps:wsp>
-                      <wps:cNvSpPr txBox="1">
-                        <a:spLocks noChangeArrowheads="1"/>
-                      </wps:cNvSpPr>
-                      <wps:spPr bwMode="auto">
-                        <a:xfrm>
-                          <a:off x="0" y="0"/>
-                          <a:ext cx="2360930" cy="1221105"/>
-                        </a:xfrm>
-                        <a:prstGeom prst="rect">
-                          <a:avLst/>
-                        </a:prstGeom>
-                        <a:solidFill>
-                          <a:srgbClr val="FFFFFF"/>
-                        </a:solidFill>
-                        <a:ln w="9525">
-                          <a:solidFill>
-                            <a:srgbClr val="000000"/>
-                          </a:solidFill>
-                          <a:miter lim="800000"/>
-                          <a:headEnd/>
-                          <a:tailEnd/>
-                        </a:ln>
-                      </wps:spPr>
-                      <wps:txbx>
-                        <w:txbxContent>
-                          <w:p>
-                            <w:r>
-                              <w:t>User registration contains all backlog items that are related to the registration process. It sums up all registration backlog items (customer &amp; partner registration) excluding google log-in.</w:t>
-                            </w:r>
-                          </w:p>
-                        </w:txbxContent>
-                      </wps:txbx>
-                      <wps:bodyPr rot="0" vert="horz" wrap="square" lIns="91440" tIns="45720" rIns="91440" bIns="45720" anchor="t" anchorCtr="0">
-                        <a:noAutofit/>
-                      </wps:bodyPr>
-                    </wps:wsp>
-                  </a:graphicData>
-                </a:graphic>
-                <wp14:sizeRelH relativeFrom="margin">
-                  <wp14:pctWidth>40000</wp14:pctWidth>
-                </wp14:sizeRelH>
-                <wp14:sizeRelV relativeFrom="margin">
-                  <wp14:pctHeight>0</wp14:pctHeight>
-                </wp14:sizeRelV>
-              </wp:anchor>
-            </w:drawing>
-          </mc:Choice>
-          <mc:Fallback>
-            <w:pict>
-              <v:shape w14:anchorId="5AF72628" id="_x0000_s1029" type="#_x0000_t202" style="position:absolute;margin-left:145.65pt;margin-top:481.5pt;width:185.9pt;height:96.15pt;z-index:251678720;visibility:visible;mso-wrap-style:square;mso-width-percent:400;mso-height-percent:0;mso-wrap-distance-left:9pt;mso-wrap-distance-top:3.6pt;mso-wrap-distance-right:9pt;mso-wrap-distance-bottom:3.6pt;mso-position-horizontal:absolute;mso-position-horizontal-relative:text;mso-position-vertical:absolute;mso-position-vertical-relative:text;mso-width-percent:400;mso-height-percent:0;mso-width-relative:margin;mso-height-relative:margin;v-text-anchor:top" o:gfxdata="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">
-                <v:textbox>
-                  <w:txbxContent>
-                    <w:p>
-                      <w:r>
-                        <w:t>User registration contains all backlog items that are related to the registration process. It sums up all registration backlog items (customer &amp; partner registration) excluding google log-in.</w:t>
-                      </w:r>
-                    </w:p>
-                  </w:txbxContent>
-                </v:textbox>
-                <w10:wrap type="square"/>
-              </v:shape>
-            </w:pict>
-          </mc:Fallback>
-        </mc:AlternateContent>
-      </w:r>
-      <w:r>
-        <w:rPr>
-          <w:noProof/>
-        </w:rPr>
-        <w:drawing>
-          <wp:inline distT="0" distB="0" distL="0" distR="0" wp14:anchorId="71596F26" wp14:editId="60F0A421">
-            <wp:extent cx="5689600" cy="5130800"/>
-            <wp:effectExtent l="0" t="0" r="6350" b="0"/>
-            <wp:docPr id="24" name="Grafik 24"/>
-            <wp:cNvGraphicFramePr>
-              <a:graphicFrameLocks xmlns:a="http://schemas.openxmlformats.org/drawingml/2006/main" noChangeAspect="1"/>
-            </wp:cNvGraphicFramePr>
-            <a:graphic xmlns:a="http://schemas.openxmlformats.org/drawingml/2006/main">
-              <a:graphicData uri="http://schemas.openxmlformats.org/drawingml/2006/picture">
-                <pic:pic xmlns:pic="http://schemas.openxmlformats.org/drawingml/2006/picture">
-                  <pic:nvPicPr>
-                    <pic:cNvPr id="0" name="Picture 76"/>
-                    <pic:cNvPicPr>
-                      <a:picLocks noChangeAspect="1" noChangeArrowheads="1"/>
-                    </pic:cNvPicPr>
-                  </pic:nvPicPr>
-                  <pic:blipFill>
-                    <a:blip r:embed="rId39">
-                      <a:extLst>
-                        <a:ext uri="{28A0092B-C50C-407E-A947-70E740481C1C}">
-                          <a14:useLocalDpi xmlns:a14="http://schemas.microsoft.com/office/drawing/2010/main" val="0"/>
-                        </a:ext>
-                      </a:extLst>
-                    </a:blip>
-                    <a:srcRect/>
-                    <a:stretch>
-                      <a:fillRect/>
-                    </a:stretch>
-                  </pic:blipFill>
-                  <pic:spPr bwMode="auto">
-                    <a:xfrm>
-                      <a:off x="0" y="0"/>
-                      <a:ext cx="5689600" cy="5130800"/>
-                    </a:xfrm>
-                    <a:prstGeom prst="rect">
-                      <a:avLst/>
-                    </a:prstGeom>
-                    <a:noFill/>
-                    <a:ln>
-                      <a:noFill/>
-                    </a:ln>
-                  </pic:spPr>
-                </pic:pic>
-              </a:graphicData>
-            </a:graphic>
-          </wp:inline>
-        </w:drawing>
-      </w:r>
-      <w:r>
-        <w:rPr>
-          <w:noProof/>
-        </w:rPr>
-        <w:t xml:space="preserve"> </w:t>
-      </w:r>
-      <w:r>
-        <w:rPr>
-          <w:noProof/>
-        </w:rPr>
-        <w:lastRenderedPageBreak/>
-        <mc:AlternateContent>
-          <mc:Choice Requires="wps">
-            <w:drawing>
-              <wp:anchor distT="45720" distB="45720" distL="114300" distR="114300" simplePos="0" relativeHeight="251676672" behindDoc="0" locked="0" layoutInCell="1" allowOverlap="1" wp14:anchorId="5A29FB82" wp14:editId="557511E5">
-                <wp:simplePos x="0" y="0"/>
-                <wp:positionH relativeFrom="column">
-                  <wp:posOffset>512445</wp:posOffset>
-                </wp:positionH>
-                <wp:positionV relativeFrom="paragraph">
-                  <wp:posOffset>6899275</wp:posOffset>
-                </wp:positionV>
-                <wp:extent cx="4680585" cy="1404620"/>
-                <wp:effectExtent l="0" t="0" r="24765" b="13970"/>
-                <wp:wrapSquare wrapText="bothSides"/>
-                <wp:docPr id="20" name="Textfeld 2"/>
-                <wp:cNvGraphicFramePr>
-                  <a:graphicFrameLocks xmlns:a="http://schemas.openxmlformats.org/drawingml/2006/main"/>
-                </wp:cNvGraphicFramePr>
-                <a:graphic xmlns:a="http://schemas.openxmlformats.org/drawingml/2006/main">
-                  <a:graphicData uri="http://schemas.microsoft.com/office/word/2010/wordprocessingShape">
-                    <wps:wsp>
-                      <wps:cNvSpPr txBox="1">
-                        <a:spLocks noChangeArrowheads="1"/>
-                      </wps:cNvSpPr>
-                      <wps:spPr bwMode="auto">
-                        <a:xfrm>
-                          <a:off x="0" y="0"/>
-                          <a:ext cx="4680585" cy="1404620"/>
-                        </a:xfrm>
-                        <a:prstGeom prst="rect">
-                          <a:avLst/>
-                        </a:prstGeom>
-                        <a:solidFill>
-                          <a:srgbClr val="FFFFFF"/>
-                        </a:solidFill>
-                        <a:ln w="9525">
-                          <a:solidFill>
-                            <a:srgbClr val="000000"/>
-                          </a:solidFill>
-                          <a:miter lim="800000"/>
-                          <a:headEnd/>
-                          <a:tailEnd/>
-                        </a:ln>
-                      </wps:spPr>
-                      <wps:txbx>
-                        <w:txbxContent>
-                          <w:p>
-                            <w:r>
-                              <w:t>This includes the backlog items d</w:t>
-                            </w:r>
-                            <w:r>
-                              <w:t>irectly related to the registration process (partner registration, customer registration), excluding the google log_in.</w:t>
-                            </w:r>
-                          </w:p>
-                        </w:txbxContent>
-                      </wps:txbx>
-                      <wps:bodyPr rot="0" vert="horz" wrap="square" lIns="91440" tIns="45720" rIns="91440" bIns="45720" anchor="t" anchorCtr="0">
-                        <a:spAutoFit/>
-                      </wps:bodyPr>
-                    </wps:wsp>
-                  </a:graphicData>
-                </a:graphic>
-                <wp14:sizeRelH relativeFrom="margin">
-                  <wp14:pctWidth>0</wp14:pctWidth>
-                </wp14:sizeRelH>
-                <wp14:sizeRelV relativeFrom="margin">
-                  <wp14:pctHeight>20000</wp14:pctHeight>
-                </wp14:sizeRelV>
-              </wp:anchor>
-            </w:drawing>
-          </mc:Choice>
-          <mc:Fallback>
-            <w:pict>
-              <v:shape w14:anchorId="5A29FB82" id="_x0000_s1030" type="#_x0000_t202" style="position:absolute;margin-left:40.35pt;margin-top:543.25pt;width:368.55pt;height:110.6pt;z-index:251676672;visibility:visible;mso-wrap-style:square;mso-width-percent:0;mso-height-percent:200;mso-wrap-distance-left:9pt;mso-wrap-distance-top:3.6pt;mso-wrap-distance-right:9pt;mso-wrap-distance-bottom:3.6pt;mso-position-horizontal:absolute;mso-position-horizontal-relative:text;mso-position-vertical:absolute;mso-position-vertical-relative:text;mso-width-percent:0;mso-height-percent:200;mso-width-relative:margin;mso-height-relative:margin;v-text-anchor:top" o:gfxdata="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">
-                <v:textbox style="mso-fit-shape-to-text:t">
-                  <w:txbxContent>
-                    <w:p>
-                      <w:r>
-                        <w:t>This includes the backlog items d</w:t>
-                      </w:r>
-                      <w:r>
-                        <w:t>irectly related to the registration process (partner registration, customer registration), excluding the google log_in.</w:t>
-                      </w:r>
-                    </w:p>
-                  </w:txbxContent>
-                </v:textbox>
-                <w10:wrap type="square"/>
-              </v:shape>
-            </w:pict>
-          </mc:Fallback>
-        </mc:AlternateContent>
-      </w:r>
-      <w:r>
-        <w:rPr>
-          <w:noProof/>
-        </w:rPr>
-        <w:drawing>
-          <wp:inline distT="0" distB="0" distL="0" distR="0" wp14:anchorId="553D4B36" wp14:editId="644C132C">
-            <wp:extent cx="5759450" cy="5994400"/>
-            <wp:effectExtent l="0" t="0" r="0" b="6350"/>
-            <wp:docPr id="26" name="Grafik 26"/>
-            <wp:cNvGraphicFramePr>
-              <a:graphicFrameLocks xmlns:a="http://schemas.openxmlformats.org/drawingml/2006/main" noChangeAspect="1"/>
-            </wp:cNvGraphicFramePr>
-            <a:graphic xmlns:a="http://schemas.openxmlformats.org/drawingml/2006/main">
-              <a:graphicData uri="http://schemas.openxmlformats.org/drawingml/2006/picture">
-                <pic:pic xmlns:pic="http://schemas.openxmlformats.org/drawingml/2006/picture">
-                  <pic:nvPicPr>
-                    <pic:cNvPr id="0" name="Picture 78"/>
-                    <pic:cNvPicPr>
-                      <a:picLocks noChangeAspect="1" noChangeArrowheads="1"/>
-                    </pic:cNvPicPr>
-                  </pic:nvPicPr>
-                  <pic:blipFill>
-                    <a:blip r:embed="rId40">
-                      <a:extLst>
-                        <a:ext uri="{28A0092B-C50C-407E-A947-70E740481C1C}">
-                          <a14:useLocalDpi xmlns:a14="http://schemas.microsoft.com/office/drawing/2010/main" val="0"/>
-                        </a:ext>
-                      </a:extLst>
-                    </a:blip>
-                    <a:srcRect/>
-                    <a:stretch>
-                      <a:fillRect/>
-                    </a:stretch>
-                  </pic:blipFill>
-                  <pic:spPr bwMode="auto">
-                    <a:xfrm>
-                      <a:off x="0" y="0"/>
-                      <a:ext cx="5759450" cy="5994400"/>
-                    </a:xfrm>
-                    <a:prstGeom prst="rect">
-                      <a:avLst/>
-                    </a:prstGeom>
-                    <a:noFill/>
-                    <a:ln>
-                      <a:noFill/>
-                    </a:ln>
-                  </pic:spPr>
-                </pic:pic>
-              </a:graphicData>
-            </a:graphic>
-          </wp:inline>
-        </w:drawing>
-      </w:r>
-    </w:p>
-    <w:p/>
-    <w:p/>
-    <w:p>
-      <w:r>
-        <w:rPr>
-          <w:noProof/>
-        </w:rPr>
-        <w:lastRenderedPageBreak/>
-        <mc:AlternateContent>
-          <mc:Choice Requires="wps">
-            <w:drawing>
-              <wp:anchor distT="45720" distB="45720" distL="114300" distR="114300" simplePos="0" relativeHeight="251680768" behindDoc="0" locked="0" layoutInCell="1" allowOverlap="1" wp14:anchorId="75C474C1" wp14:editId="4C46E221">
-                <wp:simplePos x="0" y="0"/>
-                <wp:positionH relativeFrom="column">
-                  <wp:posOffset>1024255</wp:posOffset>
-                </wp:positionH>
-                <wp:positionV relativeFrom="paragraph">
-                  <wp:posOffset>280670</wp:posOffset>
-                </wp:positionV>
-                <wp:extent cx="4475480" cy="681990"/>
-                <wp:effectExtent l="0" t="0" r="20320" b="22860"/>
-                <wp:wrapSquare wrapText="bothSides"/>
-                <wp:docPr id="36" name="Textfeld 2"/>
-                <wp:cNvGraphicFramePr>
-                  <a:graphicFrameLocks xmlns:a="http://schemas.openxmlformats.org/drawingml/2006/main"/>
-                </wp:cNvGraphicFramePr>
-                <a:graphic xmlns:a="http://schemas.openxmlformats.org/drawingml/2006/main">
-                  <a:graphicData uri="http://schemas.microsoft.com/office/word/2010/wordprocessingShape">
-                    <wps:wsp>
-                      <wps:cNvSpPr txBox="1">
-                        <a:spLocks noChangeArrowheads="1"/>
-                      </wps:cNvSpPr>
-                      <wps:spPr bwMode="auto">
-                        <a:xfrm>
-                          <a:off x="0" y="0"/>
-                          <a:ext cx="4475480" cy="681990"/>
-                        </a:xfrm>
-                        <a:prstGeom prst="rect">
-                          <a:avLst/>
-                        </a:prstGeom>
-                        <a:solidFill>
-                          <a:srgbClr val="FFFFFF"/>
-                        </a:solidFill>
-                        <a:ln w="9525">
-                          <a:solidFill>
-                            <a:srgbClr val="000000"/>
-                          </a:solidFill>
-                          <a:miter lim="800000"/>
-                          <a:headEnd/>
-                          <a:tailEnd/>
-                        </a:ln>
-                      </wps:spPr>
-                      <wps:txbx>
-                        <w:txbxContent>
-                          <w:p>
-                            <w:pPr>
-                              <w:rPr>
-                                <w:lang w:val="de-DE"/>
-                              </w:rPr>
-                            </w:pPr>
-                            <w:r>
-                              <w:rPr>
-                                <w:lang w:val="de-DE"/>
-                              </w:rPr>
-                              <w:t>Backlog items: Paypal; Coupon</w:t>
-                            </w:r>
-                          </w:p>
-                        </w:txbxContent>
-                      </wps:txbx>
-                      <wps:bodyPr rot="0" vert="horz" wrap="square" lIns="91440" tIns="45720" rIns="91440" bIns="45720" anchor="t" anchorCtr="0">
-                        <a:noAutofit/>
-                      </wps:bodyPr>
-                    </wps:wsp>
-                  </a:graphicData>
-                </a:graphic>
-                <wp14:sizeRelH relativeFrom="margin">
-                  <wp14:pctWidth>0</wp14:pctWidth>
-                </wp14:sizeRelH>
-                <wp14:sizeRelV relativeFrom="margin">
-                  <wp14:pctHeight>0</wp14:pctHeight>
-                </wp14:sizeRelV>
-              </wp:anchor>
-            </w:drawing>
-          </mc:Choice>
-          <mc:Fallback>
-            <w:pict>
-              <v:shape w14:anchorId="75C474C1" id="_x0000_s1031" type="#_x0000_t202" style="position:absolute;margin-left:80.65pt;margin-top:22.1pt;width:352.4pt;height:53.7pt;z-index:251680768;visibility:visible;mso-wrap-style:square;mso-width-percent:0;mso-height-percent:0;mso-wrap-distance-left:9pt;mso-wrap-distance-top:3.6pt;mso-wrap-distance-right:9pt;mso-wrap-distance-bottom:3.6pt;mso-position-horizontal:absolute;mso-position-horizontal-relative:text;mso-position-vertical:absolute;mso-position-vertical-relative:text;mso-width-percent:0;mso-height-percent:0;mso-width-relative:margin;mso-height-relative:margin;v-text-anchor:top" o:gfxdata="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">
-                <v:textbox>
-                  <w:txbxContent>
-                    <w:p>
-                      <w:pPr>
-                        <w:rPr>
-                          <w:lang w:val="de-DE"/>
-                        </w:rPr>
-                      </w:pPr>
-                      <w:r>
-                        <w:rPr>
-                          <w:lang w:val="de-DE"/>
-                        </w:rPr>
-                        <w:t>Backlog items: Paypal; Coupon</w:t>
-                      </w:r>
-                    </w:p>
-                  </w:txbxContent>
-                </v:textbox>
-                <w10:wrap type="square"/>
-              </v:shape>
-            </w:pict>
-          </mc:Fallback>
-        </mc:AlternateContent>
-      </w:r>
-      <w:r>
-        <w:rPr>
-          <w:noProof/>
-        </w:rPr>
-        <w:drawing>
-          <wp:inline distT="0" distB="0" distL="0" distR="0" wp14:anchorId="230EB242" wp14:editId="05D942BB">
-            <wp:extent cx="5753100" cy="4800600"/>
-            <wp:effectExtent l="0" t="0" r="0" b="0"/>
-            <wp:docPr id="28" name="Grafik 28"/>
-            <wp:cNvGraphicFramePr>
-              <a:graphicFrameLocks xmlns:a="http://schemas.openxmlformats.org/drawingml/2006/main" noChangeAspect="1"/>
-            </wp:cNvGraphicFramePr>
-            <a:graphic xmlns:a="http://schemas.openxmlformats.org/drawingml/2006/main">
-              <a:graphicData uri="http://schemas.openxmlformats.org/drawingml/2006/picture">
-                <pic:pic xmlns:pic="http://schemas.openxmlformats.org/drawingml/2006/picture">
-                  <pic:nvPicPr>
-                    <pic:cNvPr id="0" name="Picture 80"/>
-                    <pic:cNvPicPr>
-                      <a:picLocks noChangeAspect="1" noChangeArrowheads="1"/>
-                    </pic:cNvPicPr>
-                  </pic:nvPicPr>
-                  <pic:blipFill>
-                    <a:blip r:embed="rId41">
-                      <a:extLst>
-                        <a:ext uri="{28A0092B-C50C-407E-A947-70E740481C1C}">
-                          <a14:useLocalDpi xmlns:a14="http://schemas.microsoft.com/office/drawing/2010/main" val="0"/>
-                        </a:ext>
-                      </a:extLst>
-                    </a:blip>
-                    <a:srcRect/>
-                    <a:stretch>
-                      <a:fillRect/>
-                    </a:stretch>
-                  </pic:blipFill>
-                  <pic:spPr bwMode="auto">
-                    <a:xfrm>
-                      <a:off x="0" y="0"/>
-                      <a:ext cx="5753100" cy="4800600"/>
-                    </a:xfrm>
-                    <a:prstGeom prst="rect">
-                      <a:avLst/>
-                    </a:prstGeom>
-                    <a:noFill/>
-                    <a:ln>
-                      <a:noFill/>
-                    </a:ln>
-                  </pic:spPr>
-                </pic:pic>
-              </a:graphicData>
-            </a:graphic>
-          </wp:inline>
-        </w:drawing>
-      </w:r>
+    </w:p>
+    <w:p>
+      <w:pPr>
+        <w:rPr>
+          <w:lang w:eastAsia="zh-CN"/>
+        </w:rPr>
+      </w:pPr>
+    </w:p>
+    <w:p>
+      <w:pPr>
+        <w:rPr>
+          <w:lang w:eastAsia="zh-CN"/>
+        </w:rPr>
+      </w:pPr>
+    </w:p>
+    <w:p>
+      <w:pPr>
+        <w:rPr>
+          <w:lang w:eastAsia="zh-CN"/>
+        </w:rPr>
+      </w:pPr>
+    </w:p>
+    <w:p>
+      <w:pPr>
+        <w:rPr>
+          <w:lang w:eastAsia="zh-CN"/>
+        </w:rPr>
+      </w:pPr>
+    </w:p>
+    <w:p>
+      <w:pPr>
+        <w:rPr>
+          <w:rFonts w:hint="eastAsia"/>
+          <w:lang w:eastAsia="zh-CN"/>
+        </w:rPr>
+      </w:pPr>
     </w:p>
     <w:p>
       <w:r>
@@ -11402,115 +14520,7 @@
         </w:rPr>
         <w:lastRenderedPageBreak/>
         <w:drawing>
-          <wp:inline distT="0" distB="0" distL="0" distR="0" wp14:anchorId="7AE1AE9C" wp14:editId="3EF49D18">
-            <wp:extent cx="5753100" cy="7359650"/>
-            <wp:effectExtent l="0" t="0" r="0" b="0"/>
-            <wp:docPr id="29" name="Grafik 29"/>
-            <wp:cNvGraphicFramePr>
-              <a:graphicFrameLocks xmlns:a="http://schemas.openxmlformats.org/drawingml/2006/main" noChangeAspect="1"/>
-            </wp:cNvGraphicFramePr>
-            <a:graphic xmlns:a="http://schemas.openxmlformats.org/drawingml/2006/main">
-              <a:graphicData uri="http://schemas.openxmlformats.org/drawingml/2006/picture">
-                <pic:pic xmlns:pic="http://schemas.openxmlformats.org/drawingml/2006/picture">
-                  <pic:nvPicPr>
-                    <pic:cNvPr id="0" name="Picture 81"/>
-                    <pic:cNvPicPr>
-                      <a:picLocks noChangeAspect="1" noChangeArrowheads="1"/>
-                    </pic:cNvPicPr>
-                  </pic:nvPicPr>
-                  <pic:blipFill>
-                    <a:blip r:embed="rId42">
-                      <a:extLst>
-                        <a:ext uri="{28A0092B-C50C-407E-A947-70E740481C1C}">
-                          <a14:useLocalDpi xmlns:a14="http://schemas.microsoft.com/office/drawing/2010/main" val="0"/>
-                        </a:ext>
-                      </a:extLst>
-                    </a:blip>
-                    <a:srcRect/>
-                    <a:stretch>
-                      <a:fillRect/>
-                    </a:stretch>
-                  </pic:blipFill>
-                  <pic:spPr bwMode="auto">
-                    <a:xfrm>
-                      <a:off x="0" y="0"/>
-                      <a:ext cx="5753100" cy="7359650"/>
-                    </a:xfrm>
-                    <a:prstGeom prst="rect">
-                      <a:avLst/>
-                    </a:prstGeom>
-                    <a:noFill/>
-                    <a:ln>
-                      <a:noFill/>
-                    </a:ln>
-                  </pic:spPr>
-                </pic:pic>
-              </a:graphicData>
-            </a:graphic>
-          </wp:inline>
-        </w:drawing>
-      </w:r>
-      <w:r>
-        <w:rPr>
-          <w:noProof/>
-        </w:rPr>
-        <w:lastRenderedPageBreak/>
-        <w:drawing>
-          <wp:inline distT="0" distB="0" distL="0" distR="0" wp14:anchorId="3741825A" wp14:editId="2A20A803">
-            <wp:extent cx="5753100" cy="5448300"/>
-            <wp:effectExtent l="0" t="0" r="0" b="0"/>
-            <wp:docPr id="32" name="Grafik 32"/>
-            <wp:cNvGraphicFramePr>
-              <a:graphicFrameLocks xmlns:a="http://schemas.openxmlformats.org/drawingml/2006/main" noChangeAspect="1"/>
-            </wp:cNvGraphicFramePr>
-            <a:graphic xmlns:a="http://schemas.openxmlformats.org/drawingml/2006/main">
-              <a:graphicData uri="http://schemas.openxmlformats.org/drawingml/2006/picture">
-                <pic:pic xmlns:pic="http://schemas.openxmlformats.org/drawingml/2006/picture">
-                  <pic:nvPicPr>
-                    <pic:cNvPr id="0" name="Picture 84"/>
-                    <pic:cNvPicPr>
-                      <a:picLocks noChangeAspect="1" noChangeArrowheads="1"/>
-                    </pic:cNvPicPr>
-                  </pic:nvPicPr>
-                  <pic:blipFill>
-                    <a:blip r:embed="rId43">
-                      <a:extLst>
-                        <a:ext uri="{28A0092B-C50C-407E-A947-70E740481C1C}">
-                          <a14:useLocalDpi xmlns:a14="http://schemas.microsoft.com/office/drawing/2010/main" val="0"/>
-                        </a:ext>
-                      </a:extLst>
-                    </a:blip>
-                    <a:srcRect/>
-                    <a:stretch>
-                      <a:fillRect/>
-                    </a:stretch>
-                  </pic:blipFill>
-                  <pic:spPr bwMode="auto">
-                    <a:xfrm>
-                      <a:off x="0" y="0"/>
-                      <a:ext cx="5753100" cy="5448300"/>
-                    </a:xfrm>
-                    <a:prstGeom prst="rect">
-                      <a:avLst/>
-                    </a:prstGeom>
-                    <a:noFill/>
-                    <a:ln>
-                      <a:noFill/>
-                    </a:ln>
-                  </pic:spPr>
-                </pic:pic>
-              </a:graphicData>
-            </a:graphic>
-          </wp:inline>
-        </w:drawing>
-      </w:r>
-      <w:r>
-        <w:rPr>
-          <w:noProof/>
-        </w:rPr>
-        <w:lastRenderedPageBreak/>
-        <w:drawing>
-          <wp:inline distT="0" distB="0" distL="0" distR="0" wp14:anchorId="79BE171A" wp14:editId="2B837752">
+          <wp:inline distT="0" distB="0" distL="0" distR="0" wp14:anchorId="79BE171A" wp14:editId="36172C0E">
             <wp:extent cx="5753100" cy="7112000"/>
             <wp:effectExtent l="0" t="0" r="0" b="0"/>
             <wp:docPr id="34" name="Grafik 34"/>
@@ -11527,7 +14537,7 @@
                     </pic:cNvPicPr>
                   </pic:nvPicPr>
                   <pic:blipFill>
-                    <a:blip r:embed="rId44">
+                    <a:blip r:embed="rId61">
                       <a:extLst>
                         <a:ext uri="{28A0092B-C50C-407E-A947-70E740481C1C}">
                           <a14:useLocalDpi xmlns:a14="http://schemas.microsoft.com/office/drawing/2010/main" val="0"/>
@@ -11561,13 +14571,8 @@
     </w:p>
     <w:p/>
     <w:p/>
-    <w:p/>
-    <w:p/>
-    <w:p/>
-    <w:p/>
-    <w:p/>
     <w:sectPr>
-      <w:headerReference w:type="default" r:id="rId45"/>
+      <w:headerReference w:type="default" r:id="rId62"/>
       <w:pgSz w:w="11906" w:h="16838"/>
       <w:pgMar w:top="1417" w:right="1417" w:bottom="1134" w:left="1417" w:header="708" w:footer="708" w:gutter="0"/>
       <w:pgNumType w:start="0"/>
